--- a/5 лабораторная.docx
+++ b/5 лабораторная.docx
@@ -1,6 +1,6 @@
 
 <file path=word/document.xml><?xml version="1.0" encoding="utf-8"?>
-<w:document xmlns:wpc="http://schemas.microsoft.com/office/word/2010/wordprocessingCanvas" xmlns:cx="http://schemas.microsoft.com/office/drawing/2014/chartex" xmlns:cx1="http://schemas.microsoft.com/office/drawing/2015/9/8/chartex" xmlns:cx2="http://schemas.microsoft.com/office/drawing/2015/10/21/chartex" xmlns:cx3="http://schemas.microsoft.com/office/drawing/2016/5/9/chartex" xmlns:cx4="http://schemas.microsoft.com/office/drawing/2016/5/10/chartex" xmlns:cx5="http://schemas.microsoft.com/office/drawing/2016/5/11/chartex" xmlns:cx6="http://schemas.microsoft.com/office/drawing/2016/5/12/chartex" xmlns:cx7="http://schemas.microsoft.com/office/drawing/2016/5/13/chartex" xmlns:cx8="http://schemas.microsoft.com/office/drawing/2016/5/14/chartex" xmlns:mc="http://schemas.openxmlformats.org/markup-compatibility/2006" xmlns:aink="http://schemas.microsoft.com/office/drawing/2016/ink" xmlns:am3d="http://schemas.microsoft.com/office/drawing/2017/model3d" xmlns:o="urn:schemas-microsoft-com:office:office" xmlns:r="http://schemas.openxmlformats.org/officeDocument/2006/relationships" xmlns:m="http://schemas.openxmlformats.org/officeDocument/2006/math" xmlns:v="urn:schemas-microsoft-com:vml" xmlns:wp14="http://schemas.microsoft.com/office/word/2010/wordprocessingDrawing" xmlns:wp="http://schemas.openxmlformats.org/drawingml/2006/wordprocessingDrawing" xmlns:w10="urn:schemas-microsoft-com:office:word" xmlns:w="http://schemas.openxmlformats.org/wordprocessingml/2006/main" xmlns:w14="http://schemas.microsoft.com/office/word/2010/wordml" xmlns:w15="http://schemas.microsoft.com/office/word/2012/wordml" xmlns:w16cex="http://schemas.microsoft.com/office/word/2018/wordml/cex" xmlns:w16cid="http://schemas.microsoft.com/office/word/2016/wordml/cid" xmlns:w16="http://schemas.microsoft.com/office/word/2018/wordml" xmlns:w16sdtdh="http://schemas.microsoft.com/office/word/2020/wordml/sdtdatahash" xmlns:w16se="http://schemas.microsoft.com/office/word/2015/wordml/symex" xmlns:wpg="http://schemas.microsoft.com/office/word/2010/wordprocessingGroup" xmlns:wpi="http://schemas.microsoft.com/office/word/2010/wordprocessingInk" xmlns:wne="http://schemas.microsoft.com/office/word/2006/wordml" xmlns:wps="http://schemas.microsoft.com/office/word/2010/wordprocessingShape" mc:Ignorable="w14 w15 w16se w16cid w16 w16cex w16sdtdh wp14">
+<w:document xmlns:wpc="http://schemas.microsoft.com/office/word/2010/wordprocessingCanvas" xmlns:cx="http://schemas.microsoft.com/office/drawing/2014/chartex" xmlns:cx1="http://schemas.microsoft.com/office/drawing/2015/9/8/chartex" xmlns:mc="http://schemas.openxmlformats.org/markup-compatibility/2006" xmlns:o="urn:schemas-microsoft-com:office:office" xmlns:r="http://schemas.openxmlformats.org/officeDocument/2006/relationships" xmlns:m="http://schemas.openxmlformats.org/officeDocument/2006/math" xmlns:v="urn:schemas-microsoft-com:vml" xmlns:wp14="http://schemas.microsoft.com/office/word/2010/wordprocessingDrawing" xmlns:wp="http://schemas.openxmlformats.org/drawingml/2006/wordprocessingDrawing" xmlns:w10="urn:schemas-microsoft-com:office:word" xmlns:w="http://schemas.openxmlformats.org/wordprocessingml/2006/main" xmlns:w14="http://schemas.microsoft.com/office/word/2010/wordml" xmlns:w15="http://schemas.microsoft.com/office/word/2012/wordml" xmlns:w16se="http://schemas.microsoft.com/office/word/2015/wordml/symex" xmlns:wpg="http://schemas.microsoft.com/office/word/2010/wordprocessingGroup" xmlns:wpi="http://schemas.microsoft.com/office/word/2010/wordprocessingInk" xmlns:wne="http://schemas.microsoft.com/office/word/2006/wordml" xmlns:wps="http://schemas.microsoft.com/office/word/2010/wordprocessingShape" mc:Ignorable="w14 w15 w16se wp14">
   <w:body>
     <w:p>
       <w:pPr>
@@ -489,23 +489,13 @@
           <w:szCs w:val="28"/>
         </w:rPr>
       </w:pPr>
-      <w:proofErr w:type="spellStart"/>
-      <w:r>
-        <w:rPr>
-          <w:rFonts w:ascii="Times New Roman" w:hAnsi="Times New Roman"/>
-          <w:sz w:val="28"/>
-          <w:szCs w:val="28"/>
-        </w:rPr>
-        <w:t>Полетайкин</w:t>
-      </w:r>
-      <w:proofErr w:type="spellEnd"/>
-      <w:r>
-        <w:rPr>
-          <w:rFonts w:ascii="Times New Roman" w:hAnsi="Times New Roman"/>
-          <w:sz w:val="28"/>
-          <w:szCs w:val="28"/>
-        </w:rPr>
-        <w:t xml:space="preserve"> А.Н.</w:t>
+      <w:r>
+        <w:rPr>
+          <w:rFonts w:ascii="Times New Roman" w:hAnsi="Times New Roman"/>
+          <w:sz w:val="28"/>
+          <w:szCs w:val="28"/>
+        </w:rPr>
+        <w:t>Полетайкин А.Н.</w:t>
       </w:r>
     </w:p>
     <w:p>
@@ -657,43 +647,7 @@
           <w:sz w:val="28"/>
           <w:szCs w:val="28"/>
         </w:rPr>
-        <w:t>Цель: изучение программных средств для разработки моделей информационной базы ПС, проработка методов нормализации отношений в БД, приобретение навыков применения CASE-</w:t>
-      </w:r>
-      <w:proofErr w:type="spellStart"/>
-      <w:r>
-        <w:rPr>
-          <w:rFonts w:ascii="Times New Roman" w:hAnsi="Times New Roman"/>
-          <w:sz w:val="28"/>
-          <w:szCs w:val="28"/>
-        </w:rPr>
-        <w:t>средста</w:t>
-      </w:r>
-      <w:proofErr w:type="spellEnd"/>
-      <w:r>
-        <w:rPr>
-          <w:rFonts w:ascii="Times New Roman" w:hAnsi="Times New Roman"/>
-          <w:sz w:val="28"/>
-          <w:szCs w:val="28"/>
-        </w:rPr>
-        <w:t xml:space="preserve"> </w:t>
-      </w:r>
-      <w:proofErr w:type="spellStart"/>
-      <w:r>
-        <w:rPr>
-          <w:rFonts w:ascii="Times New Roman" w:hAnsi="Times New Roman"/>
-          <w:sz w:val="28"/>
-          <w:szCs w:val="28"/>
-        </w:rPr>
-        <w:t>ERwin</w:t>
-      </w:r>
-      <w:proofErr w:type="spellEnd"/>
-      <w:r>
-        <w:rPr>
-          <w:rFonts w:ascii="Times New Roman" w:hAnsi="Times New Roman"/>
-          <w:sz w:val="28"/>
-          <w:szCs w:val="28"/>
-        </w:rPr>
-        <w:t xml:space="preserve"> для моделирования базы данных ПС.</w:t>
+        <w:t>Цель: изучение программных средств для разработки моделей информационной базы ПС, проработка методов нормализации отношений в БД, приобретение навыков применения CASE-средста ERwin для моделирования базы данных ПС.</w:t>
       </w:r>
     </w:p>
     <w:p>
@@ -843,7 +797,6 @@
         </w:rPr>
         <w:t xml:space="preserve">-средства </w:t>
       </w:r>
-      <w:proofErr w:type="spellStart"/>
       <w:r>
         <w:rPr>
           <w:rFonts w:ascii="Times New Roman" w:hAnsi="Times New Roman"/>
@@ -853,7 +806,6 @@
         </w:rPr>
         <w:t>ERWin</w:t>
       </w:r>
-      <w:proofErr w:type="spellEnd"/>
       <w:r>
         <w:rPr>
           <w:rFonts w:ascii="Times New Roman" w:hAnsi="Times New Roman"/>
@@ -978,7 +930,6 @@
         </w:rPr>
         <w:t xml:space="preserve">Средствами </w:t>
       </w:r>
-      <w:proofErr w:type="spellStart"/>
       <w:r>
         <w:rPr>
           <w:rFonts w:ascii="Times New Roman" w:hAnsi="Times New Roman"/>
@@ -988,7 +939,6 @@
         </w:rPr>
         <w:t>ERWin</w:t>
       </w:r>
-      <w:proofErr w:type="spellEnd"/>
       <w:r>
         <w:rPr>
           <w:rFonts w:ascii="Times New Roman" w:hAnsi="Times New Roman"/>
@@ -1146,7 +1096,6 @@
           <w:rFonts w:ascii="Times New Roman" w:hAnsi="Times New Roman"/>
           <w:sz w:val="28"/>
           <w:szCs w:val="28"/>
-          <w:lang w:val="en-US"/>
         </w:rPr>
       </w:pPr>
       <w:r>
@@ -1731,7 +1680,6 @@
                 <w:lang w:val="uk-UA"/>
               </w:rPr>
             </w:pPr>
-            <w:proofErr w:type="spellStart"/>
             <w:r>
               <w:rPr>
                 <w:sz w:val="28"/>
@@ -1740,7 +1688,6 @@
               </w:rPr>
               <w:t>Режиссеры</w:t>
             </w:r>
-            <w:proofErr w:type="spellEnd"/>
           </w:p>
         </w:tc>
         <w:tc>
@@ -1781,113 +1728,172 @@
                 <w:lang w:val="uk-UA"/>
               </w:rPr>
             </w:pPr>
-            <w:proofErr w:type="spellStart"/>
             <w:r>
               <w:rPr>
                 <w:sz w:val="28"/>
                 <w:szCs w:val="28"/>
                 <w:lang w:val="uk-UA"/>
               </w:rPr>
-              <w:t>Информация</w:t>
-            </w:r>
-            <w:proofErr w:type="spellEnd"/>
-            <w:r>
+              <w:t xml:space="preserve">Информация о режиссерах, доступных в ПС </w:t>
+            </w:r>
+          </w:p>
+        </w:tc>
+      </w:tr>
+      <w:tr>
+        <w:tc>
+          <w:tcPr>
+            <w:tcW w:w="900" w:type="dxa"/>
+          </w:tcPr>
+          <w:p>
+            <w:pPr>
+              <w:pStyle w:val="aa"/>
+              <w:spacing w:after="0"/>
+              <w:jc w:val="center"/>
               <w:rPr>
                 <w:sz w:val="28"/>
                 <w:szCs w:val="28"/>
                 <w:lang w:val="uk-UA"/>
               </w:rPr>
-              <w:t xml:space="preserve"> о </w:t>
-            </w:r>
-            <w:proofErr w:type="spellStart"/>
+            </w:pPr>
             <w:r>
               <w:rPr>
                 <w:sz w:val="28"/>
                 <w:szCs w:val="28"/>
                 <w:lang w:val="uk-UA"/>
               </w:rPr>
-              <w:t>режиссерах</w:t>
-            </w:r>
-            <w:proofErr w:type="spellEnd"/>
-            <w:r>
+              <w:t>3</w:t>
+            </w:r>
+          </w:p>
+        </w:tc>
+        <w:tc>
+          <w:tcPr>
+            <w:tcW w:w="1814" w:type="dxa"/>
+          </w:tcPr>
+          <w:p>
+            <w:pPr>
+              <w:pStyle w:val="aa"/>
+              <w:spacing w:after="0"/>
               <w:rPr>
                 <w:sz w:val="28"/>
                 <w:szCs w:val="28"/>
                 <w:lang w:val="uk-UA"/>
               </w:rPr>
-              <w:t xml:space="preserve">, </w:t>
-            </w:r>
-            <w:proofErr w:type="spellStart"/>
+            </w:pPr>
             <w:r>
               <w:rPr>
                 <w:sz w:val="28"/>
                 <w:szCs w:val="28"/>
                 <w:lang w:val="uk-UA"/>
               </w:rPr>
-              <w:t>доступных</w:t>
-            </w:r>
-            <w:proofErr w:type="spellEnd"/>
-            <w:r>
+              <w:t>Жанры</w:t>
+            </w:r>
+          </w:p>
+        </w:tc>
+        <w:tc>
+          <w:tcPr>
+            <w:tcW w:w="2806" w:type="dxa"/>
+          </w:tcPr>
+          <w:p>
+            <w:pPr>
+              <w:pStyle w:val="aa"/>
+              <w:spacing w:after="0"/>
+              <w:rPr>
+                <w:sz w:val="28"/>
+                <w:szCs w:val="28"/>
+                <w:u w:val="single"/>
+              </w:rPr>
+            </w:pPr>
+            <w:r>
+              <w:rPr>
+                <w:sz w:val="28"/>
+                <w:szCs w:val="28"/>
+                <w:u w:val="single"/>
+              </w:rPr>
+              <w:t>Код жанра</w:t>
+            </w:r>
+            <w:r>
+              <w:rPr>
+                <w:sz w:val="28"/>
+                <w:szCs w:val="28"/>
+                <w:u w:val="single"/>
+              </w:rPr>
+              <w:t>, название</w:t>
+            </w:r>
+          </w:p>
+        </w:tc>
+        <w:tc>
+          <w:tcPr>
+            <w:tcW w:w="3990" w:type="dxa"/>
+          </w:tcPr>
+          <w:p>
+            <w:pPr>
+              <w:pStyle w:val="aa"/>
+              <w:spacing w:after="0"/>
               <w:rPr>
                 <w:sz w:val="28"/>
                 <w:szCs w:val="28"/>
                 <w:lang w:val="uk-UA"/>
               </w:rPr>
-              <w:t xml:space="preserve"> в ПС </w:t>
-            </w:r>
-          </w:p>
-        </w:tc>
-      </w:tr>
-      <w:tr>
-        <w:tc>
-          <w:tcPr>
-            <w:tcW w:w="900" w:type="dxa"/>
-          </w:tcPr>
-          <w:p>
-            <w:pPr>
-              <w:pStyle w:val="aa"/>
-              <w:spacing w:after="0"/>
-              <w:jc w:val="center"/>
+            </w:pPr>
+            <w:r>
               <w:rPr>
                 <w:sz w:val="28"/>
                 <w:szCs w:val="28"/>
                 <w:lang w:val="uk-UA"/>
               </w:rPr>
-            </w:pPr>
-            <w:r>
+              <w:t>Информация о жанрах доступных фильмов</w:t>
+            </w:r>
+          </w:p>
+        </w:tc>
+      </w:tr>
+      <w:tr>
+        <w:tc>
+          <w:tcPr>
+            <w:tcW w:w="900" w:type="dxa"/>
+          </w:tcPr>
+          <w:p>
+            <w:pPr>
+              <w:pStyle w:val="aa"/>
+              <w:spacing w:after="0"/>
+              <w:jc w:val="center"/>
               <w:rPr>
                 <w:sz w:val="28"/>
                 <w:szCs w:val="28"/>
                 <w:lang w:val="uk-UA"/>
               </w:rPr>
-              <w:t>3</w:t>
-            </w:r>
-          </w:p>
-        </w:tc>
-        <w:tc>
-          <w:tcPr>
-            <w:tcW w:w="1814" w:type="dxa"/>
-          </w:tcPr>
-          <w:p>
-            <w:pPr>
-              <w:pStyle w:val="aa"/>
-              <w:spacing w:after="0"/>
+            </w:pPr>
+            <w:r>
               <w:rPr>
                 <w:sz w:val="28"/>
                 <w:szCs w:val="28"/>
                 <w:lang w:val="uk-UA"/>
               </w:rPr>
-            </w:pPr>
-            <w:proofErr w:type="spellStart"/>
-            <w:r>
+              <w:t>4</w:t>
+            </w:r>
+          </w:p>
+        </w:tc>
+        <w:tc>
+          <w:tcPr>
+            <w:tcW w:w="1814" w:type="dxa"/>
+          </w:tcPr>
+          <w:p>
+            <w:pPr>
+              <w:pStyle w:val="aa"/>
+              <w:spacing w:after="0"/>
               <w:rPr>
                 <w:sz w:val="28"/>
                 <w:szCs w:val="28"/>
                 <w:lang w:val="uk-UA"/>
               </w:rPr>
-              <w:t>Жанры</w:t>
-            </w:r>
-            <w:proofErr w:type="spellEnd"/>
+            </w:pPr>
+            <w:r>
+              <w:rPr>
+                <w:sz w:val="28"/>
+                <w:szCs w:val="28"/>
+                <w:lang w:val="uk-UA"/>
+              </w:rPr>
+              <w:t>Страны</w:t>
+            </w:r>
           </w:p>
         </w:tc>
         <w:tc>
@@ -1910,15 +1916,216 @@
                 <w:szCs w:val="28"/>
                 <w:u w:val="single"/>
               </w:rPr>
-              <w:t>Код жанра</w:t>
-            </w:r>
+              <w:t xml:space="preserve">Код страны, </w:t>
+            </w:r>
+            <w:r>
+              <w:rPr>
+                <w:sz w:val="28"/>
+                <w:szCs w:val="28"/>
+              </w:rPr>
+              <w:t>название</w:t>
+            </w:r>
+          </w:p>
+        </w:tc>
+        <w:tc>
+          <w:tcPr>
+            <w:tcW w:w="3990" w:type="dxa"/>
+          </w:tcPr>
+          <w:p>
+            <w:pPr>
+              <w:pStyle w:val="aa"/>
+              <w:spacing w:after="0"/>
+              <w:rPr>
+                <w:sz w:val="28"/>
+                <w:szCs w:val="28"/>
+                <w:lang w:val="uk-UA"/>
+              </w:rPr>
+            </w:pPr>
+            <w:r>
+              <w:rPr>
+                <w:sz w:val="28"/>
+                <w:szCs w:val="28"/>
+                <w:lang w:val="uk-UA"/>
+              </w:rPr>
+              <w:t>Информация о странах производителях доступных фильмов</w:t>
+            </w:r>
+          </w:p>
+        </w:tc>
+      </w:tr>
+      <w:tr>
+        <w:tc>
+          <w:tcPr>
+            <w:tcW w:w="9510" w:type="dxa"/>
+            <w:gridSpan w:val="4"/>
+          </w:tcPr>
+          <w:p>
+            <w:pPr>
+              <w:pStyle w:val="aa"/>
+              <w:spacing w:after="0"/>
+              <w:jc w:val="center"/>
+              <w:rPr>
+                <w:sz w:val="28"/>
+                <w:szCs w:val="28"/>
+              </w:rPr>
+            </w:pPr>
+            <w:r>
+              <w:rPr>
+                <w:sz w:val="28"/>
+                <w:szCs w:val="28"/>
+              </w:rPr>
+              <w:t>Оперативные</w:t>
+            </w:r>
+          </w:p>
+        </w:tc>
+      </w:tr>
+      <w:tr>
+        <w:tc>
+          <w:tcPr>
+            <w:tcW w:w="900" w:type="dxa"/>
+          </w:tcPr>
+          <w:p>
+            <w:pPr>
+              <w:pStyle w:val="aa"/>
+              <w:spacing w:after="0"/>
+              <w:jc w:val="center"/>
+              <w:rPr>
+                <w:sz w:val="28"/>
+                <w:szCs w:val="28"/>
+                <w:lang w:val="uk-UA"/>
+              </w:rPr>
+            </w:pPr>
+            <w:r>
+              <w:rPr>
+                <w:sz w:val="28"/>
+                <w:szCs w:val="28"/>
+                <w:lang w:val="uk-UA"/>
+              </w:rPr>
+              <w:t>5</w:t>
+            </w:r>
+          </w:p>
+        </w:tc>
+        <w:tc>
+          <w:tcPr>
+            <w:tcW w:w="1814" w:type="dxa"/>
+          </w:tcPr>
+          <w:p>
+            <w:pPr>
+              <w:pStyle w:val="aa"/>
+              <w:spacing w:after="0"/>
+              <w:rPr>
+                <w:sz w:val="28"/>
+                <w:szCs w:val="28"/>
+                <w:lang w:val="en-US"/>
+              </w:rPr>
+            </w:pPr>
+            <w:r>
+              <w:rPr>
+                <w:sz w:val="28"/>
+                <w:szCs w:val="28"/>
+                <w:lang w:val="uk-UA"/>
+              </w:rPr>
+              <w:t>Фильмы</w:t>
+            </w:r>
+          </w:p>
+        </w:tc>
+        <w:tc>
+          <w:tcPr>
+            <w:tcW w:w="2806" w:type="dxa"/>
+          </w:tcPr>
+          <w:p>
+            <w:pPr>
+              <w:pStyle w:val="aa"/>
+              <w:spacing w:after="0"/>
+              <w:rPr>
+                <w:sz w:val="28"/>
+                <w:szCs w:val="28"/>
+              </w:rPr>
+            </w:pPr>
             <w:r>
               <w:rPr>
                 <w:sz w:val="28"/>
                 <w:szCs w:val="28"/>
                 <w:u w:val="single"/>
               </w:rPr>
-              <w:t>, название</w:t>
+              <w:t>Код фильма</w:t>
+            </w:r>
+            <w:r>
+              <w:rPr>
+                <w:sz w:val="28"/>
+                <w:szCs w:val="28"/>
+              </w:rPr>
+              <w:t xml:space="preserve">, название, год выпуска, </w:t>
+            </w:r>
+            <w:r>
+              <w:rPr>
+                <w:i/>
+                <w:sz w:val="28"/>
+                <w:szCs w:val="28"/>
+              </w:rPr>
+              <w:t xml:space="preserve">код </w:t>
+            </w:r>
+            <w:r>
+              <w:rPr>
+                <w:i/>
+                <w:sz w:val="28"/>
+                <w:szCs w:val="28"/>
+              </w:rPr>
+              <w:t>режиссер</w:t>
+            </w:r>
+            <w:r>
+              <w:rPr>
+                <w:i/>
+                <w:sz w:val="28"/>
+                <w:szCs w:val="28"/>
+              </w:rPr>
+              <w:t>а</w:t>
+            </w:r>
+            <w:r>
+              <w:rPr>
+                <w:sz w:val="28"/>
+                <w:szCs w:val="28"/>
+              </w:rPr>
+              <w:t xml:space="preserve">, </w:t>
+            </w:r>
+            <w:r>
+              <w:rPr>
+                <w:i/>
+                <w:sz w:val="28"/>
+                <w:szCs w:val="28"/>
+              </w:rPr>
+              <w:t>код страны</w:t>
+            </w:r>
+            <w:r>
+              <w:rPr>
+                <w:i/>
+                <w:sz w:val="28"/>
+                <w:szCs w:val="28"/>
+              </w:rPr>
+              <w:t xml:space="preserve">, </w:t>
+            </w:r>
+            <w:r>
+              <w:rPr>
+                <w:i/>
+                <w:sz w:val="28"/>
+                <w:szCs w:val="28"/>
+              </w:rPr>
+              <w:t xml:space="preserve">код </w:t>
+            </w:r>
+            <w:r>
+              <w:rPr>
+                <w:i/>
+                <w:sz w:val="28"/>
+                <w:szCs w:val="28"/>
+              </w:rPr>
+              <w:t>жанр</w:t>
+            </w:r>
+            <w:r>
+              <w:rPr>
+                <w:i/>
+                <w:sz w:val="28"/>
+                <w:szCs w:val="28"/>
+              </w:rPr>
+              <w:t>а</w:t>
             </w:r>
           </w:p>
         </w:tc>
@@ -1936,257 +2143,40 @@
                 <w:lang w:val="uk-UA"/>
               </w:rPr>
             </w:pPr>
-            <w:proofErr w:type="spellStart"/>
             <w:r>
               <w:rPr>
                 <w:sz w:val="28"/>
                 <w:szCs w:val="28"/>
                 <w:lang w:val="uk-UA"/>
               </w:rPr>
-              <w:t>Информация</w:t>
-            </w:r>
-            <w:proofErr w:type="spellEnd"/>
-            <w:r>
+              <w:t>Информация о фильмах, хранимых в ПС</w:t>
+            </w:r>
+          </w:p>
+        </w:tc>
+      </w:tr>
+      <w:tr>
+        <w:tc>
+          <w:tcPr>
+            <w:tcW w:w="900" w:type="dxa"/>
+          </w:tcPr>
+          <w:p>
+            <w:pPr>
+              <w:pStyle w:val="aa"/>
+              <w:spacing w:after="0"/>
+              <w:jc w:val="center"/>
               <w:rPr>
                 <w:sz w:val="28"/>
                 <w:szCs w:val="28"/>
                 <w:lang w:val="uk-UA"/>
               </w:rPr>
-              <w:t xml:space="preserve"> о жанрах </w:t>
-            </w:r>
-            <w:proofErr w:type="spellStart"/>
+            </w:pPr>
             <w:r>
               <w:rPr>
                 <w:sz w:val="28"/>
                 <w:szCs w:val="28"/>
                 <w:lang w:val="uk-UA"/>
               </w:rPr>
-              <w:t>доступных</w:t>
-            </w:r>
-            <w:proofErr w:type="spellEnd"/>
-            <w:r>
-              <w:rPr>
-                <w:sz w:val="28"/>
-                <w:szCs w:val="28"/>
-                <w:lang w:val="uk-UA"/>
-              </w:rPr>
-              <w:t xml:space="preserve"> </w:t>
-            </w:r>
-            <w:proofErr w:type="spellStart"/>
-            <w:r>
-              <w:rPr>
-                <w:sz w:val="28"/>
-                <w:szCs w:val="28"/>
-                <w:lang w:val="uk-UA"/>
-              </w:rPr>
-              <w:t>фильмов</w:t>
-            </w:r>
-            <w:proofErr w:type="spellEnd"/>
-          </w:p>
-        </w:tc>
-      </w:tr>
-      <w:tr>
-        <w:tc>
-          <w:tcPr>
-            <w:tcW w:w="9510" w:type="dxa"/>
-            <w:gridSpan w:val="4"/>
-          </w:tcPr>
-          <w:p>
-            <w:pPr>
-              <w:pStyle w:val="aa"/>
-              <w:spacing w:after="0"/>
-              <w:jc w:val="center"/>
-              <w:rPr>
-                <w:sz w:val="28"/>
-                <w:szCs w:val="28"/>
-              </w:rPr>
-            </w:pPr>
-            <w:r>
-              <w:rPr>
-                <w:sz w:val="28"/>
-                <w:szCs w:val="28"/>
-              </w:rPr>
-              <w:t>Оперативные</w:t>
-            </w:r>
-          </w:p>
-        </w:tc>
-      </w:tr>
-      <w:tr>
-        <w:tc>
-          <w:tcPr>
-            <w:tcW w:w="900" w:type="dxa"/>
-          </w:tcPr>
-          <w:p>
-            <w:pPr>
-              <w:pStyle w:val="aa"/>
-              <w:spacing w:after="0"/>
-              <w:jc w:val="center"/>
-              <w:rPr>
-                <w:sz w:val="28"/>
-                <w:szCs w:val="28"/>
-                <w:lang w:val="uk-UA"/>
-              </w:rPr>
-            </w:pPr>
-            <w:r>
-              <w:rPr>
-                <w:sz w:val="28"/>
-                <w:szCs w:val="28"/>
-                <w:lang w:val="uk-UA"/>
-              </w:rPr>
-              <w:t>4</w:t>
-            </w:r>
-          </w:p>
-        </w:tc>
-        <w:tc>
-          <w:tcPr>
-            <w:tcW w:w="1814" w:type="dxa"/>
-          </w:tcPr>
-          <w:p>
-            <w:pPr>
-              <w:pStyle w:val="aa"/>
-              <w:spacing w:after="0"/>
-              <w:rPr>
-                <w:sz w:val="28"/>
-                <w:szCs w:val="28"/>
-                <w:lang w:val="en-US"/>
-              </w:rPr>
-            </w:pPr>
-            <w:proofErr w:type="spellStart"/>
-            <w:r>
-              <w:rPr>
-                <w:sz w:val="28"/>
-                <w:szCs w:val="28"/>
-                <w:lang w:val="uk-UA"/>
-              </w:rPr>
-              <w:t>Фильмы</w:t>
-            </w:r>
-            <w:proofErr w:type="spellEnd"/>
-          </w:p>
-        </w:tc>
-        <w:tc>
-          <w:tcPr>
-            <w:tcW w:w="2806" w:type="dxa"/>
-          </w:tcPr>
-          <w:p>
-            <w:pPr>
-              <w:pStyle w:val="aa"/>
-              <w:spacing w:after="0"/>
-              <w:rPr>
-                <w:sz w:val="28"/>
-                <w:szCs w:val="28"/>
-              </w:rPr>
-            </w:pPr>
-            <w:r>
-              <w:rPr>
-                <w:sz w:val="28"/>
-                <w:szCs w:val="28"/>
-                <w:u w:val="single"/>
-              </w:rPr>
-              <w:t>Код фильма</w:t>
-            </w:r>
-            <w:r>
-              <w:rPr>
-                <w:sz w:val="28"/>
-                <w:szCs w:val="28"/>
-              </w:rPr>
-              <w:t>, название, год выпуска, режиссер, страна, жанр</w:t>
-            </w:r>
-          </w:p>
-        </w:tc>
-        <w:tc>
-          <w:tcPr>
-            <w:tcW w:w="3990" w:type="dxa"/>
-          </w:tcPr>
-          <w:p>
-            <w:pPr>
-              <w:pStyle w:val="aa"/>
-              <w:spacing w:after="0"/>
-              <w:rPr>
-                <w:sz w:val="28"/>
-                <w:szCs w:val="28"/>
-                <w:lang w:val="uk-UA"/>
-              </w:rPr>
-            </w:pPr>
-            <w:proofErr w:type="spellStart"/>
-            <w:r>
-              <w:rPr>
-                <w:sz w:val="28"/>
-                <w:szCs w:val="28"/>
-                <w:lang w:val="uk-UA"/>
-              </w:rPr>
-              <w:t>Информация</w:t>
-            </w:r>
-            <w:proofErr w:type="spellEnd"/>
-            <w:r>
-              <w:rPr>
-                <w:sz w:val="28"/>
-                <w:szCs w:val="28"/>
-                <w:lang w:val="uk-UA"/>
-              </w:rPr>
-              <w:t xml:space="preserve"> о </w:t>
-            </w:r>
-            <w:proofErr w:type="spellStart"/>
-            <w:r>
-              <w:rPr>
-                <w:sz w:val="28"/>
-                <w:szCs w:val="28"/>
-                <w:lang w:val="uk-UA"/>
-              </w:rPr>
-              <w:t>фильмах</w:t>
-            </w:r>
-            <w:proofErr w:type="spellEnd"/>
-            <w:r>
-              <w:rPr>
-                <w:sz w:val="28"/>
-                <w:szCs w:val="28"/>
-                <w:lang w:val="uk-UA"/>
-              </w:rPr>
-              <w:t xml:space="preserve">, </w:t>
-            </w:r>
-            <w:proofErr w:type="spellStart"/>
-            <w:r>
-              <w:rPr>
-                <w:sz w:val="28"/>
-                <w:szCs w:val="28"/>
-                <w:lang w:val="uk-UA"/>
-              </w:rPr>
-              <w:t>хранимых</w:t>
-            </w:r>
-            <w:proofErr w:type="spellEnd"/>
-            <w:r>
-              <w:rPr>
-                <w:sz w:val="28"/>
-                <w:szCs w:val="28"/>
-                <w:lang w:val="uk-UA"/>
-              </w:rPr>
-              <w:t xml:space="preserve"> в ПС</w:t>
-            </w:r>
-          </w:p>
-        </w:tc>
-      </w:tr>
-      <w:tr>
-        <w:tc>
-          <w:tcPr>
-            <w:tcW w:w="900" w:type="dxa"/>
-          </w:tcPr>
-          <w:p>
-            <w:pPr>
-              <w:pStyle w:val="aa"/>
-              <w:spacing w:after="0"/>
-              <w:jc w:val="center"/>
-              <w:rPr>
-                <w:sz w:val="28"/>
-                <w:szCs w:val="28"/>
-                <w:lang w:val="uk-UA"/>
-              </w:rPr>
-            </w:pPr>
-            <w:r>
-              <w:rPr>
-                <w:sz w:val="28"/>
-                <w:szCs w:val="28"/>
-                <w:lang w:val="uk-UA"/>
-              </w:rPr>
-              <w:t>5</w:t>
+              <w:t>6</w:t>
             </w:r>
           </w:p>
         </w:tc>
@@ -2299,54 +2289,8 @@
                 <w:szCs w:val="28"/>
                 <w:lang w:val="uk-UA"/>
               </w:rPr>
-              <w:t xml:space="preserve"> об </w:t>
-            </w:r>
-            <w:proofErr w:type="spellStart"/>
-            <w:r>
-              <w:rPr>
-                <w:sz w:val="28"/>
-                <w:szCs w:val="28"/>
-                <w:lang w:val="uk-UA"/>
-              </w:rPr>
-              <w:t>отзывах</w:t>
-            </w:r>
-            <w:proofErr w:type="spellEnd"/>
-            <w:r>
-              <w:rPr>
-                <w:sz w:val="28"/>
-                <w:szCs w:val="28"/>
-                <w:lang w:val="uk-UA"/>
-              </w:rPr>
-              <w:t xml:space="preserve">, </w:t>
-            </w:r>
-            <w:proofErr w:type="spellStart"/>
-            <w:r>
-              <w:rPr>
-                <w:sz w:val="28"/>
-                <w:szCs w:val="28"/>
-                <w:lang w:val="uk-UA"/>
-              </w:rPr>
-              <w:t>оставленных</w:t>
-            </w:r>
-            <w:proofErr w:type="spellEnd"/>
-            <w:r>
-              <w:rPr>
-                <w:sz w:val="28"/>
-                <w:szCs w:val="28"/>
-                <w:lang w:val="uk-UA"/>
-              </w:rPr>
-              <w:t xml:space="preserve"> </w:t>
-            </w:r>
-            <w:proofErr w:type="spellStart"/>
-            <w:r>
-              <w:rPr>
-                <w:sz w:val="28"/>
-                <w:szCs w:val="28"/>
-                <w:lang w:val="uk-UA"/>
-              </w:rPr>
-              <w:t>пользователями</w:t>
-            </w:r>
-            <w:proofErr w:type="spellEnd"/>
+              <w:t xml:space="preserve"> об отзывах, оставленных пользователями</w:t>
+            </w:r>
           </w:p>
         </w:tc>
       </w:tr>
@@ -2390,25 +2334,7 @@
           <w:sz w:val="28"/>
           <w:szCs w:val="28"/>
         </w:rPr>
-        <w:t xml:space="preserve">При помощи CASE-средства </w:t>
-      </w:r>
-      <w:proofErr w:type="spellStart"/>
-      <w:r>
-        <w:rPr>
-          <w:rFonts w:ascii="Times New Roman" w:hAnsi="Times New Roman"/>
-          <w:sz w:val="28"/>
-          <w:szCs w:val="28"/>
-        </w:rPr>
-        <w:t>ERWin</w:t>
-      </w:r>
-      <w:proofErr w:type="spellEnd"/>
-      <w:r>
-        <w:rPr>
-          <w:rFonts w:ascii="Times New Roman" w:hAnsi="Times New Roman"/>
-          <w:sz w:val="28"/>
-          <w:szCs w:val="28"/>
-        </w:rPr>
-        <w:t xml:space="preserve"> разработ</w:t>
+        <w:t>При помощи CASE-средства ERWin разработ</w:t>
       </w:r>
       <w:r>
         <w:rPr>
@@ -2460,7 +2386,6 @@
         <w:rPr>
           <w:noProof/>
         </w:rPr>
-        <w:lastRenderedPageBreak/>
         <w:pict w14:anchorId="525D8D32">
           <v:shapetype id="_x0000_t75" coordsize="21600,21600" o:spt="75" o:preferrelative="t" path="m@4@5l@4@11@9@11@9@5xe" filled="f" stroked="f">
             <v:stroke joinstyle="miter"/>
@@ -2481,7 +2406,7 @@
             <v:path o:extrusionok="f" gradientshapeok="t" o:connecttype="rect"/>
             <o:lock v:ext="edit" aspectratio="t"/>
           </v:shapetype>
-          <v:shape id="Рисунок 1" o:spid="_x0000_i1042" type="#_x0000_t75" style="width:467.7pt;height:366.25pt;visibility:visible;mso-wrap-style:square">
+          <v:shape id="Рисунок 1" o:spid="_x0000_i1025" type="#_x0000_t75" style="width:467.25pt;height:366pt;visibility:visible;mso-wrap-style:square">
             <v:imagedata r:id="rId8" o:title=""/>
           </v:shape>
         </w:pict>
@@ -2497,6 +2422,7 @@
           <w:noProof/>
           <w:sz w:val="28"/>
           <w:szCs w:val="28"/>
+          <w:lang w:val="en-US"/>
         </w:rPr>
       </w:pPr>
       <w:r>
@@ -2514,6 +2440,15 @@
           <w:szCs w:val="28"/>
         </w:rPr>
         <w:t>Рисунок 1 – Логическая модель данных</w:t>
+      </w:r>
+      <w:r>
+        <w:rPr>
+          <w:rFonts w:ascii="Times New Roman" w:hAnsi="Times New Roman"/>
+          <w:noProof/>
+          <w:sz w:val="28"/>
+          <w:szCs w:val="28"/>
+        </w:rPr>
+        <w:t>!!!</w:t>
       </w:r>
     </w:p>
     <w:p>
@@ -2607,9 +2542,8 @@
         <w:rPr>
           <w:noProof/>
         </w:rPr>
-        <w:lastRenderedPageBreak/>
         <w:pict w14:anchorId="4DB8C923">
-          <v:shape id="_x0000_i1044" type="#_x0000_t75" style="width:467.7pt;height:326.8pt;visibility:visible;mso-wrap-style:square">
+          <v:shape id="_x0000_i1026" type="#_x0000_t75" style="width:468pt;height:327pt;visibility:visible;mso-wrap-style:square">
             <v:imagedata r:id="rId9" o:title=""/>
           </v:shape>
         </w:pict>
@@ -2666,7 +2600,6 @@
         </w:rPr>
         <w:t xml:space="preserve">Средствами </w:t>
       </w:r>
-      <w:proofErr w:type="spellStart"/>
       <w:r>
         <w:rPr>
           <w:rFonts w:ascii="Times New Roman" w:hAnsi="Times New Roman"/>
@@ -2676,7 +2609,6 @@
         </w:rPr>
         <w:t>ERWin</w:t>
       </w:r>
-      <w:proofErr w:type="spellEnd"/>
       <w:r>
         <w:rPr>
           <w:rFonts w:ascii="Times New Roman" w:hAnsi="Times New Roman"/>
@@ -2749,8 +2681,34 @@
           <w:sz w:val="28"/>
           <w:szCs w:val="28"/>
         </w:rPr>
+        <w:t>!!!!!!!</w:t>
+      </w:r>
+    </w:p>
+    <w:p>
+      <w:pPr>
+        <w:rPr>
+          <w:rFonts w:ascii="Times New Roman" w:hAnsi="Times New Roman"/>
+          <w:sz w:val="28"/>
+          <w:szCs w:val="28"/>
+        </w:rPr>
+      </w:pPr>
+    </w:p>
+    <w:p>
+      <w:pPr>
+        <w:rPr>
+          <w:rFonts w:ascii="Times New Roman" w:hAnsi="Times New Roman"/>
+          <w:sz w:val="28"/>
+          <w:szCs w:val="28"/>
+        </w:rPr>
+      </w:pPr>
+      <w:r>
+        <w:rPr>
+          <w:rFonts w:ascii="Times New Roman" w:hAnsi="Times New Roman"/>
+          <w:sz w:val="28"/>
+          <w:szCs w:val="28"/>
+        </w:rPr>
         <w:pict w14:anchorId="7496E02A">
-          <v:shape id="_x0000_i1046" type="#_x0000_t75" style="width:467.05pt;height:233.55pt">
+          <v:shape id="_x0000_i1027" type="#_x0000_t75" style="width:467.25pt;height:234pt">
             <v:imagedata r:id="rId10" o:title=""/>
           </v:shape>
         </w:pict>
@@ -2825,34 +2783,47 @@
           <w:sz w:val="28"/>
           <w:szCs w:val="28"/>
         </w:rPr>
-        <w:lastRenderedPageBreak/>
-        <w:t xml:space="preserve">Описание таблиц БД приведено в таблицах </w:t>
-      </w:r>
-      <w:proofErr w:type="gramStart"/>
-      <w:r>
-        <w:rPr>
-          <w:rFonts w:ascii="Times New Roman" w:hAnsi="Times New Roman"/>
-          <w:sz w:val="28"/>
-          <w:szCs w:val="28"/>
-        </w:rPr>
-        <w:t xml:space="preserve">2 </w:t>
-      </w:r>
-      <w:r>
-        <w:rPr>
-          <w:rFonts w:ascii="Times New Roman" w:hAnsi="Times New Roman"/>
-          <w:sz w:val="28"/>
-          <w:szCs w:val="28"/>
-        </w:rPr>
-        <w:t>– 4</w:t>
-      </w:r>
-      <w:proofErr w:type="gramEnd"/>
-      <w:r>
-        <w:rPr>
-          <w:rFonts w:ascii="Times New Roman" w:hAnsi="Times New Roman"/>
-          <w:sz w:val="28"/>
-          <w:szCs w:val="28"/>
-        </w:rPr>
-        <w:t>, краткое описание этих таблиц сведено в таблицу 5, описание связей между таблицами БД и условия целостности данных приведено в таблице 6</w:t>
+        <w:t xml:space="preserve">Описание таблиц БД приведено в таблицах 2 </w:t>
+      </w:r>
+      <w:r>
+        <w:rPr>
+          <w:rFonts w:ascii="Times New Roman" w:hAnsi="Times New Roman"/>
+          <w:sz w:val="28"/>
+          <w:szCs w:val="28"/>
+        </w:rPr>
+        <w:t>– 7</w:t>
+      </w:r>
+      <w:r>
+        <w:rPr>
+          <w:rFonts w:ascii="Times New Roman" w:hAnsi="Times New Roman"/>
+          <w:sz w:val="28"/>
+          <w:szCs w:val="28"/>
+        </w:rPr>
+        <w:t>, краткое описание</w:t>
+      </w:r>
+      <w:r>
+        <w:rPr>
+          <w:rFonts w:ascii="Times New Roman" w:hAnsi="Times New Roman"/>
+          <w:sz w:val="28"/>
+          <w:szCs w:val="28"/>
+        </w:rPr>
+        <w:t xml:space="preserve"> этих таблиц сведено в таблицу 8</w:t>
+      </w:r>
+      <w:r>
+        <w:rPr>
+          <w:rFonts w:ascii="Times New Roman" w:hAnsi="Times New Roman"/>
+          <w:sz w:val="28"/>
+          <w:szCs w:val="28"/>
+        </w:rPr>
+        <w:t>, описание связей между таблицами БД и условия целостно</w:t>
+      </w:r>
+      <w:r>
+        <w:rPr>
+          <w:rFonts w:ascii="Times New Roman" w:hAnsi="Times New Roman"/>
+          <w:sz w:val="28"/>
+          <w:szCs w:val="28"/>
+        </w:rPr>
+        <w:t>сти данных приведено в таблице 9</w:t>
       </w:r>
       <w:r>
         <w:rPr>
@@ -2922,7 +2893,7 @@
           <w:sz w:val="28"/>
           <w:szCs w:val="28"/>
         </w:rPr>
-        <w:t>Кандидаты в присяжные</w:t>
+        <w:t>Пользователи</w:t>
       </w:r>
     </w:p>
     <w:tbl>
@@ -2940,30 +2911,32 @@
         <w:tblLook w:val="01E0" w:firstRow="1" w:lastRow="1" w:firstColumn="1" w:lastColumn="1" w:noHBand="0" w:noVBand="0"/>
       </w:tblPr>
       <w:tblGrid>
-        <w:gridCol w:w="1460"/>
-        <w:gridCol w:w="1692"/>
-        <w:gridCol w:w="1135"/>
-        <w:gridCol w:w="1648"/>
-        <w:gridCol w:w="1675"/>
-        <w:gridCol w:w="1786"/>
+        <w:gridCol w:w="1712"/>
+        <w:gridCol w:w="1975"/>
+        <w:gridCol w:w="1039"/>
+        <w:gridCol w:w="1336"/>
+        <w:gridCol w:w="1561"/>
+        <w:gridCol w:w="1773"/>
       </w:tblGrid>
       <w:tr>
         <w:tc>
           <w:tcPr>
-            <w:tcW w:w="1460" w:type="dxa"/>
-            <w:shd w:val="clear" w:color="auto" w:fill="auto"/>
-            <w:vAlign w:val="center"/>
-          </w:tcPr>
-          <w:p>
-            <w:pPr>
-              <w:jc w:val="center"/>
-              <w:rPr>
-                <w:rStyle w:val="a9"/>
-              </w:rPr>
-            </w:pPr>
-            <w:r>
-              <w:rPr>
-                <w:rStyle w:val="a9"/>
+            <w:tcW w:w="1712" w:type="dxa"/>
+            <w:shd w:val="clear" w:color="auto" w:fill="auto"/>
+            <w:vAlign w:val="center"/>
+          </w:tcPr>
+          <w:p>
+            <w:pPr>
+              <w:jc w:val="center"/>
+              <w:rPr>
+                <w:rStyle w:val="a9"/>
+                <w:sz w:val="24"/>
+              </w:rPr>
+            </w:pPr>
+            <w:r>
+              <w:rPr>
+                <w:rStyle w:val="a9"/>
+                <w:sz w:val="24"/>
               </w:rPr>
               <w:t>Имя поля</w:t>
             </w:r>
@@ -2971,20 +2944,22 @@
         </w:tc>
         <w:tc>
           <w:tcPr>
-            <w:tcW w:w="1692" w:type="dxa"/>
-            <w:shd w:val="clear" w:color="auto" w:fill="auto"/>
-            <w:vAlign w:val="center"/>
-          </w:tcPr>
-          <w:p>
-            <w:pPr>
-              <w:jc w:val="center"/>
-              <w:rPr>
-                <w:rStyle w:val="a9"/>
-              </w:rPr>
-            </w:pPr>
-            <w:r>
-              <w:rPr>
-                <w:rStyle w:val="a9"/>
+            <w:tcW w:w="1975" w:type="dxa"/>
+            <w:shd w:val="clear" w:color="auto" w:fill="auto"/>
+            <w:vAlign w:val="center"/>
+          </w:tcPr>
+          <w:p>
+            <w:pPr>
+              <w:jc w:val="center"/>
+              <w:rPr>
+                <w:rStyle w:val="a9"/>
+                <w:sz w:val="24"/>
+              </w:rPr>
+            </w:pPr>
+            <w:r>
+              <w:rPr>
+                <w:rStyle w:val="a9"/>
+                <w:sz w:val="24"/>
               </w:rPr>
               <w:t>Тип данных</w:t>
             </w:r>
@@ -2992,20 +2967,22 @@
         </w:tc>
         <w:tc>
           <w:tcPr>
-            <w:tcW w:w="1135" w:type="dxa"/>
-            <w:shd w:val="clear" w:color="auto" w:fill="auto"/>
-            <w:vAlign w:val="center"/>
-          </w:tcPr>
-          <w:p>
-            <w:pPr>
-              <w:jc w:val="center"/>
-              <w:rPr>
-                <w:rStyle w:val="a9"/>
-              </w:rPr>
-            </w:pPr>
-            <w:r>
-              <w:rPr>
-                <w:rStyle w:val="a9"/>
+            <w:tcW w:w="1039" w:type="dxa"/>
+            <w:shd w:val="clear" w:color="auto" w:fill="auto"/>
+            <w:vAlign w:val="center"/>
+          </w:tcPr>
+          <w:p>
+            <w:pPr>
+              <w:jc w:val="center"/>
+              <w:rPr>
+                <w:rStyle w:val="a9"/>
+                <w:sz w:val="24"/>
+              </w:rPr>
+            </w:pPr>
+            <w:r>
+              <w:rPr>
+                <w:rStyle w:val="a9"/>
+                <w:sz w:val="24"/>
               </w:rPr>
               <w:t>Размер</w:t>
             </w:r>
@@ -3013,20 +2990,22 @@
         </w:tc>
         <w:tc>
           <w:tcPr>
-            <w:tcW w:w="1648" w:type="dxa"/>
-            <w:shd w:val="clear" w:color="auto" w:fill="auto"/>
-            <w:vAlign w:val="center"/>
-          </w:tcPr>
-          <w:p>
-            <w:pPr>
-              <w:jc w:val="center"/>
-              <w:rPr>
-                <w:rStyle w:val="a9"/>
-              </w:rPr>
-            </w:pPr>
-            <w:r>
-              <w:rPr>
-                <w:rStyle w:val="a9"/>
+            <w:tcW w:w="1336" w:type="dxa"/>
+            <w:shd w:val="clear" w:color="auto" w:fill="auto"/>
+            <w:vAlign w:val="center"/>
+          </w:tcPr>
+          <w:p>
+            <w:pPr>
+              <w:jc w:val="center"/>
+              <w:rPr>
+                <w:rStyle w:val="a9"/>
+                <w:sz w:val="24"/>
+              </w:rPr>
+            </w:pPr>
+            <w:r>
+              <w:rPr>
+                <w:rStyle w:val="a9"/>
+                <w:sz w:val="24"/>
               </w:rPr>
               <w:t>Условие на значение</w:t>
             </w:r>
@@ -3034,19 +3013,21 @@
         </w:tc>
         <w:tc>
           <w:tcPr>
-            <w:tcW w:w="1675" w:type="dxa"/>
-            <w:shd w:val="clear" w:color="auto" w:fill="auto"/>
-          </w:tcPr>
-          <w:p>
-            <w:pPr>
-              <w:jc w:val="center"/>
-              <w:rPr>
-                <w:rStyle w:val="a9"/>
-              </w:rPr>
-            </w:pPr>
-            <w:r>
-              <w:rPr>
-                <w:rStyle w:val="a9"/>
+            <w:tcW w:w="1561" w:type="dxa"/>
+            <w:shd w:val="clear" w:color="auto" w:fill="auto"/>
+          </w:tcPr>
+          <w:p>
+            <w:pPr>
+              <w:jc w:val="center"/>
+              <w:rPr>
+                <w:rStyle w:val="a9"/>
+                <w:sz w:val="24"/>
+              </w:rPr>
+            </w:pPr>
+            <w:r>
+              <w:rPr>
+                <w:rStyle w:val="a9"/>
+                <w:sz w:val="24"/>
               </w:rPr>
               <w:t>Значение по умолчанию</w:t>
             </w:r>
@@ -3054,20 +3035,22 @@
         </w:tc>
         <w:tc>
           <w:tcPr>
-            <w:tcW w:w="1786" w:type="dxa"/>
-            <w:shd w:val="clear" w:color="auto" w:fill="auto"/>
-            <w:vAlign w:val="center"/>
-          </w:tcPr>
-          <w:p>
-            <w:pPr>
-              <w:jc w:val="center"/>
-              <w:rPr>
-                <w:rStyle w:val="a9"/>
-              </w:rPr>
-            </w:pPr>
-            <w:r>
-              <w:rPr>
-                <w:rStyle w:val="a9"/>
+            <w:tcW w:w="1773" w:type="dxa"/>
+            <w:shd w:val="clear" w:color="auto" w:fill="auto"/>
+            <w:vAlign w:val="center"/>
+          </w:tcPr>
+          <w:p>
+            <w:pPr>
+              <w:jc w:val="center"/>
+              <w:rPr>
+                <w:rStyle w:val="a9"/>
+                <w:sz w:val="24"/>
+              </w:rPr>
+            </w:pPr>
+            <w:r>
+              <w:rPr>
+                <w:rStyle w:val="a9"/>
+                <w:sz w:val="24"/>
               </w:rPr>
               <w:t>Примечание</w:t>
             </w:r>
@@ -3077,72 +3060,78 @@
       <w:tr>
         <w:tc>
           <w:tcPr>
-            <w:tcW w:w="1460" w:type="dxa"/>
-            <w:shd w:val="clear" w:color="auto" w:fill="auto"/>
-            <w:vAlign w:val="center"/>
-          </w:tcPr>
-          <w:p>
-            <w:pPr>
-              <w:jc w:val="center"/>
-              <w:rPr>
-                <w:rStyle w:val="a9"/>
-              </w:rPr>
-            </w:pPr>
-            <w:r>
-              <w:rPr>
-                <w:rStyle w:val="a9"/>
+            <w:tcW w:w="1712" w:type="dxa"/>
+            <w:shd w:val="clear" w:color="auto" w:fill="auto"/>
+            <w:vAlign w:val="center"/>
+          </w:tcPr>
+          <w:p>
+            <w:pPr>
+              <w:jc w:val="center"/>
+              <w:rPr>
+                <w:rStyle w:val="a9"/>
+                <w:sz w:val="24"/>
+              </w:rPr>
+            </w:pPr>
+            <w:r>
+              <w:rPr>
+                <w:rStyle w:val="a9"/>
+                <w:sz w:val="24"/>
+              </w:rPr>
+              <w:t>Код пользователя</w:t>
+            </w:r>
+          </w:p>
+        </w:tc>
+        <w:tc>
+          <w:tcPr>
+            <w:tcW w:w="1975" w:type="dxa"/>
+            <w:shd w:val="clear" w:color="auto" w:fill="auto"/>
+            <w:vAlign w:val="center"/>
+          </w:tcPr>
+          <w:p>
+            <w:pPr>
+              <w:jc w:val="center"/>
+              <w:rPr>
+                <w:rStyle w:val="a9"/>
+                <w:sz w:val="24"/>
                 <w:lang w:val="en-US"/>
               </w:rPr>
-              <w:t>ID</w:t>
-            </w:r>
-          </w:p>
-        </w:tc>
-        <w:tc>
-          <w:tcPr>
-            <w:tcW w:w="1692" w:type="dxa"/>
-            <w:shd w:val="clear" w:color="auto" w:fill="auto"/>
-            <w:vAlign w:val="center"/>
-          </w:tcPr>
-          <w:p>
-            <w:pPr>
-              <w:jc w:val="center"/>
-              <w:rPr>
-                <w:rStyle w:val="a9"/>
+            </w:pPr>
+            <w:r>
+              <w:rPr>
+                <w:rStyle w:val="a9"/>
+                <w:sz w:val="24"/>
                 <w:lang w:val="en-US"/>
               </w:rPr>
-            </w:pPr>
-            <w:r>
-              <w:rPr>
-                <w:rStyle w:val="a9"/>
+              <w:t>INTEGER</w:t>
+            </w:r>
+          </w:p>
+        </w:tc>
+        <w:tc>
+          <w:tcPr>
+            <w:tcW w:w="1039" w:type="dxa"/>
+            <w:shd w:val="clear" w:color="auto" w:fill="auto"/>
+            <w:vAlign w:val="center"/>
+          </w:tcPr>
+          <w:p>
+            <w:pPr>
+              <w:jc w:val="center"/>
+              <w:rPr>
+                <w:rStyle w:val="a9"/>
+                <w:sz w:val="24"/>
+              </w:rPr>
+            </w:pPr>
+            <w:r>
+              <w:rPr>
+                <w:rStyle w:val="a9"/>
+                <w:sz w:val="24"/>
                 <w:lang w:val="en-US"/>
               </w:rPr>
-              <w:t>integer</w:t>
-            </w:r>
-          </w:p>
-        </w:tc>
-        <w:tc>
-          <w:tcPr>
-            <w:tcW w:w="1135" w:type="dxa"/>
-            <w:shd w:val="clear" w:color="auto" w:fill="auto"/>
-            <w:vAlign w:val="center"/>
-          </w:tcPr>
-          <w:p>
-            <w:pPr>
-              <w:jc w:val="center"/>
-              <w:rPr>
-                <w:rStyle w:val="a9"/>
-              </w:rPr>
-            </w:pPr>
-            <w:r>
-              <w:rPr>
-                <w:rStyle w:val="a9"/>
-                <w:lang w:val="en-US"/>
-              </w:rPr>
               <w:t>4</w:t>
             </w:r>
             <w:r>
               <w:rPr>
                 <w:rStyle w:val="a9"/>
+                <w:sz w:val="24"/>
               </w:rPr>
               <w:t>Б</w:t>
             </w:r>
@@ -3150,57 +3139,55 @@
         </w:tc>
         <w:tc>
           <w:tcPr>
-            <w:tcW w:w="1648" w:type="dxa"/>
-            <w:shd w:val="clear" w:color="auto" w:fill="auto"/>
-            <w:vAlign w:val="center"/>
-          </w:tcPr>
-          <w:p>
-            <w:pPr>
-              <w:jc w:val="center"/>
-              <w:rPr>
-                <w:rStyle w:val="a9"/>
-              </w:rPr>
-            </w:pPr>
-          </w:p>
-        </w:tc>
-        <w:tc>
-          <w:tcPr>
-            <w:tcW w:w="1675" w:type="dxa"/>
-            <w:shd w:val="clear" w:color="auto" w:fill="auto"/>
-          </w:tcPr>
-          <w:p>
-            <w:pPr>
-              <w:jc w:val="center"/>
-              <w:rPr>
-                <w:rStyle w:val="a9"/>
-              </w:rPr>
-            </w:pPr>
-            <w:r>
-              <w:rPr>
-                <w:rStyle w:val="a9"/>
-              </w:rPr>
-              <w:t>-</w:t>
-            </w:r>
-          </w:p>
-        </w:tc>
-        <w:tc>
-          <w:tcPr>
-            <w:tcW w:w="1786" w:type="dxa"/>
-            <w:shd w:val="clear" w:color="auto" w:fill="auto"/>
-            <w:vAlign w:val="center"/>
-          </w:tcPr>
-          <w:p>
-            <w:pPr>
-              <w:jc w:val="center"/>
-              <w:rPr>
-                <w:rStyle w:val="a9"/>
-              </w:rPr>
-            </w:pPr>
-            <w:r>
-              <w:rPr>
-                <w:rStyle w:val="a9"/>
-              </w:rPr>
-              <w:t>Обязательное поле</w:t>
+            <w:tcW w:w="1336" w:type="dxa"/>
+            <w:shd w:val="clear" w:color="auto" w:fill="auto"/>
+            <w:vAlign w:val="center"/>
+          </w:tcPr>
+          <w:p>
+            <w:pPr>
+              <w:jc w:val="center"/>
+              <w:rPr>
+                <w:rStyle w:val="a9"/>
+                <w:sz w:val="24"/>
+              </w:rPr>
+            </w:pPr>
+          </w:p>
+        </w:tc>
+        <w:tc>
+          <w:tcPr>
+            <w:tcW w:w="1561" w:type="dxa"/>
+            <w:shd w:val="clear" w:color="auto" w:fill="auto"/>
+          </w:tcPr>
+          <w:p>
+            <w:pPr>
+              <w:jc w:val="center"/>
+              <w:rPr>
+                <w:rStyle w:val="a9"/>
+                <w:sz w:val="24"/>
+              </w:rPr>
+            </w:pPr>
+          </w:p>
+        </w:tc>
+        <w:tc>
+          <w:tcPr>
+            <w:tcW w:w="1773" w:type="dxa"/>
+            <w:shd w:val="clear" w:color="auto" w:fill="auto"/>
+            <w:vAlign w:val="center"/>
+          </w:tcPr>
+          <w:p>
+            <w:pPr>
+              <w:jc w:val="center"/>
+              <w:rPr>
+                <w:rStyle w:val="a9"/>
+                <w:sz w:val="24"/>
+              </w:rPr>
+            </w:pPr>
+            <w:r>
+              <w:rPr>
+                <w:rStyle w:val="a9"/>
+                <w:sz w:val="24"/>
+              </w:rPr>
+              <w:t>Обязательное поле – Первичный ключ</w:t>
             </w:r>
           </w:p>
         </w:tc>
@@ -3208,20 +3195,22 @@
       <w:tr>
         <w:tc>
           <w:tcPr>
-            <w:tcW w:w="1460" w:type="dxa"/>
-            <w:shd w:val="clear" w:color="auto" w:fill="auto"/>
-            <w:vAlign w:val="center"/>
-          </w:tcPr>
-          <w:p>
-            <w:pPr>
-              <w:jc w:val="center"/>
-              <w:rPr>
-                <w:rStyle w:val="a9"/>
-              </w:rPr>
-            </w:pPr>
-            <w:r>
-              <w:rPr>
-                <w:rStyle w:val="a9"/>
+            <w:tcW w:w="1712" w:type="dxa"/>
+            <w:shd w:val="clear" w:color="auto" w:fill="auto"/>
+            <w:vAlign w:val="center"/>
+          </w:tcPr>
+          <w:p>
+            <w:pPr>
+              <w:jc w:val="center"/>
+              <w:rPr>
+                <w:rStyle w:val="a9"/>
+                <w:sz w:val="24"/>
+              </w:rPr>
+            </w:pPr>
+            <w:r>
+              <w:rPr>
+                <w:rStyle w:val="a9"/>
+                <w:sz w:val="24"/>
               </w:rPr>
               <w:t>Фамилия</w:t>
             </w:r>
@@ -3229,59 +3218,55 @@
         </w:tc>
         <w:tc>
           <w:tcPr>
-            <w:tcW w:w="1692" w:type="dxa"/>
-            <w:shd w:val="clear" w:color="auto" w:fill="auto"/>
-            <w:vAlign w:val="center"/>
-          </w:tcPr>
-          <w:p>
-            <w:pPr>
-              <w:jc w:val="center"/>
-              <w:rPr>
-                <w:rStyle w:val="a9"/>
+            <w:tcW w:w="1975" w:type="dxa"/>
+            <w:shd w:val="clear" w:color="auto" w:fill="auto"/>
+            <w:vAlign w:val="center"/>
+          </w:tcPr>
+          <w:p>
+            <w:pPr>
+              <w:jc w:val="center"/>
+              <w:rPr>
+                <w:rStyle w:val="a9"/>
+                <w:sz w:val="24"/>
                 <w:lang w:val="en-US"/>
               </w:rPr>
             </w:pPr>
-            <w:proofErr w:type="gramStart"/>
-            <w:r>
-              <w:rPr>
-                <w:rStyle w:val="a9"/>
+            <w:r>
+              <w:rPr>
+                <w:rStyle w:val="a9"/>
+                <w:sz w:val="24"/>
                 <w:lang w:val="en-US"/>
               </w:rPr>
-              <w:t>varchar(</w:t>
-            </w:r>
-            <w:proofErr w:type="gramEnd"/>
-            <w:r>
-              <w:rPr>
-                <w:rStyle w:val="a9"/>
+              <w:t>VARCHAR(20)</w:t>
+            </w:r>
+          </w:p>
+        </w:tc>
+        <w:tc>
+          <w:tcPr>
+            <w:tcW w:w="1039" w:type="dxa"/>
+            <w:shd w:val="clear" w:color="auto" w:fill="auto"/>
+            <w:vAlign w:val="center"/>
+          </w:tcPr>
+          <w:p>
+            <w:pPr>
+              <w:jc w:val="center"/>
+              <w:rPr>
+                <w:rStyle w:val="a9"/>
+                <w:sz w:val="24"/>
+              </w:rPr>
+            </w:pPr>
+            <w:r>
+              <w:rPr>
+                <w:rStyle w:val="a9"/>
+                <w:sz w:val="24"/>
                 <w:lang w:val="en-US"/>
               </w:rPr>
-              <w:t>20)</w:t>
-            </w:r>
-          </w:p>
-        </w:tc>
-        <w:tc>
-          <w:tcPr>
-            <w:tcW w:w="1135" w:type="dxa"/>
-            <w:shd w:val="clear" w:color="auto" w:fill="auto"/>
-            <w:vAlign w:val="center"/>
-          </w:tcPr>
-          <w:p>
-            <w:pPr>
-              <w:jc w:val="center"/>
-              <w:rPr>
-                <w:rStyle w:val="a9"/>
-              </w:rPr>
-            </w:pPr>
-            <w:r>
-              <w:rPr>
-                <w:rStyle w:val="a9"/>
-                <w:lang w:val="en-US"/>
-              </w:rPr>
               <w:t>40</w:t>
             </w:r>
             <w:r>
               <w:rPr>
                 <w:rStyle w:val="a9"/>
+                <w:sz w:val="24"/>
               </w:rPr>
               <w:t>Б</w:t>
             </w:r>
@@ -3289,55 +3274,53 @@
         </w:tc>
         <w:tc>
           <w:tcPr>
-            <w:tcW w:w="1648" w:type="dxa"/>
-            <w:shd w:val="clear" w:color="auto" w:fill="auto"/>
-            <w:vAlign w:val="center"/>
-          </w:tcPr>
-          <w:p>
-            <w:pPr>
-              <w:jc w:val="center"/>
-              <w:rPr>
-                <w:rStyle w:val="a9"/>
-              </w:rPr>
-            </w:pPr>
-          </w:p>
-        </w:tc>
-        <w:tc>
-          <w:tcPr>
-            <w:tcW w:w="1675" w:type="dxa"/>
-            <w:shd w:val="clear" w:color="auto" w:fill="auto"/>
-          </w:tcPr>
-          <w:p>
-            <w:pPr>
-              <w:jc w:val="center"/>
-              <w:rPr>
-                <w:rStyle w:val="a9"/>
-              </w:rPr>
-            </w:pPr>
-            <w:r>
-              <w:rPr>
-                <w:rStyle w:val="a9"/>
-              </w:rPr>
-              <w:t>-</w:t>
-            </w:r>
-          </w:p>
-        </w:tc>
-        <w:tc>
-          <w:tcPr>
-            <w:tcW w:w="1786" w:type="dxa"/>
-            <w:shd w:val="clear" w:color="auto" w:fill="auto"/>
-            <w:vAlign w:val="center"/>
-          </w:tcPr>
-          <w:p>
-            <w:pPr>
-              <w:jc w:val="center"/>
-              <w:rPr>
-                <w:rStyle w:val="a9"/>
-              </w:rPr>
-            </w:pPr>
-            <w:r>
-              <w:rPr>
-                <w:rStyle w:val="a9"/>
+            <w:tcW w:w="1336" w:type="dxa"/>
+            <w:shd w:val="clear" w:color="auto" w:fill="auto"/>
+            <w:vAlign w:val="center"/>
+          </w:tcPr>
+          <w:p>
+            <w:pPr>
+              <w:jc w:val="center"/>
+              <w:rPr>
+                <w:rStyle w:val="a9"/>
+                <w:sz w:val="24"/>
+              </w:rPr>
+            </w:pPr>
+          </w:p>
+        </w:tc>
+        <w:tc>
+          <w:tcPr>
+            <w:tcW w:w="1561" w:type="dxa"/>
+            <w:shd w:val="clear" w:color="auto" w:fill="auto"/>
+          </w:tcPr>
+          <w:p>
+            <w:pPr>
+              <w:jc w:val="center"/>
+              <w:rPr>
+                <w:rStyle w:val="a9"/>
+                <w:sz w:val="24"/>
+              </w:rPr>
+            </w:pPr>
+          </w:p>
+        </w:tc>
+        <w:tc>
+          <w:tcPr>
+            <w:tcW w:w="1773" w:type="dxa"/>
+            <w:shd w:val="clear" w:color="auto" w:fill="auto"/>
+            <w:vAlign w:val="center"/>
+          </w:tcPr>
+          <w:p>
+            <w:pPr>
+              <w:jc w:val="center"/>
+              <w:rPr>
+                <w:rStyle w:val="a9"/>
+                <w:sz w:val="24"/>
+              </w:rPr>
+            </w:pPr>
+            <w:r>
+              <w:rPr>
+                <w:rStyle w:val="a9"/>
+                <w:sz w:val="24"/>
               </w:rPr>
               <w:t>Обязательное поле</w:t>
             </w:r>
@@ -3347,20 +3330,22 @@
       <w:tr>
         <w:tc>
           <w:tcPr>
-            <w:tcW w:w="1460" w:type="dxa"/>
-            <w:shd w:val="clear" w:color="auto" w:fill="auto"/>
-            <w:vAlign w:val="center"/>
-          </w:tcPr>
-          <w:p>
-            <w:pPr>
-              <w:jc w:val="center"/>
-              <w:rPr>
-                <w:rStyle w:val="a9"/>
-              </w:rPr>
-            </w:pPr>
-            <w:r>
-              <w:rPr>
-                <w:rStyle w:val="a9"/>
+            <w:tcW w:w="1712" w:type="dxa"/>
+            <w:shd w:val="clear" w:color="auto" w:fill="auto"/>
+            <w:vAlign w:val="center"/>
+          </w:tcPr>
+          <w:p>
+            <w:pPr>
+              <w:jc w:val="center"/>
+              <w:rPr>
+                <w:rStyle w:val="a9"/>
+                <w:sz w:val="24"/>
+              </w:rPr>
+            </w:pPr>
+            <w:r>
+              <w:rPr>
+                <w:rStyle w:val="a9"/>
+                <w:sz w:val="24"/>
               </w:rPr>
               <w:t>Имя</w:t>
             </w:r>
@@ -3368,108 +3353,110 @@
         </w:tc>
         <w:tc>
           <w:tcPr>
-            <w:tcW w:w="1692" w:type="dxa"/>
-            <w:shd w:val="clear" w:color="auto" w:fill="auto"/>
-            <w:vAlign w:val="center"/>
-          </w:tcPr>
-          <w:p>
-            <w:pPr>
-              <w:jc w:val="center"/>
-              <w:rPr>
-                <w:rStyle w:val="a9"/>
+            <w:tcW w:w="1975" w:type="dxa"/>
+            <w:shd w:val="clear" w:color="auto" w:fill="auto"/>
+            <w:vAlign w:val="center"/>
+          </w:tcPr>
+          <w:p>
+            <w:pPr>
+              <w:jc w:val="center"/>
+              <w:rPr>
+                <w:rStyle w:val="a9"/>
+                <w:sz w:val="24"/>
                 <w:lang w:val="en-US"/>
               </w:rPr>
             </w:pPr>
-            <w:proofErr w:type="gramStart"/>
-            <w:r>
-              <w:rPr>
-                <w:rStyle w:val="a9"/>
+            <w:r>
+              <w:rPr>
+                <w:rStyle w:val="a9"/>
+                <w:sz w:val="24"/>
                 <w:lang w:val="en-US"/>
               </w:rPr>
-              <w:t>varchar(</w:t>
-            </w:r>
-            <w:proofErr w:type="gramEnd"/>
-            <w:r>
-              <w:rPr>
-                <w:rStyle w:val="a9"/>
+              <w:t>VARCHAR(20)</w:t>
+            </w:r>
+          </w:p>
+        </w:tc>
+        <w:tc>
+          <w:tcPr>
+            <w:tcW w:w="1039" w:type="dxa"/>
+            <w:shd w:val="clear" w:color="auto" w:fill="auto"/>
+            <w:vAlign w:val="center"/>
+          </w:tcPr>
+          <w:p>
+            <w:pPr>
+              <w:jc w:val="center"/>
+              <w:rPr>
+                <w:rStyle w:val="a9"/>
+                <w:sz w:val="24"/>
                 <w:lang w:val="en-US"/>
               </w:rPr>
-              <w:t>20)</w:t>
-            </w:r>
-          </w:p>
-        </w:tc>
-        <w:tc>
-          <w:tcPr>
-            <w:tcW w:w="1135" w:type="dxa"/>
-            <w:shd w:val="clear" w:color="auto" w:fill="auto"/>
-            <w:vAlign w:val="center"/>
-          </w:tcPr>
-          <w:p>
-            <w:pPr>
-              <w:jc w:val="center"/>
-              <w:rPr>
-                <w:rStyle w:val="a9"/>
-              </w:rPr>
-            </w:pPr>
-            <w:r>
-              <w:rPr>
-                <w:rStyle w:val="a9"/>
-              </w:rPr>
-              <w:t>40Б</w:t>
-            </w:r>
-          </w:p>
-        </w:tc>
-        <w:tc>
-          <w:tcPr>
-            <w:tcW w:w="1648" w:type="dxa"/>
-            <w:shd w:val="clear" w:color="auto" w:fill="auto"/>
-            <w:vAlign w:val="center"/>
-          </w:tcPr>
-          <w:p>
-            <w:pPr>
-              <w:jc w:val="center"/>
-              <w:rPr>
-                <w:rStyle w:val="a9"/>
-              </w:rPr>
-            </w:pPr>
-          </w:p>
-        </w:tc>
-        <w:tc>
-          <w:tcPr>
-            <w:tcW w:w="1675" w:type="dxa"/>
-            <w:shd w:val="clear" w:color="auto" w:fill="auto"/>
-          </w:tcPr>
-          <w:p>
-            <w:pPr>
-              <w:jc w:val="center"/>
-              <w:rPr>
-                <w:rStyle w:val="a9"/>
-              </w:rPr>
-            </w:pPr>
-            <w:r>
-              <w:rPr>
-                <w:rStyle w:val="a9"/>
-              </w:rPr>
-              <w:t>-</w:t>
-            </w:r>
-          </w:p>
-        </w:tc>
-        <w:tc>
-          <w:tcPr>
-            <w:tcW w:w="1786" w:type="dxa"/>
-            <w:shd w:val="clear" w:color="auto" w:fill="auto"/>
-            <w:vAlign w:val="center"/>
-          </w:tcPr>
-          <w:p>
-            <w:pPr>
-              <w:jc w:val="center"/>
-              <w:rPr>
-                <w:rStyle w:val="a9"/>
-              </w:rPr>
-            </w:pPr>
-            <w:r>
-              <w:rPr>
-                <w:rStyle w:val="a9"/>
+            </w:pPr>
+            <w:r>
+              <w:rPr>
+                <w:rStyle w:val="a9"/>
+                <w:sz w:val="24"/>
+                <w:lang w:val="en-US"/>
+              </w:rPr>
+              <w:t>40</w:t>
+            </w:r>
+            <w:r>
+              <w:rPr>
+                <w:rStyle w:val="a9"/>
+                <w:sz w:val="24"/>
+              </w:rPr>
+              <w:t>Б</w:t>
+            </w:r>
+          </w:p>
+        </w:tc>
+        <w:tc>
+          <w:tcPr>
+            <w:tcW w:w="1336" w:type="dxa"/>
+            <w:shd w:val="clear" w:color="auto" w:fill="auto"/>
+            <w:vAlign w:val="center"/>
+          </w:tcPr>
+          <w:p>
+            <w:pPr>
+              <w:jc w:val="center"/>
+              <w:rPr>
+                <w:rStyle w:val="a9"/>
+                <w:sz w:val="24"/>
+              </w:rPr>
+            </w:pPr>
+          </w:p>
+        </w:tc>
+        <w:tc>
+          <w:tcPr>
+            <w:tcW w:w="1561" w:type="dxa"/>
+            <w:shd w:val="clear" w:color="auto" w:fill="auto"/>
+          </w:tcPr>
+          <w:p>
+            <w:pPr>
+              <w:jc w:val="center"/>
+              <w:rPr>
+                <w:rStyle w:val="a9"/>
+                <w:sz w:val="24"/>
+              </w:rPr>
+            </w:pPr>
+          </w:p>
+        </w:tc>
+        <w:tc>
+          <w:tcPr>
+            <w:tcW w:w="1773" w:type="dxa"/>
+            <w:shd w:val="clear" w:color="auto" w:fill="auto"/>
+            <w:vAlign w:val="center"/>
+          </w:tcPr>
+          <w:p>
+            <w:pPr>
+              <w:jc w:val="center"/>
+              <w:rPr>
+                <w:rStyle w:val="a9"/>
+                <w:sz w:val="24"/>
+              </w:rPr>
+            </w:pPr>
+            <w:r>
+              <w:rPr>
+                <w:rStyle w:val="a9"/>
+                <w:sz w:val="24"/>
               </w:rPr>
               <w:t>Обязательное поле</w:t>
             </w:r>
@@ -3479,393 +3466,277 @@
       <w:tr>
         <w:tc>
           <w:tcPr>
-            <w:tcW w:w="1460" w:type="dxa"/>
-            <w:shd w:val="clear" w:color="auto" w:fill="auto"/>
-            <w:vAlign w:val="center"/>
-          </w:tcPr>
-          <w:p>
-            <w:pPr>
-              <w:jc w:val="center"/>
-              <w:rPr>
-                <w:rStyle w:val="a9"/>
-              </w:rPr>
-            </w:pPr>
-            <w:r>
-              <w:rPr>
-                <w:rStyle w:val="a9"/>
-              </w:rPr>
-              <w:t>Отчество</w:t>
-            </w:r>
-          </w:p>
-        </w:tc>
-        <w:tc>
-          <w:tcPr>
-            <w:tcW w:w="1692" w:type="dxa"/>
-            <w:shd w:val="clear" w:color="auto" w:fill="auto"/>
-            <w:vAlign w:val="center"/>
-          </w:tcPr>
-          <w:p>
-            <w:pPr>
-              <w:jc w:val="center"/>
-              <w:rPr>
-                <w:rStyle w:val="a9"/>
+            <w:tcW w:w="1712" w:type="dxa"/>
+            <w:shd w:val="clear" w:color="auto" w:fill="auto"/>
+            <w:vAlign w:val="center"/>
+          </w:tcPr>
+          <w:p>
+            <w:pPr>
+              <w:jc w:val="center"/>
+              <w:rPr>
+                <w:rStyle w:val="a9"/>
+                <w:sz w:val="24"/>
                 <w:lang w:val="en-US"/>
               </w:rPr>
             </w:pPr>
-            <w:proofErr w:type="gramStart"/>
-            <w:r>
-              <w:rPr>
-                <w:rStyle w:val="a9"/>
+            <w:r>
+              <w:rPr>
+                <w:rStyle w:val="a9"/>
+                <w:sz w:val="24"/>
                 <w:lang w:val="en-US"/>
               </w:rPr>
-              <w:t>varchar(</w:t>
-            </w:r>
-            <w:proofErr w:type="gramEnd"/>
-            <w:r>
-              <w:rPr>
-                <w:rStyle w:val="a9"/>
+              <w:t>email</w:t>
+            </w:r>
+          </w:p>
+        </w:tc>
+        <w:tc>
+          <w:tcPr>
+            <w:tcW w:w="1975" w:type="dxa"/>
+            <w:shd w:val="clear" w:color="auto" w:fill="auto"/>
+            <w:vAlign w:val="center"/>
+          </w:tcPr>
+          <w:p>
+            <w:pPr>
+              <w:jc w:val="center"/>
+              <w:rPr>
+                <w:rStyle w:val="a9"/>
+                <w:sz w:val="24"/>
                 <w:lang w:val="en-US"/>
               </w:rPr>
-              <w:t>20)</w:t>
-            </w:r>
-          </w:p>
-        </w:tc>
-        <w:tc>
-          <w:tcPr>
-            <w:tcW w:w="1135" w:type="dxa"/>
-            <w:shd w:val="clear" w:color="auto" w:fill="auto"/>
-            <w:vAlign w:val="center"/>
-          </w:tcPr>
-          <w:p>
-            <w:pPr>
-              <w:jc w:val="center"/>
-              <w:rPr>
-                <w:rStyle w:val="a9"/>
-              </w:rPr>
-            </w:pPr>
-            <w:r>
-              <w:rPr>
-                <w:rStyle w:val="a9"/>
-              </w:rPr>
-              <w:t>40Б</w:t>
-            </w:r>
-          </w:p>
-        </w:tc>
-        <w:tc>
-          <w:tcPr>
-            <w:tcW w:w="1648" w:type="dxa"/>
-            <w:shd w:val="clear" w:color="auto" w:fill="auto"/>
-            <w:vAlign w:val="center"/>
-          </w:tcPr>
-          <w:p>
-            <w:pPr>
-              <w:jc w:val="center"/>
-              <w:rPr>
-                <w:rStyle w:val="a9"/>
-              </w:rPr>
-            </w:pPr>
-          </w:p>
-        </w:tc>
-        <w:tc>
-          <w:tcPr>
-            <w:tcW w:w="1675" w:type="dxa"/>
-            <w:shd w:val="clear" w:color="auto" w:fill="auto"/>
-          </w:tcPr>
-          <w:p>
-            <w:pPr>
-              <w:jc w:val="center"/>
-              <w:rPr>
-                <w:rStyle w:val="a9"/>
-              </w:rPr>
-            </w:pPr>
-            <w:r>
-              <w:rPr>
-                <w:rStyle w:val="a9"/>
-              </w:rPr>
-              <w:t>-</w:t>
-            </w:r>
-          </w:p>
-        </w:tc>
-        <w:tc>
-          <w:tcPr>
-            <w:tcW w:w="1786" w:type="dxa"/>
-            <w:shd w:val="clear" w:color="auto" w:fill="auto"/>
-            <w:vAlign w:val="center"/>
-          </w:tcPr>
-          <w:p>
-            <w:pPr>
-              <w:jc w:val="center"/>
-              <w:rPr>
-                <w:rStyle w:val="a9"/>
-              </w:rPr>
-            </w:pPr>
+            </w:pPr>
+            <w:r>
+              <w:rPr>
+                <w:rStyle w:val="a9"/>
+                <w:sz w:val="24"/>
+                <w:lang w:val="en-US"/>
+              </w:rPr>
+              <w:t>VARCHAR(20)</w:t>
+            </w:r>
+          </w:p>
+        </w:tc>
+        <w:tc>
+          <w:tcPr>
+            <w:tcW w:w="1039" w:type="dxa"/>
+            <w:shd w:val="clear" w:color="auto" w:fill="auto"/>
+            <w:vAlign w:val="center"/>
+          </w:tcPr>
+          <w:p>
+            <w:pPr>
+              <w:jc w:val="center"/>
+              <w:rPr>
+                <w:rStyle w:val="a9"/>
+                <w:sz w:val="24"/>
+                <w:lang w:val="en-US"/>
+              </w:rPr>
+            </w:pPr>
+            <w:r>
+              <w:rPr>
+                <w:rStyle w:val="a9"/>
+                <w:sz w:val="24"/>
+                <w:lang w:val="en-US"/>
+              </w:rPr>
+              <w:t>40</w:t>
+            </w:r>
+            <w:r>
+              <w:rPr>
+                <w:rStyle w:val="a9"/>
+                <w:sz w:val="24"/>
+              </w:rPr>
+              <w:t>Б</w:t>
+            </w:r>
+          </w:p>
+        </w:tc>
+        <w:tc>
+          <w:tcPr>
+            <w:tcW w:w="1336" w:type="dxa"/>
+            <w:shd w:val="clear" w:color="auto" w:fill="auto"/>
+            <w:vAlign w:val="center"/>
+          </w:tcPr>
+          <w:p>
+            <w:pPr>
+              <w:jc w:val="center"/>
+              <w:rPr>
+                <w:rStyle w:val="a9"/>
+                <w:sz w:val="24"/>
+              </w:rPr>
+            </w:pPr>
+          </w:p>
+        </w:tc>
+        <w:tc>
+          <w:tcPr>
+            <w:tcW w:w="1561" w:type="dxa"/>
+            <w:shd w:val="clear" w:color="auto" w:fill="auto"/>
+          </w:tcPr>
+          <w:p>
+            <w:pPr>
+              <w:jc w:val="center"/>
+              <w:rPr>
+                <w:rStyle w:val="a9"/>
+                <w:sz w:val="24"/>
+              </w:rPr>
+            </w:pPr>
+          </w:p>
+        </w:tc>
+        <w:tc>
+          <w:tcPr>
+            <w:tcW w:w="1773" w:type="dxa"/>
+            <w:shd w:val="clear" w:color="auto" w:fill="auto"/>
+            <w:vAlign w:val="center"/>
+          </w:tcPr>
+          <w:p>
+            <w:pPr>
+              <w:jc w:val="center"/>
+              <w:rPr>
+                <w:rStyle w:val="a9"/>
+                <w:sz w:val="24"/>
+              </w:rPr>
+            </w:pPr>
+            <w:r>
+              <w:rPr>
+                <w:rStyle w:val="a9"/>
+                <w:sz w:val="24"/>
+              </w:rPr>
+              <w:t>Обязательное поле</w:t>
+            </w:r>
           </w:p>
         </w:tc>
       </w:tr>
       <w:tr>
         <w:tc>
           <w:tcPr>
-            <w:tcW w:w="1460" w:type="dxa"/>
-            <w:shd w:val="clear" w:color="auto" w:fill="auto"/>
-            <w:vAlign w:val="center"/>
-          </w:tcPr>
-          <w:p>
-            <w:pPr>
-              <w:jc w:val="center"/>
-              <w:rPr>
-                <w:rStyle w:val="a9"/>
-              </w:rPr>
-            </w:pPr>
-            <w:r>
-              <w:rPr>
-                <w:rStyle w:val="a9"/>
-              </w:rPr>
-              <w:t>Пол</w:t>
-            </w:r>
-          </w:p>
-        </w:tc>
-        <w:tc>
-          <w:tcPr>
-            <w:tcW w:w="1692" w:type="dxa"/>
-            <w:shd w:val="clear" w:color="auto" w:fill="auto"/>
-            <w:vAlign w:val="center"/>
-          </w:tcPr>
-          <w:p>
-            <w:pPr>
-              <w:jc w:val="center"/>
-              <w:rPr>
-                <w:rStyle w:val="a9"/>
+            <w:tcW w:w="1712" w:type="dxa"/>
+            <w:shd w:val="clear" w:color="auto" w:fill="auto"/>
+            <w:vAlign w:val="center"/>
+          </w:tcPr>
+          <w:p>
+            <w:pPr>
+              <w:jc w:val="center"/>
+              <w:rPr>
+                <w:rStyle w:val="a9"/>
+                <w:sz w:val="24"/>
+              </w:rPr>
+            </w:pPr>
+            <w:r>
+              <w:rPr>
+                <w:rStyle w:val="a9"/>
+                <w:sz w:val="24"/>
+              </w:rPr>
+              <w:t>Номер телефона</w:t>
+            </w:r>
+          </w:p>
+        </w:tc>
+        <w:tc>
+          <w:tcPr>
+            <w:tcW w:w="1975" w:type="dxa"/>
+            <w:shd w:val="clear" w:color="auto" w:fill="auto"/>
+            <w:vAlign w:val="center"/>
+          </w:tcPr>
+          <w:p>
+            <w:pPr>
+              <w:jc w:val="center"/>
+              <w:rPr>
+                <w:rStyle w:val="a9"/>
+                <w:sz w:val="24"/>
                 <w:lang w:val="en-US"/>
               </w:rPr>
             </w:pPr>
-            <w:proofErr w:type="spellStart"/>
-            <w:r>
-              <w:rPr>
-                <w:rStyle w:val="a9"/>
+            <w:r>
+              <w:rPr>
+                <w:rStyle w:val="a9"/>
+                <w:sz w:val="24"/>
                 <w:lang w:val="en-US"/>
               </w:rPr>
-              <w:t>bool</w:t>
-            </w:r>
-            <w:r>
-              <w:rPr>
-                <w:rStyle w:val="a9"/>
+              <w:t>VARCHAR(</w:t>
+            </w:r>
+            <w:r>
+              <w:rPr>
+                <w:rStyle w:val="a9"/>
+                <w:sz w:val="24"/>
+              </w:rPr>
+              <w:t>11</w:t>
+            </w:r>
+            <w:r>
+              <w:rPr>
+                <w:rStyle w:val="a9"/>
+                <w:sz w:val="24"/>
                 <w:lang w:val="en-US"/>
               </w:rPr>
-              <w:t>ean</w:t>
-            </w:r>
-            <w:proofErr w:type="spellEnd"/>
-          </w:p>
-        </w:tc>
-        <w:tc>
-          <w:tcPr>
-            <w:tcW w:w="1135" w:type="dxa"/>
-            <w:shd w:val="clear" w:color="auto" w:fill="auto"/>
-            <w:vAlign w:val="center"/>
-          </w:tcPr>
-          <w:p>
-            <w:pPr>
-              <w:jc w:val="center"/>
-              <w:rPr>
-                <w:rStyle w:val="a9"/>
-              </w:rPr>
-            </w:pPr>
-            <w:r>
-              <w:rPr>
-                <w:rStyle w:val="a9"/>
-              </w:rPr>
-              <w:t>1Б</w:t>
-            </w:r>
-          </w:p>
-        </w:tc>
-        <w:tc>
-          <w:tcPr>
-            <w:tcW w:w="1648" w:type="dxa"/>
-            <w:shd w:val="clear" w:color="auto" w:fill="auto"/>
-            <w:vAlign w:val="center"/>
-          </w:tcPr>
-          <w:p>
-            <w:pPr>
-              <w:jc w:val="center"/>
-              <w:rPr>
-                <w:rStyle w:val="a9"/>
-              </w:rPr>
-            </w:pPr>
-          </w:p>
-        </w:tc>
-        <w:tc>
-          <w:tcPr>
-            <w:tcW w:w="1675" w:type="dxa"/>
-            <w:shd w:val="clear" w:color="auto" w:fill="auto"/>
-          </w:tcPr>
-          <w:p>
-            <w:pPr>
-              <w:jc w:val="center"/>
-              <w:rPr>
-                <w:rStyle w:val="a9"/>
-              </w:rPr>
-            </w:pPr>
-            <w:r>
-              <w:rPr>
-                <w:rStyle w:val="a9"/>
-              </w:rPr>
-              <w:t>-</w:t>
-            </w:r>
-          </w:p>
-        </w:tc>
-        <w:tc>
-          <w:tcPr>
-            <w:tcW w:w="1786" w:type="dxa"/>
-            <w:shd w:val="clear" w:color="auto" w:fill="auto"/>
-            <w:vAlign w:val="center"/>
-          </w:tcPr>
-          <w:p>
-            <w:pPr>
-              <w:jc w:val="center"/>
-              <w:rPr>
-                <w:rStyle w:val="a9"/>
-              </w:rPr>
-            </w:pPr>
-            <w:r>
-              <w:rPr>
-                <w:rStyle w:val="a9"/>
-              </w:rPr>
-              <w:t>Обязательное поле</w:t>
-            </w:r>
-          </w:p>
-        </w:tc>
-      </w:tr>
-      <w:tr>
-        <w:tc>
-          <w:tcPr>
-            <w:tcW w:w="1460" w:type="dxa"/>
-            <w:shd w:val="clear" w:color="auto" w:fill="auto"/>
-            <w:vAlign w:val="center"/>
-          </w:tcPr>
-          <w:p>
-            <w:pPr>
-              <w:jc w:val="center"/>
-              <w:rPr>
-                <w:rStyle w:val="a9"/>
-              </w:rPr>
-            </w:pPr>
-            <w:r>
-              <w:rPr>
-                <w:rStyle w:val="a9"/>
-              </w:rPr>
-              <w:t>Дата рождения</w:t>
-            </w:r>
-          </w:p>
-        </w:tc>
-        <w:tc>
-          <w:tcPr>
-            <w:tcW w:w="1692" w:type="dxa"/>
-            <w:shd w:val="clear" w:color="auto" w:fill="auto"/>
-            <w:vAlign w:val="center"/>
-          </w:tcPr>
-          <w:p>
-            <w:pPr>
-              <w:jc w:val="center"/>
-              <w:rPr>
-                <w:rStyle w:val="a9"/>
-                <w:lang w:val="en-US"/>
-              </w:rPr>
-            </w:pPr>
-            <w:r>
-              <w:rPr>
-                <w:rStyle w:val="a9"/>
-                <w:lang w:val="en-US"/>
-              </w:rPr>
-              <w:t>date</w:t>
-            </w:r>
-          </w:p>
-        </w:tc>
-        <w:tc>
-          <w:tcPr>
-            <w:tcW w:w="1135" w:type="dxa"/>
-            <w:shd w:val="clear" w:color="auto" w:fill="auto"/>
-            <w:vAlign w:val="center"/>
-          </w:tcPr>
-          <w:p>
-            <w:pPr>
-              <w:jc w:val="center"/>
-              <w:rPr>
-                <w:rStyle w:val="a9"/>
-                <w:lang w:val="en-US"/>
-              </w:rPr>
-            </w:pPr>
-            <w:r>
-              <w:rPr>
-                <w:rStyle w:val="a9"/>
-              </w:rPr>
-              <w:t>3Б</w:t>
-            </w:r>
-          </w:p>
-        </w:tc>
-        <w:tc>
-          <w:tcPr>
-            <w:tcW w:w="1648" w:type="dxa"/>
-            <w:shd w:val="clear" w:color="auto" w:fill="auto"/>
-            <w:vAlign w:val="center"/>
-          </w:tcPr>
-          <w:p>
-            <w:pPr>
-              <w:jc w:val="center"/>
-              <w:rPr>
-                <w:rStyle w:val="a9"/>
-                <w:lang w:val="en-US"/>
-              </w:rPr>
-            </w:pPr>
-            <w:r>
-              <w:rPr>
-                <w:rStyle w:val="a9"/>
-                <w:lang w:val="en-US"/>
-              </w:rPr>
-              <w:t>&gt;</w:t>
-            </w:r>
-            <w:r>
-              <w:rPr>
-                <w:rStyle w:val="a9"/>
-              </w:rPr>
-              <w:t xml:space="preserve">1956 </w:t>
-            </w:r>
-          </w:p>
-        </w:tc>
-        <w:tc>
-          <w:tcPr>
-            <w:tcW w:w="1675" w:type="dxa"/>
-            <w:shd w:val="clear" w:color="auto" w:fill="auto"/>
-          </w:tcPr>
-          <w:p>
-            <w:pPr>
-              <w:jc w:val="center"/>
-              <w:rPr>
-                <w:rStyle w:val="a9"/>
-              </w:rPr>
-            </w:pPr>
-            <w:r>
-              <w:rPr>
-                <w:rStyle w:val="a9"/>
-              </w:rPr>
-              <w:t>-</w:t>
-            </w:r>
-          </w:p>
-        </w:tc>
-        <w:tc>
-          <w:tcPr>
-            <w:tcW w:w="1786" w:type="dxa"/>
-            <w:shd w:val="clear" w:color="auto" w:fill="auto"/>
-            <w:vAlign w:val="center"/>
-          </w:tcPr>
-          <w:p>
-            <w:pPr>
-              <w:jc w:val="center"/>
-              <w:rPr>
-                <w:rStyle w:val="a9"/>
-              </w:rPr>
-            </w:pPr>
-            <w:r>
-              <w:rPr>
-                <w:rStyle w:val="a9"/>
+              <w:t>)</w:t>
+            </w:r>
+          </w:p>
+        </w:tc>
+        <w:tc>
+          <w:tcPr>
+            <w:tcW w:w="1039" w:type="dxa"/>
+            <w:shd w:val="clear" w:color="auto" w:fill="auto"/>
+            <w:vAlign w:val="center"/>
+          </w:tcPr>
+          <w:p>
+            <w:pPr>
+              <w:jc w:val="center"/>
+              <w:rPr>
+                <w:rStyle w:val="a9"/>
+                <w:sz w:val="24"/>
+              </w:rPr>
+            </w:pPr>
+            <w:r>
+              <w:rPr>
+                <w:rStyle w:val="a9"/>
+                <w:sz w:val="24"/>
+              </w:rPr>
+              <w:t>22Б</w:t>
+            </w:r>
+          </w:p>
+        </w:tc>
+        <w:tc>
+          <w:tcPr>
+            <w:tcW w:w="1336" w:type="dxa"/>
+            <w:shd w:val="clear" w:color="auto" w:fill="auto"/>
+            <w:vAlign w:val="center"/>
+          </w:tcPr>
+          <w:p>
+            <w:pPr>
+              <w:jc w:val="center"/>
+              <w:rPr>
+                <w:rStyle w:val="a9"/>
+                <w:sz w:val="24"/>
+              </w:rPr>
+            </w:pPr>
+          </w:p>
+        </w:tc>
+        <w:tc>
+          <w:tcPr>
+            <w:tcW w:w="1561" w:type="dxa"/>
+            <w:shd w:val="clear" w:color="auto" w:fill="auto"/>
+          </w:tcPr>
+          <w:p>
+            <w:pPr>
+              <w:jc w:val="center"/>
+              <w:rPr>
+                <w:rStyle w:val="a9"/>
+                <w:sz w:val="24"/>
+              </w:rPr>
+            </w:pPr>
+          </w:p>
+        </w:tc>
+        <w:tc>
+          <w:tcPr>
+            <w:tcW w:w="1773" w:type="dxa"/>
+            <w:shd w:val="clear" w:color="auto" w:fill="auto"/>
+            <w:vAlign w:val="center"/>
+          </w:tcPr>
+          <w:p>
+            <w:pPr>
+              <w:jc w:val="center"/>
+              <w:rPr>
+                <w:rStyle w:val="a9"/>
+                <w:sz w:val="24"/>
+              </w:rPr>
+            </w:pPr>
+            <w:r>
+              <w:rPr>
+                <w:rStyle w:val="a9"/>
+                <w:sz w:val="24"/>
               </w:rPr>
               <w:t>Обязательное поле</w:t>
             </w:r>
@@ -3924,7 +3795,7 @@
           <w:sz w:val="28"/>
           <w:szCs w:val="28"/>
         </w:rPr>
-        <w:t>Дела</w:t>
+        <w:t>Фильмы</w:t>
       </w:r>
     </w:p>
     <w:tbl>
@@ -3942,12 +3813,12 @@
         <w:tblLook w:val="01E0" w:firstRow="1" w:lastRow="1" w:firstColumn="1" w:lastColumn="1" w:noHBand="0" w:noVBand="0"/>
       </w:tblPr>
       <w:tblGrid>
-        <w:gridCol w:w="1700"/>
-        <w:gridCol w:w="1540"/>
-        <w:gridCol w:w="1100"/>
-        <w:gridCol w:w="1655"/>
-        <w:gridCol w:w="1632"/>
-        <w:gridCol w:w="1769"/>
+        <w:gridCol w:w="1653"/>
+        <w:gridCol w:w="1713"/>
+        <w:gridCol w:w="1080"/>
+        <w:gridCol w:w="1600"/>
+        <w:gridCol w:w="1603"/>
+        <w:gridCol w:w="1747"/>
       </w:tblGrid>
       <w:tr>
         <w:tc>
@@ -3961,11 +3832,13 @@
               <w:jc w:val="center"/>
               <w:rPr>
                 <w:rStyle w:val="a9"/>
-              </w:rPr>
-            </w:pPr>
-            <w:r>
-              <w:rPr>
-                <w:rStyle w:val="a9"/>
+                <w:sz w:val="24"/>
+              </w:rPr>
+            </w:pPr>
+            <w:r>
+              <w:rPr>
+                <w:rStyle w:val="a9"/>
+                <w:sz w:val="24"/>
               </w:rPr>
               <w:t>Имя поля</w:t>
             </w:r>
@@ -3982,11 +3855,13 @@
               <w:jc w:val="center"/>
               <w:rPr>
                 <w:rStyle w:val="a9"/>
-              </w:rPr>
-            </w:pPr>
-            <w:r>
-              <w:rPr>
-                <w:rStyle w:val="a9"/>
+                <w:sz w:val="24"/>
+              </w:rPr>
+            </w:pPr>
+            <w:r>
+              <w:rPr>
+                <w:rStyle w:val="a9"/>
+                <w:sz w:val="24"/>
               </w:rPr>
               <w:t>Тип данных</w:t>
             </w:r>
@@ -4003,11 +3878,13 @@
               <w:jc w:val="center"/>
               <w:rPr>
                 <w:rStyle w:val="a9"/>
-              </w:rPr>
-            </w:pPr>
-            <w:r>
-              <w:rPr>
-                <w:rStyle w:val="a9"/>
+                <w:sz w:val="24"/>
+              </w:rPr>
+            </w:pPr>
+            <w:r>
+              <w:rPr>
+                <w:rStyle w:val="a9"/>
+                <w:sz w:val="24"/>
               </w:rPr>
               <w:t>Размер</w:t>
             </w:r>
@@ -4024,11 +3901,13 @@
               <w:jc w:val="center"/>
               <w:rPr>
                 <w:rStyle w:val="a9"/>
-              </w:rPr>
-            </w:pPr>
-            <w:r>
-              <w:rPr>
-                <w:rStyle w:val="a9"/>
+                <w:sz w:val="24"/>
+              </w:rPr>
+            </w:pPr>
+            <w:r>
+              <w:rPr>
+                <w:rStyle w:val="a9"/>
+                <w:sz w:val="24"/>
               </w:rPr>
               <w:t>Условие на значение</w:t>
             </w:r>
@@ -4044,11 +3923,13 @@
               <w:jc w:val="center"/>
               <w:rPr>
                 <w:rStyle w:val="a9"/>
-              </w:rPr>
-            </w:pPr>
-            <w:r>
-              <w:rPr>
-                <w:rStyle w:val="a9"/>
+                <w:sz w:val="24"/>
+              </w:rPr>
+            </w:pPr>
+            <w:r>
+              <w:rPr>
+                <w:rStyle w:val="a9"/>
+                <w:sz w:val="24"/>
               </w:rPr>
               <w:t>Значение по умолчанию</w:t>
             </w:r>
@@ -4065,11 +3946,13 @@
               <w:jc w:val="center"/>
               <w:rPr>
                 <w:rStyle w:val="a9"/>
-              </w:rPr>
-            </w:pPr>
-            <w:r>
-              <w:rPr>
-                <w:rStyle w:val="a9"/>
+                <w:sz w:val="24"/>
+              </w:rPr>
+            </w:pPr>
+            <w:r>
+              <w:rPr>
+                <w:rStyle w:val="a9"/>
+                <w:sz w:val="24"/>
               </w:rPr>
               <w:t>Примечание</w:t>
             </w:r>
@@ -4088,13 +3971,22 @@
               <w:jc w:val="center"/>
               <w:rPr>
                 <w:rStyle w:val="a9"/>
-              </w:rPr>
-            </w:pPr>
-            <w:r>
-              <w:rPr>
-                <w:rStyle w:val="a9"/>
-              </w:rPr>
-              <w:t>№ дела</w:t>
+                <w:sz w:val="24"/>
+              </w:rPr>
+            </w:pPr>
+            <w:r>
+              <w:rPr>
+                <w:rStyle w:val="a9"/>
+                <w:sz w:val="24"/>
+              </w:rPr>
+              <w:t xml:space="preserve">Код </w:t>
+            </w:r>
+            <w:r>
+              <w:rPr>
+                <w:rStyle w:val="a9"/>
+                <w:sz w:val="24"/>
+              </w:rPr>
+              <w:t>фильма</w:t>
             </w:r>
           </w:p>
         </w:tc>
@@ -4109,36 +4001,47 @@
               <w:jc w:val="center"/>
               <w:rPr>
                 <w:rStyle w:val="a9"/>
+                <w:sz w:val="24"/>
+              </w:rPr>
+            </w:pPr>
+            <w:r>
+              <w:rPr>
+                <w:rStyle w:val="a9"/>
+                <w:sz w:val="24"/>
                 <w:lang w:val="en-US"/>
               </w:rPr>
-            </w:pPr>
-            <w:r>
-              <w:rPr>
-                <w:rStyle w:val="a9"/>
+              <w:t>INTEGER</w:t>
+            </w:r>
+          </w:p>
+        </w:tc>
+        <w:tc>
+          <w:tcPr>
+            <w:tcW w:w="1100" w:type="dxa"/>
+            <w:shd w:val="clear" w:color="auto" w:fill="auto"/>
+            <w:vAlign w:val="center"/>
+          </w:tcPr>
+          <w:p>
+            <w:pPr>
+              <w:jc w:val="center"/>
+              <w:rPr>
+                <w:rStyle w:val="a9"/>
+                <w:sz w:val="24"/>
+              </w:rPr>
+            </w:pPr>
+            <w:r>
+              <w:rPr>
+                <w:rStyle w:val="a9"/>
+                <w:sz w:val="24"/>
                 <w:lang w:val="en-US"/>
               </w:rPr>
-              <w:t>integer</w:t>
-            </w:r>
-          </w:p>
-        </w:tc>
-        <w:tc>
-          <w:tcPr>
-            <w:tcW w:w="1100" w:type="dxa"/>
-            <w:shd w:val="clear" w:color="auto" w:fill="auto"/>
-            <w:vAlign w:val="center"/>
-          </w:tcPr>
-          <w:p>
-            <w:pPr>
-              <w:jc w:val="center"/>
-              <w:rPr>
-                <w:rStyle w:val="a9"/>
-              </w:rPr>
-            </w:pPr>
-            <w:r>
-              <w:rPr>
-                <w:rStyle w:val="a9"/>
-              </w:rPr>
-              <w:t>4Б</w:t>
+              <w:t>4</w:t>
+            </w:r>
+            <w:r>
+              <w:rPr>
+                <w:rStyle w:val="a9"/>
+                <w:sz w:val="24"/>
+              </w:rPr>
+              <w:t>Б</w:t>
             </w:r>
           </w:p>
         </w:tc>
@@ -4153,6 +4056,7 @@
               <w:jc w:val="center"/>
               <w:rPr>
                 <w:rStyle w:val="a9"/>
+                <w:sz w:val="24"/>
               </w:rPr>
             </w:pPr>
           </w:p>
@@ -4167,14 +4071,9 @@
               <w:jc w:val="center"/>
               <w:rPr>
                 <w:rStyle w:val="a9"/>
-              </w:rPr>
-            </w:pPr>
-            <w:r>
-              <w:rPr>
-                <w:rStyle w:val="a9"/>
-              </w:rPr>
-              <w:t>-</w:t>
-            </w:r>
+                <w:sz w:val="24"/>
+              </w:rPr>
+            </w:pPr>
           </w:p>
         </w:tc>
         <w:tc>
@@ -4188,11 +4087,13 @@
               <w:jc w:val="center"/>
               <w:rPr>
                 <w:rStyle w:val="a9"/>
-              </w:rPr>
-            </w:pPr>
-            <w:r>
-              <w:rPr>
-                <w:rStyle w:val="a9"/>
+                <w:sz w:val="24"/>
+              </w:rPr>
+            </w:pPr>
+            <w:r>
+              <w:rPr>
+                <w:rStyle w:val="a9"/>
+                <w:sz w:val="24"/>
               </w:rPr>
               <w:t>Обязательное поле – Первичный ключ</w:t>
             </w:r>
@@ -4211,13 +4112,15 @@
               <w:jc w:val="center"/>
               <w:rPr>
                 <w:rStyle w:val="a9"/>
-              </w:rPr>
-            </w:pPr>
-            <w:r>
-              <w:rPr>
-                <w:rStyle w:val="a9"/>
-              </w:rPr>
-              <w:t>Название дела</w:t>
+                <w:sz w:val="24"/>
+              </w:rPr>
+            </w:pPr>
+            <w:r>
+              <w:rPr>
+                <w:rStyle w:val="a9"/>
+                <w:sz w:val="24"/>
+              </w:rPr>
+              <w:t>Название</w:t>
             </w:r>
           </w:p>
         </w:tc>
@@ -4232,45 +4135,49 @@
               <w:jc w:val="center"/>
               <w:rPr>
                 <w:rStyle w:val="a9"/>
+                <w:sz w:val="24"/>
                 <w:lang w:val="en-US"/>
               </w:rPr>
             </w:pPr>
-            <w:proofErr w:type="gramStart"/>
-            <w:r>
-              <w:rPr>
-                <w:rStyle w:val="a9"/>
+            <w:r>
+              <w:rPr>
+                <w:rStyle w:val="a9"/>
+                <w:sz w:val="24"/>
                 <w:lang w:val="en-US"/>
               </w:rPr>
-              <w:t>varchar(</w:t>
-            </w:r>
-            <w:proofErr w:type="gramEnd"/>
-            <w:r>
-              <w:rPr>
-                <w:rStyle w:val="a9"/>
+              <w:t>VARCHAR(20)</w:t>
+            </w:r>
+          </w:p>
+        </w:tc>
+        <w:tc>
+          <w:tcPr>
+            <w:tcW w:w="1100" w:type="dxa"/>
+            <w:shd w:val="clear" w:color="auto" w:fill="auto"/>
+            <w:vAlign w:val="center"/>
+          </w:tcPr>
+          <w:p>
+            <w:pPr>
+              <w:jc w:val="center"/>
+              <w:rPr>
+                <w:rStyle w:val="a9"/>
+                <w:sz w:val="24"/>
                 <w:lang w:val="en-US"/>
               </w:rPr>
-              <w:t>20)</w:t>
-            </w:r>
-          </w:p>
-        </w:tc>
-        <w:tc>
-          <w:tcPr>
-            <w:tcW w:w="1100" w:type="dxa"/>
-            <w:shd w:val="clear" w:color="auto" w:fill="auto"/>
-            <w:vAlign w:val="center"/>
-          </w:tcPr>
-          <w:p>
-            <w:pPr>
-              <w:jc w:val="center"/>
-              <w:rPr>
-                <w:rStyle w:val="a9"/>
-              </w:rPr>
-            </w:pPr>
-            <w:r>
-              <w:rPr>
-                <w:rStyle w:val="a9"/>
-              </w:rPr>
-              <w:t>40Б</w:t>
+            </w:pPr>
+            <w:r>
+              <w:rPr>
+                <w:rStyle w:val="a9"/>
+                <w:sz w:val="24"/>
+                <w:lang w:val="en-US"/>
+              </w:rPr>
+              <w:t>40</w:t>
+            </w:r>
+            <w:r>
+              <w:rPr>
+                <w:rStyle w:val="a9"/>
+                <w:sz w:val="24"/>
+              </w:rPr>
+              <w:t>Б</w:t>
             </w:r>
           </w:p>
         </w:tc>
@@ -4285,6 +4192,7 @@
               <w:jc w:val="center"/>
               <w:rPr>
                 <w:rStyle w:val="a9"/>
+                <w:sz w:val="24"/>
               </w:rPr>
             </w:pPr>
           </w:p>
@@ -4299,14 +4207,9 @@
               <w:jc w:val="center"/>
               <w:rPr>
                 <w:rStyle w:val="a9"/>
-              </w:rPr>
-            </w:pPr>
-            <w:r>
-              <w:rPr>
-                <w:rStyle w:val="a9"/>
-              </w:rPr>
-              <w:t>-</w:t>
-            </w:r>
+                <w:sz w:val="24"/>
+              </w:rPr>
+            </w:pPr>
           </w:p>
         </w:tc>
         <w:tc>
@@ -4320,8 +4223,16 @@
               <w:jc w:val="center"/>
               <w:rPr>
                 <w:rStyle w:val="a9"/>
-              </w:rPr>
-            </w:pPr>
+                <w:sz w:val="24"/>
+              </w:rPr>
+            </w:pPr>
+            <w:r>
+              <w:rPr>
+                <w:rStyle w:val="a9"/>
+                <w:sz w:val="24"/>
+              </w:rPr>
+              <w:t>Обязательное поле</w:t>
+            </w:r>
           </w:p>
         </w:tc>
       </w:tr>
@@ -4337,13 +4248,15 @@
               <w:jc w:val="center"/>
               <w:rPr>
                 <w:rStyle w:val="a9"/>
-              </w:rPr>
-            </w:pPr>
-            <w:r>
-              <w:rPr>
-                <w:rStyle w:val="a9"/>
-              </w:rPr>
-              <w:t>Дата</w:t>
+                <w:sz w:val="24"/>
+              </w:rPr>
+            </w:pPr>
+            <w:r>
+              <w:rPr>
+                <w:rStyle w:val="a9"/>
+                <w:sz w:val="24"/>
+              </w:rPr>
+              <w:t>Год выпуска</w:t>
             </w:r>
           </w:p>
         </w:tc>
@@ -4358,15 +4271,17 @@
               <w:jc w:val="center"/>
               <w:rPr>
                 <w:rStyle w:val="a9"/>
+                <w:sz w:val="24"/>
                 <w:lang w:val="en-US"/>
               </w:rPr>
             </w:pPr>
             <w:r>
               <w:rPr>
                 <w:rStyle w:val="a9"/>
+                <w:sz w:val="24"/>
                 <w:lang w:val="en-US"/>
               </w:rPr>
-              <w:t xml:space="preserve">Date </w:t>
+              <w:t>VARCHAR(20)</w:t>
             </w:r>
           </w:p>
         </w:tc>
@@ -4381,13 +4296,24 @@
               <w:jc w:val="center"/>
               <w:rPr>
                 <w:rStyle w:val="a9"/>
-              </w:rPr>
-            </w:pPr>
-            <w:r>
-              <w:rPr>
-                <w:rStyle w:val="a9"/>
-              </w:rPr>
-              <w:t>3Б</w:t>
+                <w:sz w:val="24"/>
+                <w:lang w:val="en-US"/>
+              </w:rPr>
+            </w:pPr>
+            <w:r>
+              <w:rPr>
+                <w:rStyle w:val="a9"/>
+                <w:sz w:val="24"/>
+                <w:lang w:val="en-US"/>
+              </w:rPr>
+              <w:t>40</w:t>
+            </w:r>
+            <w:r>
+              <w:rPr>
+                <w:rStyle w:val="a9"/>
+                <w:sz w:val="24"/>
+              </w:rPr>
+              <w:t>Б</w:t>
             </w:r>
           </w:p>
         </w:tc>
@@ -4402,6 +4328,7 @@
               <w:jc w:val="center"/>
               <w:rPr>
                 <w:rStyle w:val="a9"/>
+                <w:sz w:val="24"/>
               </w:rPr>
             </w:pPr>
           </w:p>
@@ -4416,14 +4343,9 @@
               <w:jc w:val="center"/>
               <w:rPr>
                 <w:rStyle w:val="a9"/>
-              </w:rPr>
-            </w:pPr>
-            <w:r>
-              <w:rPr>
-                <w:rStyle w:val="a9"/>
-              </w:rPr>
-              <w:t>-</w:t>
-            </w:r>
+                <w:sz w:val="24"/>
+              </w:rPr>
+            </w:pPr>
           </w:p>
         </w:tc>
         <w:tc>
@@ -4437,8 +4359,16 @@
               <w:jc w:val="center"/>
               <w:rPr>
                 <w:rStyle w:val="a9"/>
-              </w:rPr>
-            </w:pPr>
+                <w:sz w:val="24"/>
+              </w:rPr>
+            </w:pPr>
+            <w:r>
+              <w:rPr>
+                <w:rStyle w:val="a9"/>
+                <w:sz w:val="24"/>
+              </w:rPr>
+              <w:t>Обязательное поле</w:t>
+            </w:r>
           </w:p>
         </w:tc>
       </w:tr>
@@ -4454,64 +4384,72 @@
               <w:jc w:val="center"/>
               <w:rPr>
                 <w:rStyle w:val="a9"/>
-              </w:rPr>
-            </w:pPr>
-            <w:r>
-              <w:rPr>
-                <w:rStyle w:val="a9"/>
+                <w:sz w:val="24"/>
+              </w:rPr>
+            </w:pPr>
+            <w:r>
+              <w:rPr>
+                <w:rStyle w:val="a9"/>
+                <w:sz w:val="24"/>
+              </w:rPr>
+              <w:t>Код страны</w:t>
+            </w:r>
+          </w:p>
+        </w:tc>
+        <w:tc>
+          <w:tcPr>
+            <w:tcW w:w="1540" w:type="dxa"/>
+            <w:shd w:val="clear" w:color="auto" w:fill="auto"/>
+            <w:vAlign w:val="center"/>
+          </w:tcPr>
+          <w:p>
+            <w:pPr>
+              <w:jc w:val="center"/>
+              <w:rPr>
+                <w:rStyle w:val="a9"/>
+                <w:sz w:val="24"/>
                 <w:lang w:val="en-US"/>
               </w:rPr>
-              <w:t>ID</w:t>
-            </w:r>
-            <w:r>
-              <w:rPr>
-                <w:rStyle w:val="a9"/>
-              </w:rPr>
-              <w:t xml:space="preserve"> подсудимого</w:t>
-            </w:r>
-          </w:p>
-        </w:tc>
-        <w:tc>
-          <w:tcPr>
-            <w:tcW w:w="1540" w:type="dxa"/>
-            <w:shd w:val="clear" w:color="auto" w:fill="auto"/>
-            <w:vAlign w:val="center"/>
-          </w:tcPr>
-          <w:p>
-            <w:pPr>
-              <w:jc w:val="center"/>
-              <w:rPr>
-                <w:rStyle w:val="a9"/>
+            </w:pPr>
+            <w:r>
+              <w:rPr>
+                <w:rStyle w:val="a9"/>
+                <w:sz w:val="24"/>
                 <w:lang w:val="en-US"/>
               </w:rPr>
-            </w:pPr>
-            <w:r>
-              <w:rPr>
-                <w:rStyle w:val="a9"/>
+              <w:t>INTEGER</w:t>
+            </w:r>
+          </w:p>
+        </w:tc>
+        <w:tc>
+          <w:tcPr>
+            <w:tcW w:w="1100" w:type="dxa"/>
+            <w:shd w:val="clear" w:color="auto" w:fill="auto"/>
+            <w:vAlign w:val="center"/>
+          </w:tcPr>
+          <w:p>
+            <w:pPr>
+              <w:jc w:val="center"/>
+              <w:rPr>
+                <w:rStyle w:val="a9"/>
+                <w:sz w:val="24"/>
                 <w:lang w:val="en-US"/>
               </w:rPr>
-              <w:t>integer</w:t>
-            </w:r>
-          </w:p>
-        </w:tc>
-        <w:tc>
-          <w:tcPr>
-            <w:tcW w:w="1100" w:type="dxa"/>
-            <w:shd w:val="clear" w:color="auto" w:fill="auto"/>
-            <w:vAlign w:val="center"/>
-          </w:tcPr>
-          <w:p>
-            <w:pPr>
-              <w:jc w:val="center"/>
-              <w:rPr>
-                <w:rStyle w:val="a9"/>
-              </w:rPr>
-            </w:pPr>
-            <w:r>
-              <w:rPr>
-                <w:rStyle w:val="a9"/>
-              </w:rPr>
-              <w:t>4Б</w:t>
+            </w:pPr>
+            <w:r>
+              <w:rPr>
+                <w:rStyle w:val="a9"/>
+                <w:sz w:val="24"/>
+                <w:lang w:val="en-US"/>
+              </w:rPr>
+              <w:t>4</w:t>
+            </w:r>
+            <w:r>
+              <w:rPr>
+                <w:rStyle w:val="a9"/>
+                <w:sz w:val="24"/>
+              </w:rPr>
+              <w:t>Б</w:t>
             </w:r>
           </w:p>
         </w:tc>
@@ -4526,6 +4464,7 @@
               <w:jc w:val="center"/>
               <w:rPr>
                 <w:rStyle w:val="a9"/>
+                <w:sz w:val="24"/>
               </w:rPr>
             </w:pPr>
           </w:p>
@@ -4540,14 +4479,9 @@
               <w:jc w:val="center"/>
               <w:rPr>
                 <w:rStyle w:val="a9"/>
-              </w:rPr>
-            </w:pPr>
-            <w:r>
-              <w:rPr>
-                <w:rStyle w:val="a9"/>
-              </w:rPr>
-              <w:t>-</w:t>
-            </w:r>
+                <w:sz w:val="24"/>
+              </w:rPr>
+            </w:pPr>
           </w:p>
         </w:tc>
         <w:tc>
@@ -4561,11 +4495,13 @@
               <w:jc w:val="center"/>
               <w:rPr>
                 <w:rStyle w:val="a9"/>
-              </w:rPr>
-            </w:pPr>
-            <w:r>
-              <w:rPr>
-                <w:rStyle w:val="a9"/>
+                <w:sz w:val="24"/>
+              </w:rPr>
+            </w:pPr>
+            <w:r>
+              <w:rPr>
+                <w:rStyle w:val="a9"/>
+                <w:sz w:val="24"/>
               </w:rPr>
               <w:t>Обязательное поле</w:t>
             </w:r>
@@ -4584,13 +4520,15 @@
               <w:jc w:val="center"/>
               <w:rPr>
                 <w:rStyle w:val="a9"/>
-              </w:rPr>
-            </w:pPr>
-            <w:r>
-              <w:rPr>
-                <w:rStyle w:val="a9"/>
-              </w:rPr>
-              <w:t>ФИО подсудимого</w:t>
+                <w:sz w:val="24"/>
+              </w:rPr>
+            </w:pPr>
+            <w:r>
+              <w:rPr>
+                <w:rStyle w:val="a9"/>
+                <w:sz w:val="24"/>
+              </w:rPr>
+              <w:t>Код жанра</w:t>
             </w:r>
           </w:p>
         </w:tc>
@@ -4605,29 +4543,17 @@
               <w:jc w:val="center"/>
               <w:rPr>
                 <w:rStyle w:val="a9"/>
-              </w:rPr>
-            </w:pPr>
-            <w:proofErr w:type="gramStart"/>
-            <w:r>
-              <w:rPr>
-                <w:rStyle w:val="a9"/>
+                <w:sz w:val="24"/>
                 <w:lang w:val="en-US"/>
               </w:rPr>
-              <w:t>varchar(</w:t>
-            </w:r>
-            <w:proofErr w:type="gramEnd"/>
-            <w:r>
-              <w:rPr>
-                <w:rStyle w:val="a9"/>
-              </w:rPr>
-              <w:t>5</w:t>
-            </w:r>
-            <w:r>
-              <w:rPr>
-                <w:rStyle w:val="a9"/>
+            </w:pPr>
+            <w:r>
+              <w:rPr>
+                <w:rStyle w:val="a9"/>
+                <w:sz w:val="24"/>
                 <w:lang w:val="en-US"/>
               </w:rPr>
-              <w:t>0)</w:t>
+              <w:t>INTEGER</w:t>
             </w:r>
           </w:p>
         </w:tc>
@@ -4642,13 +4568,23 @@
               <w:jc w:val="center"/>
               <w:rPr>
                 <w:rStyle w:val="a9"/>
-              </w:rPr>
-            </w:pPr>
-            <w:r>
-              <w:rPr>
-                <w:rStyle w:val="a9"/>
-              </w:rPr>
-              <w:t>100Б</w:t>
+                <w:sz w:val="24"/>
+              </w:rPr>
+            </w:pPr>
+            <w:r>
+              <w:rPr>
+                <w:rStyle w:val="a9"/>
+                <w:sz w:val="24"/>
+                <w:lang w:val="en-US"/>
+              </w:rPr>
+              <w:t>4</w:t>
+            </w:r>
+            <w:r>
+              <w:rPr>
+                <w:rStyle w:val="a9"/>
+                <w:sz w:val="24"/>
+              </w:rPr>
+              <w:t>Б</w:t>
             </w:r>
           </w:p>
         </w:tc>
@@ -4663,6 +4599,7 @@
               <w:jc w:val="center"/>
               <w:rPr>
                 <w:rStyle w:val="a9"/>
+                <w:sz w:val="24"/>
               </w:rPr>
             </w:pPr>
           </w:p>
@@ -4677,14 +4614,9 @@
               <w:jc w:val="center"/>
               <w:rPr>
                 <w:rStyle w:val="a9"/>
-              </w:rPr>
-            </w:pPr>
-            <w:r>
-              <w:rPr>
-                <w:rStyle w:val="a9"/>
-              </w:rPr>
-              <w:t>-</w:t>
-            </w:r>
+                <w:sz w:val="24"/>
+              </w:rPr>
+            </w:pPr>
           </w:p>
         </w:tc>
         <w:tc>
@@ -4698,8 +4630,16 @@
               <w:jc w:val="center"/>
               <w:rPr>
                 <w:rStyle w:val="a9"/>
-              </w:rPr>
-            </w:pPr>
+                <w:sz w:val="24"/>
+              </w:rPr>
+            </w:pPr>
+            <w:r>
+              <w:rPr>
+                <w:rStyle w:val="a9"/>
+                <w:sz w:val="24"/>
+              </w:rPr>
+              <w:t>Обязательное поле</w:t>
+            </w:r>
           </w:p>
         </w:tc>
       </w:tr>
@@ -4715,44 +4655,40 @@
               <w:jc w:val="center"/>
               <w:rPr>
                 <w:rStyle w:val="a9"/>
-              </w:rPr>
-            </w:pPr>
-            <w:r>
-              <w:rPr>
-                <w:rStyle w:val="a9"/>
+                <w:sz w:val="24"/>
+              </w:rPr>
+            </w:pPr>
+            <w:r>
+              <w:rPr>
+                <w:rStyle w:val="a9"/>
+                <w:sz w:val="24"/>
+              </w:rPr>
+              <w:t>Код режиссера</w:t>
+            </w:r>
+          </w:p>
+        </w:tc>
+        <w:tc>
+          <w:tcPr>
+            <w:tcW w:w="1540" w:type="dxa"/>
+            <w:shd w:val="clear" w:color="auto" w:fill="auto"/>
+            <w:vAlign w:val="center"/>
+          </w:tcPr>
+          <w:p>
+            <w:pPr>
+              <w:jc w:val="center"/>
+              <w:rPr>
+                <w:rStyle w:val="a9"/>
+                <w:sz w:val="24"/>
                 <w:lang w:val="en-US"/>
               </w:rPr>
-              <w:lastRenderedPageBreak/>
-              <w:t>ID</w:t>
-            </w:r>
-            <w:r>
-              <w:rPr>
-                <w:rStyle w:val="a9"/>
-              </w:rPr>
-              <w:t xml:space="preserve"> обвинителя</w:t>
-            </w:r>
-          </w:p>
-        </w:tc>
-        <w:tc>
-          <w:tcPr>
-            <w:tcW w:w="1540" w:type="dxa"/>
-            <w:shd w:val="clear" w:color="auto" w:fill="auto"/>
-            <w:vAlign w:val="center"/>
-          </w:tcPr>
-          <w:p>
-            <w:pPr>
-              <w:jc w:val="center"/>
-              <w:rPr>
-                <w:rStyle w:val="a9"/>
+            </w:pPr>
+            <w:r>
+              <w:rPr>
+                <w:rStyle w:val="a9"/>
+                <w:sz w:val="24"/>
                 <w:lang w:val="en-US"/>
               </w:rPr>
-            </w:pPr>
-            <w:r>
-              <w:rPr>
-                <w:rStyle w:val="a9"/>
-                <w:lang w:val="en-US"/>
-              </w:rPr>
-              <w:t>integer</w:t>
+              <w:t>INTEGER</w:t>
             </w:r>
           </w:p>
         </w:tc>
@@ -4767,11 +4703,13 @@
               <w:jc w:val="center"/>
               <w:rPr>
                 <w:rStyle w:val="a9"/>
-              </w:rPr>
-            </w:pPr>
-            <w:r>
-              <w:rPr>
-                <w:rStyle w:val="a9"/>
+                <w:sz w:val="24"/>
+              </w:rPr>
+            </w:pPr>
+            <w:r>
+              <w:rPr>
+                <w:rStyle w:val="a9"/>
+                <w:sz w:val="24"/>
               </w:rPr>
               <w:t>4Б</w:t>
             </w:r>
@@ -4788,6 +4726,7 @@
               <w:jc w:val="center"/>
               <w:rPr>
                 <w:rStyle w:val="a9"/>
+                <w:sz w:val="24"/>
               </w:rPr>
             </w:pPr>
           </w:p>
@@ -4802,14 +4741,9 @@
               <w:jc w:val="center"/>
               <w:rPr>
                 <w:rStyle w:val="a9"/>
-              </w:rPr>
-            </w:pPr>
-            <w:r>
-              <w:rPr>
-                <w:rStyle w:val="a9"/>
-              </w:rPr>
-              <w:t>-</w:t>
-            </w:r>
+                <w:sz w:val="24"/>
+              </w:rPr>
+            </w:pPr>
           </w:p>
         </w:tc>
         <w:tc>
@@ -4823,145 +4757,16 @@
               <w:jc w:val="center"/>
               <w:rPr>
                 <w:rStyle w:val="a9"/>
-              </w:rPr>
-            </w:pPr>
-            <w:r>
-              <w:rPr>
-                <w:rStyle w:val="a9"/>
+                <w:sz w:val="24"/>
+              </w:rPr>
+            </w:pPr>
+            <w:r>
+              <w:rPr>
+                <w:rStyle w:val="a9"/>
+                <w:sz w:val="24"/>
               </w:rPr>
               <w:t>Обязательное поле</w:t>
             </w:r>
-          </w:p>
-        </w:tc>
-      </w:tr>
-      <w:tr>
-        <w:tc>
-          <w:tcPr>
-            <w:tcW w:w="1700" w:type="dxa"/>
-            <w:shd w:val="clear" w:color="auto" w:fill="auto"/>
-            <w:vAlign w:val="center"/>
-          </w:tcPr>
-          <w:p>
-            <w:pPr>
-              <w:jc w:val="center"/>
-              <w:rPr>
-                <w:rStyle w:val="a9"/>
-              </w:rPr>
-            </w:pPr>
-            <w:r>
-              <w:rPr>
-                <w:rStyle w:val="a9"/>
-              </w:rPr>
-              <w:t>ФИО обвинителя</w:t>
-            </w:r>
-          </w:p>
-        </w:tc>
-        <w:tc>
-          <w:tcPr>
-            <w:tcW w:w="1540" w:type="dxa"/>
-            <w:shd w:val="clear" w:color="auto" w:fill="auto"/>
-            <w:vAlign w:val="center"/>
-          </w:tcPr>
-          <w:p>
-            <w:pPr>
-              <w:jc w:val="center"/>
-              <w:rPr>
-                <w:rStyle w:val="a9"/>
-              </w:rPr>
-            </w:pPr>
-            <w:proofErr w:type="gramStart"/>
-            <w:r>
-              <w:rPr>
-                <w:rStyle w:val="a9"/>
-                <w:lang w:val="en-US"/>
-              </w:rPr>
-              <w:t>varchar(</w:t>
-            </w:r>
-            <w:proofErr w:type="gramEnd"/>
-            <w:r>
-              <w:rPr>
-                <w:rStyle w:val="a9"/>
-              </w:rPr>
-              <w:t>5</w:t>
-            </w:r>
-            <w:r>
-              <w:rPr>
-                <w:rStyle w:val="a9"/>
-                <w:lang w:val="en-US"/>
-              </w:rPr>
-              <w:t>0)</w:t>
-            </w:r>
-          </w:p>
-        </w:tc>
-        <w:tc>
-          <w:tcPr>
-            <w:tcW w:w="1100" w:type="dxa"/>
-            <w:shd w:val="clear" w:color="auto" w:fill="auto"/>
-            <w:vAlign w:val="center"/>
-          </w:tcPr>
-          <w:p>
-            <w:pPr>
-              <w:jc w:val="center"/>
-              <w:rPr>
-                <w:rStyle w:val="a9"/>
-              </w:rPr>
-            </w:pPr>
-            <w:r>
-              <w:rPr>
-                <w:rStyle w:val="a9"/>
-              </w:rPr>
-              <w:t>100Б</w:t>
-            </w:r>
-          </w:p>
-        </w:tc>
-        <w:tc>
-          <w:tcPr>
-            <w:tcW w:w="1655" w:type="dxa"/>
-            <w:shd w:val="clear" w:color="auto" w:fill="auto"/>
-            <w:vAlign w:val="center"/>
-          </w:tcPr>
-          <w:p>
-            <w:pPr>
-              <w:jc w:val="center"/>
-              <w:rPr>
-                <w:rStyle w:val="a9"/>
-              </w:rPr>
-            </w:pPr>
-          </w:p>
-        </w:tc>
-        <w:tc>
-          <w:tcPr>
-            <w:tcW w:w="1632" w:type="dxa"/>
-            <w:shd w:val="clear" w:color="auto" w:fill="auto"/>
-          </w:tcPr>
-          <w:p>
-            <w:pPr>
-              <w:jc w:val="center"/>
-              <w:rPr>
-                <w:rStyle w:val="a9"/>
-              </w:rPr>
-            </w:pPr>
-            <w:r>
-              <w:rPr>
-                <w:rStyle w:val="a9"/>
-              </w:rPr>
-              <w:t>-</w:t>
-            </w:r>
-          </w:p>
-        </w:tc>
-        <w:tc>
-          <w:tcPr>
-            <w:tcW w:w="1769" w:type="dxa"/>
-            <w:shd w:val="clear" w:color="auto" w:fill="auto"/>
-            <w:vAlign w:val="center"/>
-          </w:tcPr>
-          <w:p>
-            <w:pPr>
-              <w:jc w:val="center"/>
-              <w:rPr>
-                <w:rStyle w:val="a9"/>
-              </w:rPr>
-            </w:pPr>
           </w:p>
         </w:tc>
       </w:tr>
@@ -5017,7 +4822,15 @@
           <w:sz w:val="28"/>
           <w:szCs w:val="28"/>
         </w:rPr>
-        <w:t xml:space="preserve"> Люди</w:t>
+        <w:t xml:space="preserve"> </w:t>
+      </w:r>
+      <w:r>
+        <w:rPr>
+          <w:rFonts w:ascii="Times New Roman" w:hAnsi="Times New Roman"/>
+          <w:sz w:val="28"/>
+          <w:szCs w:val="28"/>
+        </w:rPr>
+        <w:t>Отзывы</w:t>
       </w:r>
     </w:p>
     <w:tbl>
@@ -5054,11 +4867,13 @@
               <w:jc w:val="center"/>
               <w:rPr>
                 <w:rStyle w:val="a9"/>
-              </w:rPr>
-            </w:pPr>
-            <w:r>
-              <w:rPr>
-                <w:rStyle w:val="a9"/>
+                <w:sz w:val="24"/>
+              </w:rPr>
+            </w:pPr>
+            <w:r>
+              <w:rPr>
+                <w:rStyle w:val="a9"/>
+                <w:sz w:val="24"/>
               </w:rPr>
               <w:t>Имя поля</w:t>
             </w:r>
@@ -5066,20 +4881,22 @@
         </w:tc>
         <w:tc>
           <w:tcPr>
-            <w:tcW w:w="1260" w:type="dxa"/>
-            <w:shd w:val="clear" w:color="auto" w:fill="auto"/>
-            <w:vAlign w:val="center"/>
-          </w:tcPr>
-          <w:p>
-            <w:pPr>
-              <w:jc w:val="center"/>
-              <w:rPr>
-                <w:rStyle w:val="a9"/>
-              </w:rPr>
-            </w:pPr>
-            <w:r>
-              <w:rPr>
-                <w:rStyle w:val="a9"/>
+            <w:tcW w:w="1445" w:type="dxa"/>
+            <w:shd w:val="clear" w:color="auto" w:fill="auto"/>
+            <w:vAlign w:val="center"/>
+          </w:tcPr>
+          <w:p>
+            <w:pPr>
+              <w:jc w:val="center"/>
+              <w:rPr>
+                <w:rStyle w:val="a9"/>
+                <w:sz w:val="24"/>
+              </w:rPr>
+            </w:pPr>
+            <w:r>
+              <w:rPr>
+                <w:rStyle w:val="a9"/>
+                <w:sz w:val="24"/>
               </w:rPr>
               <w:t>Тип данных</w:t>
             </w:r>
@@ -5087,20 +4904,22 @@
         </w:tc>
         <w:tc>
           <w:tcPr>
-            <w:tcW w:w="1046" w:type="dxa"/>
-            <w:shd w:val="clear" w:color="auto" w:fill="auto"/>
-            <w:vAlign w:val="center"/>
-          </w:tcPr>
-          <w:p>
-            <w:pPr>
-              <w:jc w:val="center"/>
-              <w:rPr>
-                <w:rStyle w:val="a9"/>
-              </w:rPr>
-            </w:pPr>
-            <w:r>
-              <w:rPr>
-                <w:rStyle w:val="a9"/>
+            <w:tcW w:w="1032" w:type="dxa"/>
+            <w:shd w:val="clear" w:color="auto" w:fill="auto"/>
+            <w:vAlign w:val="center"/>
+          </w:tcPr>
+          <w:p>
+            <w:pPr>
+              <w:jc w:val="center"/>
+              <w:rPr>
+                <w:rStyle w:val="a9"/>
+                <w:sz w:val="24"/>
+              </w:rPr>
+            </w:pPr>
+            <w:r>
+              <w:rPr>
+                <w:rStyle w:val="a9"/>
+                <w:sz w:val="24"/>
               </w:rPr>
               <w:t>Размер</w:t>
             </w:r>
@@ -5108,20 +4927,22 @@
         </w:tc>
         <w:tc>
           <w:tcPr>
-            <w:tcW w:w="1648" w:type="dxa"/>
-            <w:shd w:val="clear" w:color="auto" w:fill="auto"/>
-            <w:vAlign w:val="center"/>
-          </w:tcPr>
-          <w:p>
-            <w:pPr>
-              <w:jc w:val="center"/>
-              <w:rPr>
-                <w:rStyle w:val="a9"/>
-              </w:rPr>
-            </w:pPr>
-            <w:r>
-              <w:rPr>
-                <w:rStyle w:val="a9"/>
+            <w:tcW w:w="1497" w:type="dxa"/>
+            <w:shd w:val="clear" w:color="auto" w:fill="auto"/>
+            <w:vAlign w:val="center"/>
+          </w:tcPr>
+          <w:p>
+            <w:pPr>
+              <w:jc w:val="center"/>
+              <w:rPr>
+                <w:rStyle w:val="a9"/>
+                <w:sz w:val="24"/>
+              </w:rPr>
+            </w:pPr>
+            <w:r>
+              <w:rPr>
+                <w:rStyle w:val="a9"/>
+                <w:sz w:val="24"/>
               </w:rPr>
               <w:t>Условие на значение</w:t>
             </w:r>
@@ -5129,19 +4950,21 @@
         </w:tc>
         <w:tc>
           <w:tcPr>
-            <w:tcW w:w="1570" w:type="dxa"/>
-            <w:shd w:val="clear" w:color="auto" w:fill="auto"/>
-          </w:tcPr>
-          <w:p>
-            <w:pPr>
-              <w:jc w:val="center"/>
-              <w:rPr>
-                <w:rStyle w:val="a9"/>
-              </w:rPr>
-            </w:pPr>
-            <w:r>
-              <w:rPr>
-                <w:rStyle w:val="a9"/>
+            <w:tcW w:w="1553" w:type="dxa"/>
+            <w:shd w:val="clear" w:color="auto" w:fill="auto"/>
+          </w:tcPr>
+          <w:p>
+            <w:pPr>
+              <w:jc w:val="center"/>
+              <w:rPr>
+                <w:rStyle w:val="a9"/>
+                <w:sz w:val="24"/>
+              </w:rPr>
+            </w:pPr>
+            <w:r>
+              <w:rPr>
+                <w:rStyle w:val="a9"/>
+                <w:sz w:val="24"/>
               </w:rPr>
               <w:t>Значение по умолчанию</w:t>
             </w:r>
@@ -5149,20 +4972,22 @@
         </w:tc>
         <w:tc>
           <w:tcPr>
-            <w:tcW w:w="1776" w:type="dxa"/>
-            <w:shd w:val="clear" w:color="auto" w:fill="auto"/>
-            <w:vAlign w:val="center"/>
-          </w:tcPr>
-          <w:p>
-            <w:pPr>
-              <w:jc w:val="center"/>
-              <w:rPr>
-                <w:rStyle w:val="a9"/>
-              </w:rPr>
-            </w:pPr>
-            <w:r>
-              <w:rPr>
-                <w:rStyle w:val="a9"/>
+            <w:tcW w:w="1773" w:type="dxa"/>
+            <w:shd w:val="clear" w:color="auto" w:fill="auto"/>
+            <w:vAlign w:val="center"/>
+          </w:tcPr>
+          <w:p>
+            <w:pPr>
+              <w:jc w:val="center"/>
+              <w:rPr>
+                <w:rStyle w:val="a9"/>
+                <w:sz w:val="24"/>
+              </w:rPr>
+            </w:pPr>
+            <w:r>
+              <w:rPr>
+                <w:rStyle w:val="a9"/>
+                <w:sz w:val="24"/>
               </w:rPr>
               <w:t>Примечание</w:t>
             </w:r>
@@ -5181,69 +5006,75 @@
               <w:jc w:val="center"/>
               <w:rPr>
                 <w:rStyle w:val="a9"/>
-              </w:rPr>
-            </w:pPr>
-            <w:r>
-              <w:rPr>
-                <w:rStyle w:val="a9"/>
+                <w:sz w:val="24"/>
+              </w:rPr>
+            </w:pPr>
+            <w:r>
+              <w:rPr>
+                <w:rStyle w:val="a9"/>
+                <w:sz w:val="24"/>
+              </w:rPr>
+              <w:t xml:space="preserve">Код </w:t>
+            </w:r>
+            <w:r>
+              <w:rPr>
+                <w:rStyle w:val="a9"/>
+                <w:sz w:val="24"/>
+              </w:rPr>
+              <w:t>отзыва</w:t>
+            </w:r>
+          </w:p>
+        </w:tc>
+        <w:tc>
+          <w:tcPr>
+            <w:tcW w:w="1445" w:type="dxa"/>
+            <w:shd w:val="clear" w:color="auto" w:fill="auto"/>
+            <w:vAlign w:val="center"/>
+          </w:tcPr>
+          <w:p>
+            <w:pPr>
+              <w:jc w:val="center"/>
+              <w:rPr>
+                <w:rStyle w:val="a9"/>
+                <w:sz w:val="24"/>
+              </w:rPr>
+            </w:pPr>
+            <w:r>
+              <w:rPr>
+                <w:rStyle w:val="a9"/>
+                <w:sz w:val="24"/>
                 <w:lang w:val="en-US"/>
               </w:rPr>
-              <w:t>ID</w:t>
-            </w:r>
-          </w:p>
-        </w:tc>
-        <w:tc>
-          <w:tcPr>
-            <w:tcW w:w="1260" w:type="dxa"/>
-            <w:shd w:val="clear" w:color="auto" w:fill="auto"/>
-            <w:vAlign w:val="center"/>
-          </w:tcPr>
-          <w:p>
-            <w:pPr>
-              <w:jc w:val="center"/>
-              <w:rPr>
-                <w:rStyle w:val="a9"/>
-              </w:rPr>
-            </w:pPr>
-            <w:r>
-              <w:rPr>
-                <w:rStyle w:val="a9"/>
+              <w:t>INTEGER</w:t>
+            </w:r>
+          </w:p>
+        </w:tc>
+        <w:tc>
+          <w:tcPr>
+            <w:tcW w:w="1032" w:type="dxa"/>
+            <w:shd w:val="clear" w:color="auto" w:fill="auto"/>
+            <w:vAlign w:val="center"/>
+          </w:tcPr>
+          <w:p>
+            <w:pPr>
+              <w:jc w:val="center"/>
+              <w:rPr>
+                <w:rStyle w:val="a9"/>
+                <w:sz w:val="24"/>
+              </w:rPr>
+            </w:pPr>
+            <w:r>
+              <w:rPr>
+                <w:rStyle w:val="a9"/>
+                <w:sz w:val="24"/>
                 <w:lang w:val="en-US"/>
               </w:rPr>
-              <w:t>I</w:t>
-            </w:r>
-            <w:r>
-              <w:rPr>
-                <w:rStyle w:val="a9"/>
-                <w:lang w:val="en-US"/>
-              </w:rPr>
-              <w:t>nteger</w:t>
-            </w:r>
-          </w:p>
-        </w:tc>
-        <w:tc>
-          <w:tcPr>
-            <w:tcW w:w="1046" w:type="dxa"/>
-            <w:shd w:val="clear" w:color="auto" w:fill="auto"/>
-            <w:vAlign w:val="center"/>
-          </w:tcPr>
-          <w:p>
-            <w:pPr>
-              <w:jc w:val="center"/>
-              <w:rPr>
-                <w:rStyle w:val="a9"/>
-              </w:rPr>
-            </w:pPr>
-            <w:r>
-              <w:rPr>
-                <w:rStyle w:val="a9"/>
-                <w:lang w:val="en-US"/>
-              </w:rPr>
               <w:t>4</w:t>
             </w:r>
             <w:r>
               <w:rPr>
                 <w:rStyle w:val="a9"/>
+                <w:sz w:val="24"/>
               </w:rPr>
               <w:t>Б</w:t>
             </w:r>
@@ -5251,57 +5082,55 @@
         </w:tc>
         <w:tc>
           <w:tcPr>
-            <w:tcW w:w="1648" w:type="dxa"/>
-            <w:shd w:val="clear" w:color="auto" w:fill="auto"/>
-            <w:vAlign w:val="center"/>
-          </w:tcPr>
-          <w:p>
-            <w:pPr>
-              <w:jc w:val="center"/>
-              <w:rPr>
-                <w:rStyle w:val="a9"/>
-              </w:rPr>
-            </w:pPr>
-          </w:p>
-        </w:tc>
-        <w:tc>
-          <w:tcPr>
-            <w:tcW w:w="1570" w:type="dxa"/>
-            <w:shd w:val="clear" w:color="auto" w:fill="auto"/>
-          </w:tcPr>
-          <w:p>
-            <w:pPr>
-              <w:jc w:val="center"/>
-              <w:rPr>
-                <w:rStyle w:val="a9"/>
-              </w:rPr>
-            </w:pPr>
-            <w:r>
-              <w:rPr>
-                <w:rStyle w:val="a9"/>
-              </w:rPr>
-              <w:t>-</w:t>
-            </w:r>
-          </w:p>
-        </w:tc>
-        <w:tc>
-          <w:tcPr>
-            <w:tcW w:w="1776" w:type="dxa"/>
-            <w:shd w:val="clear" w:color="auto" w:fill="auto"/>
-            <w:vAlign w:val="center"/>
-          </w:tcPr>
-          <w:p>
-            <w:pPr>
-              <w:jc w:val="center"/>
-              <w:rPr>
-                <w:rStyle w:val="a9"/>
-              </w:rPr>
-            </w:pPr>
-            <w:r>
-              <w:rPr>
-                <w:rStyle w:val="a9"/>
-              </w:rPr>
-              <w:t>Обязательное поле</w:t>
+            <w:tcW w:w="1497" w:type="dxa"/>
+            <w:shd w:val="clear" w:color="auto" w:fill="auto"/>
+            <w:vAlign w:val="center"/>
+          </w:tcPr>
+          <w:p>
+            <w:pPr>
+              <w:jc w:val="center"/>
+              <w:rPr>
+                <w:rStyle w:val="a9"/>
+                <w:sz w:val="24"/>
+              </w:rPr>
+            </w:pPr>
+          </w:p>
+        </w:tc>
+        <w:tc>
+          <w:tcPr>
+            <w:tcW w:w="1553" w:type="dxa"/>
+            <w:shd w:val="clear" w:color="auto" w:fill="auto"/>
+          </w:tcPr>
+          <w:p>
+            <w:pPr>
+              <w:jc w:val="center"/>
+              <w:rPr>
+                <w:rStyle w:val="a9"/>
+                <w:sz w:val="24"/>
+              </w:rPr>
+            </w:pPr>
+          </w:p>
+        </w:tc>
+        <w:tc>
+          <w:tcPr>
+            <w:tcW w:w="1773" w:type="dxa"/>
+            <w:shd w:val="clear" w:color="auto" w:fill="auto"/>
+            <w:vAlign w:val="center"/>
+          </w:tcPr>
+          <w:p>
+            <w:pPr>
+              <w:jc w:val="center"/>
+              <w:rPr>
+                <w:rStyle w:val="a9"/>
+                <w:sz w:val="24"/>
+              </w:rPr>
+            </w:pPr>
+            <w:r>
+              <w:rPr>
+                <w:rStyle w:val="a9"/>
+                <w:sz w:val="24"/>
+              </w:rPr>
+              <w:t>Обязательное поле – Первичный ключ</w:t>
             </w:r>
           </w:p>
         </w:tc>
@@ -5318,124 +5147,120 @@
               <w:jc w:val="center"/>
               <w:rPr>
                 <w:rStyle w:val="a9"/>
+                <w:sz w:val="24"/>
+              </w:rPr>
+            </w:pPr>
+            <w:r>
+              <w:rPr>
+                <w:rStyle w:val="a9"/>
+                <w:sz w:val="24"/>
+              </w:rPr>
+              <w:t>Текст отзыва</w:t>
+            </w:r>
+          </w:p>
+        </w:tc>
+        <w:tc>
+          <w:tcPr>
+            <w:tcW w:w="1445" w:type="dxa"/>
+            <w:shd w:val="clear" w:color="auto" w:fill="auto"/>
+            <w:vAlign w:val="center"/>
+          </w:tcPr>
+          <w:p>
+            <w:pPr>
+              <w:jc w:val="center"/>
+              <w:rPr>
+                <w:rStyle w:val="a9"/>
+                <w:sz w:val="24"/>
                 <w:lang w:val="en-US"/>
               </w:rPr>
             </w:pPr>
             <w:r>
               <w:rPr>
                 <w:rStyle w:val="a9"/>
-              </w:rPr>
-              <w:t>Фамилия</w:t>
-            </w:r>
-          </w:p>
-        </w:tc>
-        <w:tc>
-          <w:tcPr>
-            <w:tcW w:w="1260" w:type="dxa"/>
-            <w:shd w:val="clear" w:color="auto" w:fill="auto"/>
-            <w:vAlign w:val="center"/>
-          </w:tcPr>
-          <w:p>
-            <w:pPr>
-              <w:jc w:val="center"/>
-              <w:rPr>
-                <w:rStyle w:val="a9"/>
+                <w:sz w:val="24"/>
                 <w:lang w:val="en-US"/>
               </w:rPr>
-            </w:pPr>
-            <w:proofErr w:type="gramStart"/>
-            <w:r>
-              <w:rPr>
-                <w:rStyle w:val="a9"/>
+              <w:t>TEXT</w:t>
+            </w:r>
+          </w:p>
+        </w:tc>
+        <w:tc>
+          <w:tcPr>
+            <w:tcW w:w="1032" w:type="dxa"/>
+            <w:shd w:val="clear" w:color="auto" w:fill="auto"/>
+            <w:vAlign w:val="center"/>
+          </w:tcPr>
+          <w:p>
+            <w:pPr>
+              <w:jc w:val="center"/>
+              <w:rPr>
+                <w:rStyle w:val="a9"/>
+                <w:sz w:val="24"/>
                 <w:lang w:val="en-US"/>
               </w:rPr>
-              <w:t>varchar(</w:t>
-            </w:r>
-            <w:proofErr w:type="gramEnd"/>
-            <w:r>
-              <w:rPr>
-                <w:rStyle w:val="a9"/>
+            </w:pPr>
+            <w:r>
+              <w:rPr>
+                <w:rStyle w:val="a9"/>
+                <w:sz w:val="24"/>
                 <w:lang w:val="en-US"/>
               </w:rPr>
-              <w:t>20)</w:t>
-            </w:r>
-          </w:p>
-        </w:tc>
-        <w:tc>
-          <w:tcPr>
-            <w:tcW w:w="1046" w:type="dxa"/>
-            <w:shd w:val="clear" w:color="auto" w:fill="auto"/>
-            <w:vAlign w:val="center"/>
-          </w:tcPr>
-          <w:p>
-            <w:pPr>
-              <w:jc w:val="center"/>
-              <w:rPr>
-                <w:rStyle w:val="a9"/>
-              </w:rPr>
-            </w:pPr>
-            <w:r>
-              <w:rPr>
-                <w:rStyle w:val="a9"/>
-              </w:rPr>
-              <w:t>40Б</w:t>
-            </w:r>
-          </w:p>
-        </w:tc>
-        <w:tc>
-          <w:tcPr>
-            <w:tcW w:w="1648" w:type="dxa"/>
-            <w:shd w:val="clear" w:color="auto" w:fill="auto"/>
-            <w:vAlign w:val="center"/>
-          </w:tcPr>
-          <w:p>
-            <w:pPr>
-              <w:jc w:val="center"/>
-              <w:rPr>
-                <w:rStyle w:val="a9"/>
-              </w:rPr>
-            </w:pPr>
-          </w:p>
-        </w:tc>
-        <w:tc>
-          <w:tcPr>
-            <w:tcW w:w="1570" w:type="dxa"/>
-            <w:shd w:val="clear" w:color="auto" w:fill="auto"/>
-          </w:tcPr>
-          <w:p>
-            <w:pPr>
-              <w:jc w:val="center"/>
-              <w:rPr>
-                <w:rStyle w:val="a9"/>
-              </w:rPr>
-            </w:pPr>
-            <w:r>
-              <w:rPr>
-                <w:rStyle w:val="a9"/>
-              </w:rPr>
-              <w:t>-</w:t>
-            </w:r>
-          </w:p>
-        </w:tc>
-        <w:tc>
-          <w:tcPr>
-            <w:tcW w:w="1776" w:type="dxa"/>
-            <w:shd w:val="clear" w:color="auto" w:fill="auto"/>
-            <w:vAlign w:val="center"/>
-          </w:tcPr>
-          <w:p>
-            <w:pPr>
-              <w:jc w:val="center"/>
-              <w:rPr>
-                <w:rStyle w:val="a9"/>
-              </w:rPr>
-            </w:pPr>
-            <w:r>
-              <w:rPr>
-                <w:rStyle w:val="a9"/>
-              </w:rPr>
-              <w:t>Обязательное поле</w:t>
-            </w:r>
+              <w:t>64K</w:t>
+            </w:r>
+            <w:r>
+              <w:rPr>
+                <w:rStyle w:val="a9"/>
+                <w:sz w:val="24"/>
+              </w:rPr>
+              <w:t>Б</w:t>
+            </w:r>
+          </w:p>
+        </w:tc>
+        <w:tc>
+          <w:tcPr>
+            <w:tcW w:w="1497" w:type="dxa"/>
+            <w:shd w:val="clear" w:color="auto" w:fill="auto"/>
+            <w:vAlign w:val="center"/>
+          </w:tcPr>
+          <w:p>
+            <w:pPr>
+              <w:jc w:val="center"/>
+              <w:rPr>
+                <w:rStyle w:val="a9"/>
+                <w:sz w:val="24"/>
+              </w:rPr>
+            </w:pPr>
+          </w:p>
+        </w:tc>
+        <w:tc>
+          <w:tcPr>
+            <w:tcW w:w="1553" w:type="dxa"/>
+            <w:shd w:val="clear" w:color="auto" w:fill="auto"/>
+          </w:tcPr>
+          <w:p>
+            <w:pPr>
+              <w:jc w:val="center"/>
+              <w:rPr>
+                <w:rStyle w:val="a9"/>
+                <w:sz w:val="24"/>
+              </w:rPr>
+            </w:pPr>
+          </w:p>
+        </w:tc>
+        <w:tc>
+          <w:tcPr>
+            <w:tcW w:w="1773" w:type="dxa"/>
+            <w:shd w:val="clear" w:color="auto" w:fill="auto"/>
+            <w:vAlign w:val="center"/>
+          </w:tcPr>
+          <w:p>
+            <w:pPr>
+              <w:jc w:val="center"/>
+              <w:rPr>
+                <w:rStyle w:val="a9"/>
+                <w:sz w:val="24"/>
+              </w:rPr>
+            </w:pPr>
           </w:p>
         </w:tc>
       </w:tr>
@@ -5451,123 +5276,119 @@
               <w:jc w:val="center"/>
               <w:rPr>
                 <w:rStyle w:val="a9"/>
-              </w:rPr>
-            </w:pPr>
-            <w:r>
-              <w:rPr>
-                <w:rStyle w:val="a9"/>
-              </w:rPr>
-              <w:t>Имя</w:t>
-            </w:r>
-          </w:p>
-        </w:tc>
-        <w:tc>
-          <w:tcPr>
-            <w:tcW w:w="1260" w:type="dxa"/>
-            <w:shd w:val="clear" w:color="auto" w:fill="auto"/>
-            <w:vAlign w:val="center"/>
-          </w:tcPr>
-          <w:p>
-            <w:pPr>
-              <w:jc w:val="center"/>
-              <w:rPr>
-                <w:rStyle w:val="a9"/>
+                <w:sz w:val="24"/>
+              </w:rPr>
+            </w:pPr>
+            <w:r>
+              <w:rPr>
+                <w:rStyle w:val="a9"/>
+                <w:sz w:val="24"/>
+              </w:rPr>
+              <w:t>Дата добавления</w:t>
+            </w:r>
+          </w:p>
+        </w:tc>
+        <w:tc>
+          <w:tcPr>
+            <w:tcW w:w="1445" w:type="dxa"/>
+            <w:shd w:val="clear" w:color="auto" w:fill="auto"/>
+            <w:vAlign w:val="center"/>
+          </w:tcPr>
+          <w:p>
+            <w:pPr>
+              <w:jc w:val="center"/>
+              <w:rPr>
+                <w:rStyle w:val="a9"/>
+                <w:sz w:val="24"/>
                 <w:lang w:val="en-US"/>
               </w:rPr>
             </w:pPr>
-            <w:proofErr w:type="gramStart"/>
-            <w:r>
-              <w:rPr>
-                <w:rStyle w:val="a9"/>
+            <w:r>
+              <w:rPr>
+                <w:rStyle w:val="a9"/>
+                <w:sz w:val="24"/>
                 <w:lang w:val="en-US"/>
               </w:rPr>
-              <w:t>varchar(</w:t>
-            </w:r>
-            <w:proofErr w:type="gramEnd"/>
-            <w:r>
-              <w:rPr>
-                <w:rStyle w:val="a9"/>
+              <w:t>DATE</w:t>
+            </w:r>
+          </w:p>
+        </w:tc>
+        <w:tc>
+          <w:tcPr>
+            <w:tcW w:w="1032" w:type="dxa"/>
+            <w:shd w:val="clear" w:color="auto" w:fill="auto"/>
+            <w:vAlign w:val="center"/>
+          </w:tcPr>
+          <w:p>
+            <w:pPr>
+              <w:jc w:val="center"/>
+              <w:rPr>
+                <w:rStyle w:val="a9"/>
+                <w:sz w:val="24"/>
                 <w:lang w:val="en-US"/>
               </w:rPr>
-              <w:t>20)</w:t>
-            </w:r>
-          </w:p>
-        </w:tc>
-        <w:tc>
-          <w:tcPr>
-            <w:tcW w:w="1046" w:type="dxa"/>
-            <w:shd w:val="clear" w:color="auto" w:fill="auto"/>
-            <w:vAlign w:val="center"/>
-          </w:tcPr>
-          <w:p>
-            <w:pPr>
-              <w:jc w:val="center"/>
-              <w:rPr>
-                <w:rStyle w:val="a9"/>
-              </w:rPr>
-            </w:pPr>
-            <w:r>
-              <w:rPr>
-                <w:rStyle w:val="a9"/>
-              </w:rPr>
-              <w:t>40Б</w:t>
-            </w:r>
-          </w:p>
-        </w:tc>
-        <w:tc>
-          <w:tcPr>
-            <w:tcW w:w="1648" w:type="dxa"/>
-            <w:shd w:val="clear" w:color="auto" w:fill="auto"/>
-            <w:vAlign w:val="center"/>
-          </w:tcPr>
-          <w:p>
-            <w:pPr>
-              <w:jc w:val="center"/>
-              <w:rPr>
-                <w:rStyle w:val="a9"/>
-              </w:rPr>
-            </w:pPr>
-          </w:p>
-        </w:tc>
-        <w:tc>
-          <w:tcPr>
-            <w:tcW w:w="1570" w:type="dxa"/>
-            <w:shd w:val="clear" w:color="auto" w:fill="auto"/>
-          </w:tcPr>
-          <w:p>
-            <w:pPr>
-              <w:jc w:val="center"/>
-              <w:rPr>
-                <w:rStyle w:val="a9"/>
-              </w:rPr>
-            </w:pPr>
-            <w:r>
-              <w:rPr>
-                <w:rStyle w:val="a9"/>
-              </w:rPr>
-              <w:t>-</w:t>
-            </w:r>
-          </w:p>
-        </w:tc>
-        <w:tc>
-          <w:tcPr>
-            <w:tcW w:w="1776" w:type="dxa"/>
-            <w:shd w:val="clear" w:color="auto" w:fill="auto"/>
-            <w:vAlign w:val="center"/>
-          </w:tcPr>
-          <w:p>
-            <w:pPr>
-              <w:jc w:val="center"/>
-              <w:rPr>
-                <w:rStyle w:val="a9"/>
-              </w:rPr>
-            </w:pPr>
-            <w:r>
-              <w:rPr>
-                <w:rStyle w:val="a9"/>
-              </w:rPr>
-              <w:t>Обязательное для заполнения поле</w:t>
-            </w:r>
+            </w:pPr>
+            <w:r>
+              <w:rPr>
+                <w:rStyle w:val="a9"/>
+                <w:sz w:val="24"/>
+                <w:lang w:val="en-US"/>
+              </w:rPr>
+              <w:t>3</w:t>
+            </w:r>
+            <w:r>
+              <w:rPr>
+                <w:rStyle w:val="a9"/>
+                <w:sz w:val="24"/>
+              </w:rPr>
+              <w:t>Б</w:t>
+            </w:r>
+          </w:p>
+        </w:tc>
+        <w:tc>
+          <w:tcPr>
+            <w:tcW w:w="1497" w:type="dxa"/>
+            <w:shd w:val="clear" w:color="auto" w:fill="auto"/>
+            <w:vAlign w:val="center"/>
+          </w:tcPr>
+          <w:p>
+            <w:pPr>
+              <w:jc w:val="center"/>
+              <w:rPr>
+                <w:rStyle w:val="a9"/>
+                <w:sz w:val="24"/>
+              </w:rPr>
+            </w:pPr>
+          </w:p>
+        </w:tc>
+        <w:tc>
+          <w:tcPr>
+            <w:tcW w:w="1553" w:type="dxa"/>
+            <w:shd w:val="clear" w:color="auto" w:fill="auto"/>
+          </w:tcPr>
+          <w:p>
+            <w:pPr>
+              <w:jc w:val="center"/>
+              <w:rPr>
+                <w:rStyle w:val="a9"/>
+                <w:sz w:val="24"/>
+              </w:rPr>
+            </w:pPr>
+          </w:p>
+        </w:tc>
+        <w:tc>
+          <w:tcPr>
+            <w:tcW w:w="1773" w:type="dxa"/>
+            <w:shd w:val="clear" w:color="auto" w:fill="auto"/>
+            <w:vAlign w:val="center"/>
+          </w:tcPr>
+          <w:p>
+            <w:pPr>
+              <w:rPr>
+                <w:rStyle w:val="a9"/>
+                <w:sz w:val="24"/>
+              </w:rPr>
+            </w:pPr>
           </w:p>
         </w:tc>
       </w:tr>
@@ -5583,117 +5404,134 @@
               <w:jc w:val="center"/>
               <w:rPr>
                 <w:rStyle w:val="a9"/>
-              </w:rPr>
-            </w:pPr>
-            <w:r>
-              <w:rPr>
-                <w:rStyle w:val="a9"/>
-              </w:rPr>
-              <w:t>Отчество</w:t>
-            </w:r>
-          </w:p>
-        </w:tc>
-        <w:tc>
-          <w:tcPr>
-            <w:tcW w:w="1260" w:type="dxa"/>
-            <w:shd w:val="clear" w:color="auto" w:fill="auto"/>
-            <w:vAlign w:val="center"/>
-          </w:tcPr>
-          <w:p>
-            <w:pPr>
-              <w:jc w:val="center"/>
-              <w:rPr>
-                <w:rStyle w:val="a9"/>
+                <w:sz w:val="24"/>
+              </w:rPr>
+            </w:pPr>
+            <w:r>
+              <w:rPr>
+                <w:rStyle w:val="a9"/>
+                <w:sz w:val="24"/>
+              </w:rPr>
+              <w:t xml:space="preserve">Код </w:t>
+            </w:r>
+            <w:r>
+              <w:rPr>
+                <w:rStyle w:val="a9"/>
+                <w:sz w:val="24"/>
+              </w:rPr>
+              <w:t>пользователя</w:t>
+            </w:r>
+          </w:p>
+        </w:tc>
+        <w:tc>
+          <w:tcPr>
+            <w:tcW w:w="1445" w:type="dxa"/>
+            <w:shd w:val="clear" w:color="auto" w:fill="auto"/>
+            <w:vAlign w:val="center"/>
+          </w:tcPr>
+          <w:p>
+            <w:pPr>
+              <w:jc w:val="center"/>
+              <w:rPr>
+                <w:rStyle w:val="a9"/>
+                <w:sz w:val="24"/>
                 <w:lang w:val="en-US"/>
               </w:rPr>
             </w:pPr>
-            <w:proofErr w:type="gramStart"/>
-            <w:r>
-              <w:rPr>
-                <w:rStyle w:val="a9"/>
+            <w:r>
+              <w:rPr>
+                <w:rStyle w:val="a9"/>
+                <w:sz w:val="24"/>
                 <w:lang w:val="en-US"/>
               </w:rPr>
-              <w:t>varchar(</w:t>
-            </w:r>
-            <w:proofErr w:type="gramEnd"/>
-            <w:r>
-              <w:rPr>
-                <w:rStyle w:val="a9"/>
+              <w:t>INTEGER</w:t>
+            </w:r>
+          </w:p>
+        </w:tc>
+        <w:tc>
+          <w:tcPr>
+            <w:tcW w:w="1032" w:type="dxa"/>
+            <w:shd w:val="clear" w:color="auto" w:fill="auto"/>
+            <w:vAlign w:val="center"/>
+          </w:tcPr>
+          <w:p>
+            <w:pPr>
+              <w:jc w:val="center"/>
+              <w:rPr>
+                <w:rStyle w:val="a9"/>
+                <w:sz w:val="24"/>
                 <w:lang w:val="en-US"/>
               </w:rPr>
-              <w:t>20)</w:t>
-            </w:r>
-          </w:p>
-        </w:tc>
-        <w:tc>
-          <w:tcPr>
-            <w:tcW w:w="1046" w:type="dxa"/>
-            <w:shd w:val="clear" w:color="auto" w:fill="auto"/>
-            <w:vAlign w:val="center"/>
-          </w:tcPr>
-          <w:p>
-            <w:pPr>
-              <w:jc w:val="center"/>
-              <w:rPr>
-                <w:rStyle w:val="a9"/>
-              </w:rPr>
-            </w:pPr>
-            <w:r>
-              <w:rPr>
-                <w:rStyle w:val="a9"/>
-              </w:rPr>
-              <w:t>40Б</w:t>
-            </w:r>
-          </w:p>
-        </w:tc>
-        <w:tc>
-          <w:tcPr>
-            <w:tcW w:w="1648" w:type="dxa"/>
-            <w:shd w:val="clear" w:color="auto" w:fill="auto"/>
-            <w:vAlign w:val="center"/>
-          </w:tcPr>
-          <w:p>
-            <w:pPr>
-              <w:jc w:val="center"/>
-              <w:rPr>
-                <w:rStyle w:val="a9"/>
-              </w:rPr>
-            </w:pPr>
-          </w:p>
-        </w:tc>
-        <w:tc>
-          <w:tcPr>
-            <w:tcW w:w="1570" w:type="dxa"/>
-            <w:shd w:val="clear" w:color="auto" w:fill="auto"/>
-          </w:tcPr>
-          <w:p>
-            <w:pPr>
-              <w:jc w:val="center"/>
-              <w:rPr>
-                <w:rStyle w:val="a9"/>
-              </w:rPr>
-            </w:pPr>
-            <w:r>
-              <w:rPr>
-                <w:rStyle w:val="a9"/>
-              </w:rPr>
-              <w:t>-</w:t>
-            </w:r>
-          </w:p>
-        </w:tc>
-        <w:tc>
-          <w:tcPr>
-            <w:tcW w:w="1776" w:type="dxa"/>
-            <w:shd w:val="clear" w:color="auto" w:fill="auto"/>
-            <w:vAlign w:val="center"/>
-          </w:tcPr>
-          <w:p>
-            <w:pPr>
-              <w:jc w:val="center"/>
-              <w:rPr>
-                <w:rStyle w:val="a9"/>
-              </w:rPr>
-            </w:pPr>
+            </w:pPr>
+            <w:r>
+              <w:rPr>
+                <w:rStyle w:val="a9"/>
+                <w:sz w:val="24"/>
+                <w:lang w:val="en-US"/>
+              </w:rPr>
+              <w:t>4</w:t>
+            </w:r>
+            <w:r>
+              <w:rPr>
+                <w:rStyle w:val="a9"/>
+                <w:sz w:val="24"/>
+              </w:rPr>
+              <w:t>Б</w:t>
+            </w:r>
+          </w:p>
+        </w:tc>
+        <w:tc>
+          <w:tcPr>
+            <w:tcW w:w="1497" w:type="dxa"/>
+            <w:shd w:val="clear" w:color="auto" w:fill="auto"/>
+            <w:vAlign w:val="center"/>
+          </w:tcPr>
+          <w:p>
+            <w:pPr>
+              <w:jc w:val="center"/>
+              <w:rPr>
+                <w:rStyle w:val="a9"/>
+                <w:sz w:val="24"/>
+              </w:rPr>
+            </w:pPr>
+          </w:p>
+        </w:tc>
+        <w:tc>
+          <w:tcPr>
+            <w:tcW w:w="1553" w:type="dxa"/>
+            <w:shd w:val="clear" w:color="auto" w:fill="auto"/>
+          </w:tcPr>
+          <w:p>
+            <w:pPr>
+              <w:jc w:val="center"/>
+              <w:rPr>
+                <w:rStyle w:val="a9"/>
+                <w:sz w:val="24"/>
+              </w:rPr>
+            </w:pPr>
+          </w:p>
+        </w:tc>
+        <w:tc>
+          <w:tcPr>
+            <w:tcW w:w="1773" w:type="dxa"/>
+            <w:shd w:val="clear" w:color="auto" w:fill="auto"/>
+            <w:vAlign w:val="center"/>
+          </w:tcPr>
+          <w:p>
+            <w:pPr>
+              <w:jc w:val="center"/>
+              <w:rPr>
+                <w:rStyle w:val="a9"/>
+                <w:sz w:val="24"/>
+              </w:rPr>
+            </w:pPr>
+            <w:r>
+              <w:rPr>
+                <w:rStyle w:val="a9"/>
+                <w:sz w:val="24"/>
+              </w:rPr>
+              <w:t>Обязательное поле</w:t>
+            </w:r>
           </w:p>
         </w:tc>
       </w:tr>
@@ -5709,112 +5547,131 @@
               <w:jc w:val="center"/>
               <w:rPr>
                 <w:rStyle w:val="a9"/>
-              </w:rPr>
-            </w:pPr>
-            <w:r>
-              <w:rPr>
-                <w:rStyle w:val="a9"/>
-              </w:rPr>
-              <w:t>Пол</w:t>
-            </w:r>
-          </w:p>
-        </w:tc>
-        <w:tc>
-          <w:tcPr>
-            <w:tcW w:w="1260" w:type="dxa"/>
-            <w:shd w:val="clear" w:color="auto" w:fill="auto"/>
-            <w:vAlign w:val="center"/>
-          </w:tcPr>
-          <w:p>
-            <w:pPr>
-              <w:jc w:val="center"/>
-              <w:rPr>
-                <w:rStyle w:val="a9"/>
+                <w:sz w:val="24"/>
+              </w:rPr>
+            </w:pPr>
+            <w:r>
+              <w:rPr>
+                <w:rStyle w:val="a9"/>
+                <w:sz w:val="24"/>
+              </w:rPr>
+              <w:t xml:space="preserve">Код </w:t>
+            </w:r>
+            <w:r>
+              <w:rPr>
+                <w:rStyle w:val="a9"/>
+                <w:sz w:val="24"/>
+              </w:rPr>
+              <w:t>фильма</w:t>
+            </w:r>
+          </w:p>
+        </w:tc>
+        <w:tc>
+          <w:tcPr>
+            <w:tcW w:w="1445" w:type="dxa"/>
+            <w:shd w:val="clear" w:color="auto" w:fill="auto"/>
+            <w:vAlign w:val="center"/>
+          </w:tcPr>
+          <w:p>
+            <w:pPr>
+              <w:jc w:val="center"/>
+              <w:rPr>
+                <w:rStyle w:val="a9"/>
+                <w:sz w:val="24"/>
                 <w:lang w:val="en-US"/>
               </w:rPr>
             </w:pPr>
             <w:r>
               <w:rPr>
                 <w:rStyle w:val="a9"/>
+                <w:sz w:val="24"/>
                 <w:lang w:val="en-US"/>
               </w:rPr>
-              <w:t>bool</w:t>
-            </w:r>
-          </w:p>
-        </w:tc>
-        <w:tc>
-          <w:tcPr>
-            <w:tcW w:w="1046" w:type="dxa"/>
-            <w:shd w:val="clear" w:color="auto" w:fill="auto"/>
-            <w:vAlign w:val="center"/>
-          </w:tcPr>
-          <w:p>
-            <w:pPr>
-              <w:jc w:val="center"/>
-              <w:rPr>
-                <w:rStyle w:val="a9"/>
+              <w:t>INTEGER</w:t>
+            </w:r>
+          </w:p>
+        </w:tc>
+        <w:tc>
+          <w:tcPr>
+            <w:tcW w:w="1032" w:type="dxa"/>
+            <w:shd w:val="clear" w:color="auto" w:fill="auto"/>
+            <w:vAlign w:val="center"/>
+          </w:tcPr>
+          <w:p>
+            <w:pPr>
+              <w:jc w:val="center"/>
+              <w:rPr>
+                <w:rStyle w:val="a9"/>
+                <w:sz w:val="24"/>
                 <w:lang w:val="en-US"/>
               </w:rPr>
             </w:pPr>
             <w:r>
               <w:rPr>
                 <w:rStyle w:val="a9"/>
-              </w:rPr>
-              <w:t>1Б</w:t>
-            </w:r>
-          </w:p>
-        </w:tc>
-        <w:tc>
-          <w:tcPr>
-            <w:tcW w:w="1648" w:type="dxa"/>
-            <w:shd w:val="clear" w:color="auto" w:fill="auto"/>
-            <w:vAlign w:val="center"/>
-          </w:tcPr>
-          <w:p>
-            <w:pPr>
-              <w:jc w:val="center"/>
-              <w:rPr>
-                <w:rStyle w:val="a9"/>
-              </w:rPr>
-            </w:pPr>
-          </w:p>
-        </w:tc>
-        <w:tc>
-          <w:tcPr>
-            <w:tcW w:w="1570" w:type="dxa"/>
-            <w:shd w:val="clear" w:color="auto" w:fill="auto"/>
-          </w:tcPr>
-          <w:p>
-            <w:pPr>
-              <w:jc w:val="center"/>
-              <w:rPr>
-                <w:rStyle w:val="a9"/>
-              </w:rPr>
-            </w:pPr>
-            <w:r>
-              <w:rPr>
-                <w:rStyle w:val="a9"/>
-              </w:rPr>
-              <w:t>-</w:t>
-            </w:r>
-          </w:p>
-        </w:tc>
-        <w:tc>
-          <w:tcPr>
-            <w:tcW w:w="1776" w:type="dxa"/>
-            <w:shd w:val="clear" w:color="auto" w:fill="auto"/>
-            <w:vAlign w:val="center"/>
-          </w:tcPr>
-          <w:p>
-            <w:pPr>
-              <w:jc w:val="center"/>
-              <w:rPr>
-                <w:rStyle w:val="a9"/>
-              </w:rPr>
-            </w:pPr>
-            <w:r>
-              <w:rPr>
-                <w:rStyle w:val="a9"/>
+                <w:sz w:val="24"/>
+                <w:lang w:val="en-US"/>
+              </w:rPr>
+              <w:t>4</w:t>
+            </w:r>
+            <w:r>
+              <w:rPr>
+                <w:rStyle w:val="a9"/>
+                <w:sz w:val="24"/>
+              </w:rPr>
+              <w:t>Б</w:t>
+            </w:r>
+          </w:p>
+        </w:tc>
+        <w:tc>
+          <w:tcPr>
+            <w:tcW w:w="1497" w:type="dxa"/>
+            <w:shd w:val="clear" w:color="auto" w:fill="auto"/>
+            <w:vAlign w:val="center"/>
+          </w:tcPr>
+          <w:p>
+            <w:pPr>
+              <w:jc w:val="center"/>
+              <w:rPr>
+                <w:rStyle w:val="a9"/>
+                <w:sz w:val="24"/>
+              </w:rPr>
+            </w:pPr>
+          </w:p>
+        </w:tc>
+        <w:tc>
+          <w:tcPr>
+            <w:tcW w:w="1553" w:type="dxa"/>
+            <w:shd w:val="clear" w:color="auto" w:fill="auto"/>
+          </w:tcPr>
+          <w:p>
+            <w:pPr>
+              <w:jc w:val="center"/>
+              <w:rPr>
+                <w:rStyle w:val="a9"/>
+                <w:sz w:val="24"/>
+              </w:rPr>
+            </w:pPr>
+          </w:p>
+        </w:tc>
+        <w:tc>
+          <w:tcPr>
+            <w:tcW w:w="1773" w:type="dxa"/>
+            <w:shd w:val="clear" w:color="auto" w:fill="auto"/>
+            <w:vAlign w:val="center"/>
+          </w:tcPr>
+          <w:p>
+            <w:pPr>
+              <w:jc w:val="center"/>
+              <w:rPr>
+                <w:rStyle w:val="a9"/>
+                <w:sz w:val="24"/>
+              </w:rPr>
+            </w:pPr>
+            <w:r>
+              <w:rPr>
+                <w:rStyle w:val="a9"/>
+                <w:sz w:val="24"/>
               </w:rPr>
               <w:t>Обязательное поле</w:t>
             </w:r>
@@ -5833,492 +5690,119 @@
               <w:jc w:val="center"/>
               <w:rPr>
                 <w:rStyle w:val="a9"/>
-              </w:rPr>
-            </w:pPr>
-            <w:r>
-              <w:rPr>
-                <w:rStyle w:val="a9"/>
-              </w:rPr>
-              <w:t>Дата рождения</w:t>
-            </w:r>
-          </w:p>
-        </w:tc>
-        <w:tc>
-          <w:tcPr>
-            <w:tcW w:w="1260" w:type="dxa"/>
-            <w:shd w:val="clear" w:color="auto" w:fill="auto"/>
-            <w:vAlign w:val="center"/>
-          </w:tcPr>
-          <w:p>
-            <w:pPr>
-              <w:jc w:val="center"/>
-              <w:rPr>
-                <w:rStyle w:val="a9"/>
+                <w:sz w:val="24"/>
+              </w:rPr>
+            </w:pPr>
+            <w:r>
+              <w:rPr>
+                <w:rStyle w:val="a9"/>
+                <w:sz w:val="24"/>
+              </w:rPr>
+              <w:t>Оценка</w:t>
+            </w:r>
+          </w:p>
+        </w:tc>
+        <w:tc>
+          <w:tcPr>
+            <w:tcW w:w="1445" w:type="dxa"/>
+            <w:shd w:val="clear" w:color="auto" w:fill="auto"/>
+            <w:vAlign w:val="center"/>
+          </w:tcPr>
+          <w:p>
+            <w:pPr>
+              <w:jc w:val="center"/>
+              <w:rPr>
+                <w:rStyle w:val="a9"/>
+                <w:sz w:val="24"/>
                 <w:lang w:val="en-US"/>
               </w:rPr>
             </w:pPr>
             <w:r>
               <w:rPr>
                 <w:rStyle w:val="a9"/>
+                <w:sz w:val="24"/>
                 <w:lang w:val="en-US"/>
               </w:rPr>
-              <w:t>date</w:t>
-            </w:r>
-          </w:p>
-        </w:tc>
-        <w:tc>
-          <w:tcPr>
-            <w:tcW w:w="1046" w:type="dxa"/>
-            <w:shd w:val="clear" w:color="auto" w:fill="auto"/>
-            <w:vAlign w:val="center"/>
-          </w:tcPr>
-          <w:p>
-            <w:pPr>
-              <w:jc w:val="center"/>
-              <w:rPr>
-                <w:rStyle w:val="a9"/>
-              </w:rPr>
-            </w:pPr>
-            <w:r>
-              <w:rPr>
-                <w:rStyle w:val="a9"/>
-              </w:rPr>
-              <w:t>3Б</w:t>
-            </w:r>
-          </w:p>
-        </w:tc>
-        <w:tc>
-          <w:tcPr>
-            <w:tcW w:w="1648" w:type="dxa"/>
-            <w:shd w:val="clear" w:color="auto" w:fill="auto"/>
-            <w:vAlign w:val="center"/>
-          </w:tcPr>
-          <w:p>
-            <w:pPr>
-              <w:jc w:val="center"/>
-              <w:rPr>
-                <w:rStyle w:val="a9"/>
-              </w:rPr>
-            </w:pPr>
-          </w:p>
-        </w:tc>
-        <w:tc>
-          <w:tcPr>
-            <w:tcW w:w="1570" w:type="dxa"/>
-            <w:shd w:val="clear" w:color="auto" w:fill="auto"/>
-          </w:tcPr>
-          <w:p>
-            <w:pPr>
-              <w:jc w:val="center"/>
-              <w:rPr>
-                <w:rStyle w:val="a9"/>
-              </w:rPr>
-            </w:pPr>
-            <w:r>
-              <w:rPr>
-                <w:rStyle w:val="a9"/>
-              </w:rPr>
-              <w:t>-</w:t>
-            </w:r>
-          </w:p>
-        </w:tc>
-        <w:tc>
-          <w:tcPr>
-            <w:tcW w:w="1776" w:type="dxa"/>
-            <w:shd w:val="clear" w:color="auto" w:fill="auto"/>
-            <w:vAlign w:val="center"/>
-          </w:tcPr>
-          <w:p>
-            <w:pPr>
-              <w:jc w:val="center"/>
-              <w:rPr>
-                <w:rStyle w:val="a9"/>
-              </w:rPr>
-            </w:pPr>
-            <w:r>
-              <w:rPr>
-                <w:rStyle w:val="a9"/>
+              <w:t>INTEGER</w:t>
+            </w:r>
+          </w:p>
+        </w:tc>
+        <w:tc>
+          <w:tcPr>
+            <w:tcW w:w="1032" w:type="dxa"/>
+            <w:shd w:val="clear" w:color="auto" w:fill="auto"/>
+            <w:vAlign w:val="center"/>
+          </w:tcPr>
+          <w:p>
+            <w:pPr>
+              <w:jc w:val="center"/>
+              <w:rPr>
+                <w:rStyle w:val="a9"/>
+                <w:sz w:val="24"/>
+                <w:lang w:val="en-US"/>
+              </w:rPr>
+            </w:pPr>
+            <w:r>
+              <w:rPr>
+                <w:rStyle w:val="a9"/>
+                <w:sz w:val="24"/>
+              </w:rPr>
+              <w:t>4Б</w:t>
+            </w:r>
+          </w:p>
+        </w:tc>
+        <w:tc>
+          <w:tcPr>
+            <w:tcW w:w="1497" w:type="dxa"/>
+            <w:shd w:val="clear" w:color="auto" w:fill="auto"/>
+            <w:vAlign w:val="center"/>
+          </w:tcPr>
+          <w:p>
+            <w:pPr>
+              <w:jc w:val="center"/>
+              <w:rPr>
+                <w:rStyle w:val="a9"/>
+                <w:sz w:val="24"/>
+              </w:rPr>
+            </w:pPr>
+          </w:p>
+        </w:tc>
+        <w:tc>
+          <w:tcPr>
+            <w:tcW w:w="1553" w:type="dxa"/>
+            <w:shd w:val="clear" w:color="auto" w:fill="auto"/>
+          </w:tcPr>
+          <w:p>
+            <w:pPr>
+              <w:jc w:val="center"/>
+              <w:rPr>
+                <w:rStyle w:val="a9"/>
+                <w:sz w:val="24"/>
+              </w:rPr>
+            </w:pPr>
+          </w:p>
+        </w:tc>
+        <w:tc>
+          <w:tcPr>
+            <w:tcW w:w="1773" w:type="dxa"/>
+            <w:shd w:val="clear" w:color="auto" w:fill="auto"/>
+            <w:vAlign w:val="center"/>
+          </w:tcPr>
+          <w:p>
+            <w:pPr>
+              <w:jc w:val="center"/>
+              <w:rPr>
+                <w:rStyle w:val="a9"/>
+                <w:sz w:val="24"/>
+              </w:rPr>
+            </w:pPr>
+            <w:r>
+              <w:rPr>
+                <w:rStyle w:val="a9"/>
+                <w:sz w:val="24"/>
               </w:rPr>
               <w:t>Обязательное поле</w:t>
             </w:r>
-          </w:p>
-        </w:tc>
-      </w:tr>
-      <w:tr>
-        <w:tc>
-          <w:tcPr>
-            <w:tcW w:w="2096" w:type="dxa"/>
-            <w:shd w:val="clear" w:color="auto" w:fill="auto"/>
-            <w:vAlign w:val="center"/>
-          </w:tcPr>
-          <w:p>
-            <w:pPr>
-              <w:jc w:val="center"/>
-              <w:rPr>
-                <w:rStyle w:val="a9"/>
-              </w:rPr>
-            </w:pPr>
-            <w:r>
-              <w:rPr>
-                <w:rStyle w:val="a9"/>
-              </w:rPr>
-              <w:t>Место работы</w:t>
-            </w:r>
-          </w:p>
-        </w:tc>
-        <w:tc>
-          <w:tcPr>
-            <w:tcW w:w="1260" w:type="dxa"/>
-            <w:shd w:val="clear" w:color="auto" w:fill="auto"/>
-            <w:vAlign w:val="center"/>
-          </w:tcPr>
-          <w:p>
-            <w:pPr>
-              <w:jc w:val="center"/>
-              <w:rPr>
-                <w:rStyle w:val="a9"/>
-                <w:lang w:val="en-US"/>
-              </w:rPr>
-            </w:pPr>
-            <w:proofErr w:type="gramStart"/>
-            <w:r>
-              <w:rPr>
-                <w:rStyle w:val="a9"/>
-                <w:lang w:val="en-US"/>
-              </w:rPr>
-              <w:t>varchar(</w:t>
-            </w:r>
-            <w:proofErr w:type="gramEnd"/>
-            <w:r>
-              <w:rPr>
-                <w:rStyle w:val="a9"/>
-                <w:lang w:val="en-US"/>
-              </w:rPr>
-              <w:t>50)</w:t>
-            </w:r>
-          </w:p>
-        </w:tc>
-        <w:tc>
-          <w:tcPr>
-            <w:tcW w:w="1046" w:type="dxa"/>
-            <w:shd w:val="clear" w:color="auto" w:fill="auto"/>
-            <w:vAlign w:val="center"/>
-          </w:tcPr>
-          <w:p>
-            <w:pPr>
-              <w:jc w:val="center"/>
-              <w:rPr>
-                <w:rStyle w:val="a9"/>
-              </w:rPr>
-            </w:pPr>
-            <w:r>
-              <w:rPr>
-                <w:rStyle w:val="a9"/>
-              </w:rPr>
-              <w:t>100Б</w:t>
-            </w:r>
-          </w:p>
-        </w:tc>
-        <w:tc>
-          <w:tcPr>
-            <w:tcW w:w="1648" w:type="dxa"/>
-            <w:shd w:val="clear" w:color="auto" w:fill="auto"/>
-            <w:vAlign w:val="center"/>
-          </w:tcPr>
-          <w:p>
-            <w:pPr>
-              <w:jc w:val="center"/>
-              <w:rPr>
-                <w:rStyle w:val="a9"/>
-              </w:rPr>
-            </w:pPr>
-          </w:p>
-        </w:tc>
-        <w:tc>
-          <w:tcPr>
-            <w:tcW w:w="1570" w:type="dxa"/>
-            <w:shd w:val="clear" w:color="auto" w:fill="auto"/>
-          </w:tcPr>
-          <w:p>
-            <w:pPr>
-              <w:jc w:val="center"/>
-              <w:rPr>
-                <w:rStyle w:val="a9"/>
-              </w:rPr>
-            </w:pPr>
-            <w:r>
-              <w:rPr>
-                <w:rStyle w:val="a9"/>
-              </w:rPr>
-              <w:t>-</w:t>
-            </w:r>
-          </w:p>
-        </w:tc>
-        <w:tc>
-          <w:tcPr>
-            <w:tcW w:w="1776" w:type="dxa"/>
-            <w:shd w:val="clear" w:color="auto" w:fill="auto"/>
-            <w:vAlign w:val="center"/>
-          </w:tcPr>
-          <w:p>
-            <w:pPr>
-              <w:jc w:val="center"/>
-              <w:rPr>
-                <w:rStyle w:val="a9"/>
-              </w:rPr>
-            </w:pPr>
-          </w:p>
-        </w:tc>
-      </w:tr>
-      <w:tr>
-        <w:tc>
-          <w:tcPr>
-            <w:tcW w:w="2096" w:type="dxa"/>
-            <w:shd w:val="clear" w:color="auto" w:fill="auto"/>
-            <w:vAlign w:val="center"/>
-          </w:tcPr>
-          <w:p>
-            <w:pPr>
-              <w:jc w:val="center"/>
-              <w:rPr>
-                <w:rStyle w:val="a9"/>
-              </w:rPr>
-            </w:pPr>
-            <w:r>
-              <w:rPr>
-                <w:rStyle w:val="a9"/>
-              </w:rPr>
-              <w:t>Место жительства</w:t>
-            </w:r>
-          </w:p>
-        </w:tc>
-        <w:tc>
-          <w:tcPr>
-            <w:tcW w:w="1260" w:type="dxa"/>
-            <w:shd w:val="clear" w:color="auto" w:fill="auto"/>
-            <w:vAlign w:val="center"/>
-          </w:tcPr>
-          <w:p>
-            <w:pPr>
-              <w:jc w:val="center"/>
-              <w:rPr>
-                <w:rStyle w:val="a9"/>
-                <w:lang w:val="en-US"/>
-              </w:rPr>
-            </w:pPr>
-            <w:proofErr w:type="gramStart"/>
-            <w:r>
-              <w:rPr>
-                <w:rStyle w:val="a9"/>
-                <w:lang w:val="en-US"/>
-              </w:rPr>
-              <w:t>varchar(</w:t>
-            </w:r>
-            <w:proofErr w:type="gramEnd"/>
-            <w:r>
-              <w:rPr>
-                <w:rStyle w:val="a9"/>
-                <w:lang w:val="en-US"/>
-              </w:rPr>
-              <w:t>50)</w:t>
-            </w:r>
-          </w:p>
-        </w:tc>
-        <w:tc>
-          <w:tcPr>
-            <w:tcW w:w="1046" w:type="dxa"/>
-            <w:shd w:val="clear" w:color="auto" w:fill="auto"/>
-            <w:vAlign w:val="center"/>
-          </w:tcPr>
-          <w:p>
-            <w:pPr>
-              <w:jc w:val="center"/>
-              <w:rPr>
-                <w:rStyle w:val="a9"/>
-              </w:rPr>
-            </w:pPr>
-            <w:r>
-              <w:rPr>
-                <w:rStyle w:val="a9"/>
-              </w:rPr>
-              <w:t>100Б</w:t>
-            </w:r>
-          </w:p>
-        </w:tc>
-        <w:tc>
-          <w:tcPr>
-            <w:tcW w:w="1648" w:type="dxa"/>
-            <w:shd w:val="clear" w:color="auto" w:fill="auto"/>
-            <w:vAlign w:val="center"/>
-          </w:tcPr>
-          <w:p>
-            <w:pPr>
-              <w:jc w:val="center"/>
-              <w:rPr>
-                <w:rStyle w:val="a9"/>
-              </w:rPr>
-            </w:pPr>
-          </w:p>
-        </w:tc>
-        <w:tc>
-          <w:tcPr>
-            <w:tcW w:w="1570" w:type="dxa"/>
-            <w:shd w:val="clear" w:color="auto" w:fill="auto"/>
-          </w:tcPr>
-          <w:p>
-            <w:pPr>
-              <w:jc w:val="center"/>
-              <w:rPr>
-                <w:rStyle w:val="a9"/>
-              </w:rPr>
-            </w:pPr>
-            <w:r>
-              <w:rPr>
-                <w:rStyle w:val="a9"/>
-              </w:rPr>
-              <w:t>-</w:t>
-            </w:r>
-          </w:p>
-        </w:tc>
-        <w:tc>
-          <w:tcPr>
-            <w:tcW w:w="1776" w:type="dxa"/>
-            <w:shd w:val="clear" w:color="auto" w:fill="auto"/>
-            <w:vAlign w:val="center"/>
-          </w:tcPr>
-          <w:p>
-            <w:pPr>
-              <w:jc w:val="center"/>
-              <w:rPr>
-                <w:rStyle w:val="a9"/>
-              </w:rPr>
-            </w:pPr>
-          </w:p>
-        </w:tc>
-      </w:tr>
-      <w:tr>
-        <w:tc>
-          <w:tcPr>
-            <w:tcW w:w="2096" w:type="dxa"/>
-            <w:shd w:val="clear" w:color="auto" w:fill="auto"/>
-            <w:vAlign w:val="center"/>
-          </w:tcPr>
-          <w:p>
-            <w:pPr>
-              <w:jc w:val="center"/>
-              <w:rPr>
-                <w:rStyle w:val="a9"/>
-              </w:rPr>
-            </w:pPr>
-            <w:r>
-              <w:rPr>
-                <w:rStyle w:val="a9"/>
-              </w:rPr>
-              <w:t>Дополнительная информация</w:t>
-            </w:r>
-          </w:p>
-        </w:tc>
-        <w:tc>
-          <w:tcPr>
-            <w:tcW w:w="1260" w:type="dxa"/>
-            <w:shd w:val="clear" w:color="auto" w:fill="auto"/>
-            <w:vAlign w:val="center"/>
-          </w:tcPr>
-          <w:p>
-            <w:pPr>
-              <w:jc w:val="center"/>
-              <w:rPr>
-                <w:rStyle w:val="a9"/>
-                <w:lang w:val="en-US"/>
-              </w:rPr>
-            </w:pPr>
-            <w:proofErr w:type="gramStart"/>
-            <w:r>
-              <w:rPr>
-                <w:rStyle w:val="a9"/>
-                <w:lang w:val="en-US"/>
-              </w:rPr>
-              <w:t>varchar(</w:t>
-            </w:r>
-            <w:proofErr w:type="gramEnd"/>
-            <w:r>
-              <w:rPr>
-                <w:rStyle w:val="a9"/>
-                <w:lang w:val="en-US"/>
-              </w:rPr>
-              <w:t>50)</w:t>
-            </w:r>
-          </w:p>
-        </w:tc>
-        <w:tc>
-          <w:tcPr>
-            <w:tcW w:w="1046" w:type="dxa"/>
-            <w:shd w:val="clear" w:color="auto" w:fill="auto"/>
-            <w:vAlign w:val="center"/>
-          </w:tcPr>
-          <w:p>
-            <w:pPr>
-              <w:jc w:val="center"/>
-              <w:rPr>
-                <w:rStyle w:val="a9"/>
-              </w:rPr>
-            </w:pPr>
-            <w:r>
-              <w:rPr>
-                <w:rStyle w:val="a9"/>
-              </w:rPr>
-              <w:t>100Б</w:t>
-            </w:r>
-          </w:p>
-        </w:tc>
-        <w:tc>
-          <w:tcPr>
-            <w:tcW w:w="1648" w:type="dxa"/>
-            <w:shd w:val="clear" w:color="auto" w:fill="auto"/>
-            <w:vAlign w:val="center"/>
-          </w:tcPr>
-          <w:p>
-            <w:pPr>
-              <w:jc w:val="center"/>
-              <w:rPr>
-                <w:rStyle w:val="a9"/>
-              </w:rPr>
-            </w:pPr>
-          </w:p>
-        </w:tc>
-        <w:tc>
-          <w:tcPr>
-            <w:tcW w:w="1570" w:type="dxa"/>
-            <w:shd w:val="clear" w:color="auto" w:fill="auto"/>
-          </w:tcPr>
-          <w:p>
-            <w:pPr>
-              <w:jc w:val="center"/>
-              <w:rPr>
-                <w:rStyle w:val="a9"/>
-              </w:rPr>
-            </w:pPr>
-            <w:r>
-              <w:rPr>
-                <w:rStyle w:val="a9"/>
-              </w:rPr>
-              <w:t>-</w:t>
-            </w:r>
-          </w:p>
-        </w:tc>
-        <w:tc>
-          <w:tcPr>
-            <w:tcW w:w="1776" w:type="dxa"/>
-            <w:shd w:val="clear" w:color="auto" w:fill="auto"/>
-            <w:vAlign w:val="center"/>
-          </w:tcPr>
-          <w:p>
-            <w:pPr>
-              <w:jc w:val="center"/>
-              <w:rPr>
-                <w:rStyle w:val="a9"/>
-              </w:rPr>
-            </w:pPr>
           </w:p>
         </w:tc>
       </w:tr>
@@ -6334,6 +5818,1636 @@
     </w:p>
     <w:p>
       <w:pPr>
+        <w:ind w:left="710"/>
+        <w:jc w:val="both"/>
+        <w:rPr>
+          <w:rFonts w:ascii="Times New Roman" w:hAnsi="Times New Roman"/>
+          <w:sz w:val="28"/>
+          <w:szCs w:val="28"/>
+        </w:rPr>
+      </w:pPr>
+      <w:r>
+        <w:rPr>
+          <w:rFonts w:ascii="Times New Roman" w:hAnsi="Times New Roman"/>
+          <w:sz w:val="28"/>
+          <w:szCs w:val="28"/>
+        </w:rPr>
+        <w:t xml:space="preserve">Таблица </w:t>
+      </w:r>
+      <w:r>
+        <w:rPr>
+          <w:rFonts w:ascii="Times New Roman" w:hAnsi="Times New Roman"/>
+          <w:sz w:val="28"/>
+          <w:szCs w:val="28"/>
+        </w:rPr>
+        <w:t>5</w:t>
+      </w:r>
+      <w:r>
+        <w:rPr>
+          <w:rFonts w:ascii="Times New Roman" w:hAnsi="Times New Roman"/>
+          <w:sz w:val="28"/>
+          <w:szCs w:val="28"/>
+        </w:rPr>
+        <w:t>.  Структура таблицы</w:t>
+      </w:r>
+      <w:r>
+        <w:rPr>
+          <w:rFonts w:ascii="Times New Roman" w:hAnsi="Times New Roman"/>
+          <w:sz w:val="28"/>
+          <w:szCs w:val="28"/>
+        </w:rPr>
+        <w:t xml:space="preserve"> </w:t>
+      </w:r>
+      <w:r>
+        <w:rPr>
+          <w:rFonts w:ascii="Times New Roman" w:hAnsi="Times New Roman"/>
+          <w:sz w:val="28"/>
+          <w:szCs w:val="28"/>
+        </w:rPr>
+        <w:t>Жанры</w:t>
+      </w:r>
+    </w:p>
+    <w:tbl>
+      <w:tblPr>
+        <w:tblW w:w="9396" w:type="dxa"/>
+        <w:tblInd w:w="348" w:type="dxa"/>
+        <w:tblBorders>
+          <w:top w:val="single" w:sz="4" w:space="0" w:color="auto"/>
+          <w:left w:val="single" w:sz="4" w:space="0" w:color="auto"/>
+          <w:bottom w:val="single" w:sz="4" w:space="0" w:color="auto"/>
+          <w:right w:val="single" w:sz="4" w:space="0" w:color="auto"/>
+          <w:insideH w:val="single" w:sz="4" w:space="0" w:color="auto"/>
+          <w:insideV w:val="single" w:sz="4" w:space="0" w:color="auto"/>
+        </w:tblBorders>
+        <w:tblLook w:val="01E0" w:firstRow="1" w:lastRow="1" w:firstColumn="1" w:lastColumn="1" w:noHBand="0" w:noVBand="0"/>
+      </w:tblPr>
+      <w:tblGrid>
+        <w:gridCol w:w="1808"/>
+        <w:gridCol w:w="1975"/>
+        <w:gridCol w:w="1013"/>
+        <w:gridCol w:w="1299"/>
+        <w:gridCol w:w="1531"/>
+        <w:gridCol w:w="1770"/>
+      </w:tblGrid>
+      <w:tr>
+        <w:tc>
+          <w:tcPr>
+            <w:tcW w:w="1808" w:type="dxa"/>
+            <w:shd w:val="clear" w:color="auto" w:fill="auto"/>
+            <w:vAlign w:val="center"/>
+          </w:tcPr>
+          <w:p>
+            <w:pPr>
+              <w:jc w:val="center"/>
+              <w:rPr>
+                <w:rStyle w:val="a9"/>
+                <w:sz w:val="24"/>
+              </w:rPr>
+            </w:pPr>
+            <w:r>
+              <w:rPr>
+                <w:rStyle w:val="a9"/>
+                <w:sz w:val="24"/>
+              </w:rPr>
+              <w:t>Имя поля</w:t>
+            </w:r>
+          </w:p>
+        </w:tc>
+        <w:tc>
+          <w:tcPr>
+            <w:tcW w:w="1975" w:type="dxa"/>
+            <w:shd w:val="clear" w:color="auto" w:fill="auto"/>
+            <w:vAlign w:val="center"/>
+          </w:tcPr>
+          <w:p>
+            <w:pPr>
+              <w:jc w:val="center"/>
+              <w:rPr>
+                <w:rStyle w:val="a9"/>
+                <w:sz w:val="24"/>
+              </w:rPr>
+            </w:pPr>
+            <w:r>
+              <w:rPr>
+                <w:rStyle w:val="a9"/>
+                <w:sz w:val="24"/>
+              </w:rPr>
+              <w:t>Тип данных</w:t>
+            </w:r>
+          </w:p>
+        </w:tc>
+        <w:tc>
+          <w:tcPr>
+            <w:tcW w:w="1013" w:type="dxa"/>
+            <w:shd w:val="clear" w:color="auto" w:fill="auto"/>
+            <w:vAlign w:val="center"/>
+          </w:tcPr>
+          <w:p>
+            <w:pPr>
+              <w:jc w:val="center"/>
+              <w:rPr>
+                <w:rStyle w:val="a9"/>
+                <w:sz w:val="24"/>
+              </w:rPr>
+            </w:pPr>
+            <w:r>
+              <w:rPr>
+                <w:rStyle w:val="a9"/>
+                <w:sz w:val="24"/>
+              </w:rPr>
+              <w:t>Размер</w:t>
+            </w:r>
+          </w:p>
+        </w:tc>
+        <w:tc>
+          <w:tcPr>
+            <w:tcW w:w="1299" w:type="dxa"/>
+            <w:shd w:val="clear" w:color="auto" w:fill="auto"/>
+            <w:vAlign w:val="center"/>
+          </w:tcPr>
+          <w:p>
+            <w:pPr>
+              <w:jc w:val="center"/>
+              <w:rPr>
+                <w:rStyle w:val="a9"/>
+                <w:sz w:val="24"/>
+              </w:rPr>
+            </w:pPr>
+            <w:r>
+              <w:rPr>
+                <w:rStyle w:val="a9"/>
+                <w:sz w:val="24"/>
+              </w:rPr>
+              <w:t>Условие на значение</w:t>
+            </w:r>
+          </w:p>
+        </w:tc>
+        <w:tc>
+          <w:tcPr>
+            <w:tcW w:w="1531" w:type="dxa"/>
+            <w:shd w:val="clear" w:color="auto" w:fill="auto"/>
+          </w:tcPr>
+          <w:p>
+            <w:pPr>
+              <w:jc w:val="center"/>
+              <w:rPr>
+                <w:rStyle w:val="a9"/>
+                <w:sz w:val="24"/>
+              </w:rPr>
+            </w:pPr>
+            <w:r>
+              <w:rPr>
+                <w:rStyle w:val="a9"/>
+                <w:sz w:val="24"/>
+              </w:rPr>
+              <w:t>Значение по умолчанию</w:t>
+            </w:r>
+          </w:p>
+        </w:tc>
+        <w:tc>
+          <w:tcPr>
+            <w:tcW w:w="1770" w:type="dxa"/>
+            <w:shd w:val="clear" w:color="auto" w:fill="auto"/>
+            <w:vAlign w:val="center"/>
+          </w:tcPr>
+          <w:p>
+            <w:pPr>
+              <w:jc w:val="center"/>
+              <w:rPr>
+                <w:rStyle w:val="a9"/>
+                <w:sz w:val="24"/>
+              </w:rPr>
+            </w:pPr>
+            <w:r>
+              <w:rPr>
+                <w:rStyle w:val="a9"/>
+                <w:sz w:val="24"/>
+              </w:rPr>
+              <w:t>Примечание</w:t>
+            </w:r>
+          </w:p>
+        </w:tc>
+      </w:tr>
+      <w:tr>
+        <w:tc>
+          <w:tcPr>
+            <w:tcW w:w="1808" w:type="dxa"/>
+            <w:shd w:val="clear" w:color="auto" w:fill="auto"/>
+            <w:vAlign w:val="center"/>
+          </w:tcPr>
+          <w:p>
+            <w:pPr>
+              <w:jc w:val="center"/>
+              <w:rPr>
+                <w:rStyle w:val="a9"/>
+                <w:sz w:val="24"/>
+              </w:rPr>
+            </w:pPr>
+            <w:r>
+              <w:rPr>
+                <w:rStyle w:val="a9"/>
+                <w:sz w:val="24"/>
+              </w:rPr>
+              <w:t xml:space="preserve">Код </w:t>
+            </w:r>
+            <w:r>
+              <w:rPr>
+                <w:rStyle w:val="a9"/>
+                <w:sz w:val="24"/>
+              </w:rPr>
+              <w:t>жанра</w:t>
+            </w:r>
+          </w:p>
+        </w:tc>
+        <w:tc>
+          <w:tcPr>
+            <w:tcW w:w="1975" w:type="dxa"/>
+            <w:shd w:val="clear" w:color="auto" w:fill="auto"/>
+            <w:vAlign w:val="center"/>
+          </w:tcPr>
+          <w:p>
+            <w:pPr>
+              <w:jc w:val="center"/>
+              <w:rPr>
+                <w:rStyle w:val="a9"/>
+                <w:sz w:val="24"/>
+              </w:rPr>
+            </w:pPr>
+            <w:r>
+              <w:rPr>
+                <w:rStyle w:val="a9"/>
+                <w:sz w:val="24"/>
+                <w:lang w:val="en-US"/>
+              </w:rPr>
+              <w:t>INTEGER</w:t>
+            </w:r>
+          </w:p>
+        </w:tc>
+        <w:tc>
+          <w:tcPr>
+            <w:tcW w:w="1013" w:type="dxa"/>
+            <w:shd w:val="clear" w:color="auto" w:fill="auto"/>
+            <w:vAlign w:val="center"/>
+          </w:tcPr>
+          <w:p>
+            <w:pPr>
+              <w:jc w:val="center"/>
+              <w:rPr>
+                <w:rStyle w:val="a9"/>
+                <w:sz w:val="24"/>
+              </w:rPr>
+            </w:pPr>
+            <w:r>
+              <w:rPr>
+                <w:rStyle w:val="a9"/>
+                <w:sz w:val="24"/>
+                <w:lang w:val="en-US"/>
+              </w:rPr>
+              <w:t>4</w:t>
+            </w:r>
+            <w:r>
+              <w:rPr>
+                <w:rStyle w:val="a9"/>
+                <w:sz w:val="24"/>
+              </w:rPr>
+              <w:t>Б</w:t>
+            </w:r>
+          </w:p>
+        </w:tc>
+        <w:tc>
+          <w:tcPr>
+            <w:tcW w:w="1299" w:type="dxa"/>
+            <w:shd w:val="clear" w:color="auto" w:fill="auto"/>
+            <w:vAlign w:val="center"/>
+          </w:tcPr>
+          <w:p>
+            <w:pPr>
+              <w:jc w:val="center"/>
+              <w:rPr>
+                <w:rStyle w:val="a9"/>
+                <w:sz w:val="24"/>
+              </w:rPr>
+            </w:pPr>
+          </w:p>
+        </w:tc>
+        <w:tc>
+          <w:tcPr>
+            <w:tcW w:w="1531" w:type="dxa"/>
+            <w:shd w:val="clear" w:color="auto" w:fill="auto"/>
+          </w:tcPr>
+          <w:p>
+            <w:pPr>
+              <w:jc w:val="center"/>
+              <w:rPr>
+                <w:rStyle w:val="a9"/>
+                <w:sz w:val="24"/>
+              </w:rPr>
+            </w:pPr>
+          </w:p>
+        </w:tc>
+        <w:tc>
+          <w:tcPr>
+            <w:tcW w:w="1770" w:type="dxa"/>
+            <w:shd w:val="clear" w:color="auto" w:fill="auto"/>
+            <w:vAlign w:val="center"/>
+          </w:tcPr>
+          <w:p>
+            <w:pPr>
+              <w:jc w:val="center"/>
+              <w:rPr>
+                <w:rStyle w:val="a9"/>
+                <w:sz w:val="24"/>
+              </w:rPr>
+            </w:pPr>
+            <w:r>
+              <w:rPr>
+                <w:rStyle w:val="a9"/>
+                <w:sz w:val="24"/>
+              </w:rPr>
+              <w:t>Обязательное поле – Первичный ключ</w:t>
+            </w:r>
+          </w:p>
+        </w:tc>
+      </w:tr>
+      <w:tr>
+        <w:tc>
+          <w:tcPr>
+            <w:tcW w:w="1808" w:type="dxa"/>
+            <w:shd w:val="clear" w:color="auto" w:fill="auto"/>
+            <w:vAlign w:val="center"/>
+          </w:tcPr>
+          <w:p>
+            <w:pPr>
+              <w:jc w:val="center"/>
+              <w:rPr>
+                <w:rStyle w:val="a9"/>
+                <w:sz w:val="24"/>
+              </w:rPr>
+            </w:pPr>
+            <w:r>
+              <w:rPr>
+                <w:rStyle w:val="a9"/>
+                <w:sz w:val="24"/>
+              </w:rPr>
+              <w:t>Название</w:t>
+            </w:r>
+          </w:p>
+        </w:tc>
+        <w:tc>
+          <w:tcPr>
+            <w:tcW w:w="1975" w:type="dxa"/>
+            <w:shd w:val="clear" w:color="auto" w:fill="auto"/>
+            <w:vAlign w:val="center"/>
+          </w:tcPr>
+          <w:p>
+            <w:pPr>
+              <w:jc w:val="center"/>
+              <w:rPr>
+                <w:rStyle w:val="a9"/>
+                <w:sz w:val="24"/>
+                <w:lang w:val="en-US"/>
+              </w:rPr>
+            </w:pPr>
+            <w:r>
+              <w:rPr>
+                <w:rStyle w:val="a9"/>
+                <w:sz w:val="24"/>
+                <w:lang w:val="en-US"/>
+              </w:rPr>
+              <w:t>VARCHAR(20)</w:t>
+            </w:r>
+          </w:p>
+        </w:tc>
+        <w:tc>
+          <w:tcPr>
+            <w:tcW w:w="1013" w:type="dxa"/>
+            <w:shd w:val="clear" w:color="auto" w:fill="auto"/>
+            <w:vAlign w:val="center"/>
+          </w:tcPr>
+          <w:p>
+            <w:pPr>
+              <w:jc w:val="center"/>
+              <w:rPr>
+                <w:rStyle w:val="a9"/>
+                <w:sz w:val="24"/>
+              </w:rPr>
+            </w:pPr>
+            <w:r>
+              <w:rPr>
+                <w:rStyle w:val="a9"/>
+                <w:sz w:val="24"/>
+                <w:lang w:val="en-US"/>
+              </w:rPr>
+              <w:t>40</w:t>
+            </w:r>
+            <w:r>
+              <w:rPr>
+                <w:rStyle w:val="a9"/>
+                <w:sz w:val="24"/>
+              </w:rPr>
+              <w:t>Б</w:t>
+            </w:r>
+          </w:p>
+        </w:tc>
+        <w:tc>
+          <w:tcPr>
+            <w:tcW w:w="1299" w:type="dxa"/>
+            <w:shd w:val="clear" w:color="auto" w:fill="auto"/>
+            <w:vAlign w:val="center"/>
+          </w:tcPr>
+          <w:p>
+            <w:pPr>
+              <w:jc w:val="center"/>
+              <w:rPr>
+                <w:rStyle w:val="a9"/>
+                <w:sz w:val="24"/>
+              </w:rPr>
+            </w:pPr>
+          </w:p>
+        </w:tc>
+        <w:tc>
+          <w:tcPr>
+            <w:tcW w:w="1531" w:type="dxa"/>
+            <w:shd w:val="clear" w:color="auto" w:fill="auto"/>
+          </w:tcPr>
+          <w:p>
+            <w:pPr>
+              <w:jc w:val="center"/>
+              <w:rPr>
+                <w:rStyle w:val="a9"/>
+                <w:sz w:val="24"/>
+              </w:rPr>
+            </w:pPr>
+          </w:p>
+        </w:tc>
+        <w:tc>
+          <w:tcPr>
+            <w:tcW w:w="1770" w:type="dxa"/>
+            <w:shd w:val="clear" w:color="auto" w:fill="auto"/>
+            <w:vAlign w:val="center"/>
+          </w:tcPr>
+          <w:p>
+            <w:pPr>
+              <w:jc w:val="center"/>
+              <w:rPr>
+                <w:rStyle w:val="a9"/>
+                <w:sz w:val="24"/>
+              </w:rPr>
+            </w:pPr>
+            <w:r>
+              <w:rPr>
+                <w:rStyle w:val="a9"/>
+                <w:sz w:val="24"/>
+              </w:rPr>
+              <w:t>Обязательное поле</w:t>
+            </w:r>
+          </w:p>
+        </w:tc>
+      </w:tr>
+    </w:tbl>
+    <w:p>
+      <w:pPr>
+        <w:ind w:firstLine="480"/>
+        <w:jc w:val="both"/>
+        <w:rPr>
+          <w:rStyle w:val="a9"/>
+        </w:rPr>
+      </w:pPr>
+    </w:p>
+    <w:p>
+      <w:pPr>
+        <w:ind w:left="710"/>
+        <w:jc w:val="both"/>
+        <w:rPr>
+          <w:rFonts w:ascii="Times New Roman" w:hAnsi="Times New Roman"/>
+          <w:sz w:val="28"/>
+          <w:szCs w:val="28"/>
+        </w:rPr>
+      </w:pPr>
+      <w:r>
+        <w:rPr>
+          <w:rFonts w:ascii="Times New Roman" w:hAnsi="Times New Roman"/>
+          <w:sz w:val="28"/>
+          <w:szCs w:val="28"/>
+        </w:rPr>
+        <w:t xml:space="preserve">Таблица </w:t>
+      </w:r>
+      <w:r>
+        <w:rPr>
+          <w:rFonts w:ascii="Times New Roman" w:hAnsi="Times New Roman"/>
+          <w:sz w:val="28"/>
+          <w:szCs w:val="28"/>
+        </w:rPr>
+        <w:t>6</w:t>
+      </w:r>
+      <w:r>
+        <w:rPr>
+          <w:rFonts w:ascii="Times New Roman" w:hAnsi="Times New Roman"/>
+          <w:sz w:val="28"/>
+          <w:szCs w:val="28"/>
+        </w:rPr>
+        <w:t>.  Структура таблицы</w:t>
+      </w:r>
+      <w:r>
+        <w:rPr>
+          <w:rFonts w:ascii="Times New Roman" w:hAnsi="Times New Roman"/>
+          <w:sz w:val="28"/>
+          <w:szCs w:val="28"/>
+        </w:rPr>
+        <w:t xml:space="preserve"> </w:t>
+      </w:r>
+      <w:r>
+        <w:rPr>
+          <w:rFonts w:ascii="Times New Roman" w:hAnsi="Times New Roman"/>
+          <w:sz w:val="28"/>
+          <w:szCs w:val="28"/>
+        </w:rPr>
+        <w:t>Режиссеры</w:t>
+      </w:r>
+    </w:p>
+    <w:tbl>
+      <w:tblPr>
+        <w:tblW w:w="9396" w:type="dxa"/>
+        <w:tblInd w:w="348" w:type="dxa"/>
+        <w:tblBorders>
+          <w:top w:val="single" w:sz="4" w:space="0" w:color="auto"/>
+          <w:left w:val="single" w:sz="4" w:space="0" w:color="auto"/>
+          <w:bottom w:val="single" w:sz="4" w:space="0" w:color="auto"/>
+          <w:right w:val="single" w:sz="4" w:space="0" w:color="auto"/>
+          <w:insideH w:val="single" w:sz="4" w:space="0" w:color="auto"/>
+          <w:insideV w:val="single" w:sz="4" w:space="0" w:color="auto"/>
+        </w:tblBorders>
+        <w:tblLook w:val="01E0" w:firstRow="1" w:lastRow="1" w:firstColumn="1" w:lastColumn="1" w:noHBand="0" w:noVBand="0"/>
+      </w:tblPr>
+      <w:tblGrid>
+        <w:gridCol w:w="1808"/>
+        <w:gridCol w:w="1975"/>
+        <w:gridCol w:w="1013"/>
+        <w:gridCol w:w="1299"/>
+        <w:gridCol w:w="1531"/>
+        <w:gridCol w:w="1770"/>
+      </w:tblGrid>
+      <w:tr>
+        <w:tc>
+          <w:tcPr>
+            <w:tcW w:w="1808" w:type="dxa"/>
+            <w:shd w:val="clear" w:color="auto" w:fill="auto"/>
+            <w:vAlign w:val="center"/>
+          </w:tcPr>
+          <w:p>
+            <w:pPr>
+              <w:jc w:val="center"/>
+              <w:rPr>
+                <w:rStyle w:val="a9"/>
+                <w:sz w:val="24"/>
+              </w:rPr>
+            </w:pPr>
+            <w:r>
+              <w:rPr>
+                <w:rStyle w:val="a9"/>
+                <w:sz w:val="24"/>
+              </w:rPr>
+              <w:t>Имя поля</w:t>
+            </w:r>
+          </w:p>
+        </w:tc>
+        <w:tc>
+          <w:tcPr>
+            <w:tcW w:w="1975" w:type="dxa"/>
+            <w:shd w:val="clear" w:color="auto" w:fill="auto"/>
+            <w:vAlign w:val="center"/>
+          </w:tcPr>
+          <w:p>
+            <w:pPr>
+              <w:jc w:val="center"/>
+              <w:rPr>
+                <w:rStyle w:val="a9"/>
+                <w:sz w:val="24"/>
+              </w:rPr>
+            </w:pPr>
+            <w:r>
+              <w:rPr>
+                <w:rStyle w:val="a9"/>
+                <w:sz w:val="24"/>
+              </w:rPr>
+              <w:t>Тип данных</w:t>
+            </w:r>
+          </w:p>
+        </w:tc>
+        <w:tc>
+          <w:tcPr>
+            <w:tcW w:w="1013" w:type="dxa"/>
+            <w:shd w:val="clear" w:color="auto" w:fill="auto"/>
+            <w:vAlign w:val="center"/>
+          </w:tcPr>
+          <w:p>
+            <w:pPr>
+              <w:jc w:val="center"/>
+              <w:rPr>
+                <w:rStyle w:val="a9"/>
+                <w:sz w:val="24"/>
+              </w:rPr>
+            </w:pPr>
+            <w:r>
+              <w:rPr>
+                <w:rStyle w:val="a9"/>
+                <w:sz w:val="24"/>
+              </w:rPr>
+              <w:t>Размер</w:t>
+            </w:r>
+          </w:p>
+        </w:tc>
+        <w:tc>
+          <w:tcPr>
+            <w:tcW w:w="1299" w:type="dxa"/>
+            <w:shd w:val="clear" w:color="auto" w:fill="auto"/>
+            <w:vAlign w:val="center"/>
+          </w:tcPr>
+          <w:p>
+            <w:pPr>
+              <w:jc w:val="center"/>
+              <w:rPr>
+                <w:rStyle w:val="a9"/>
+                <w:sz w:val="24"/>
+              </w:rPr>
+            </w:pPr>
+            <w:r>
+              <w:rPr>
+                <w:rStyle w:val="a9"/>
+                <w:sz w:val="24"/>
+              </w:rPr>
+              <w:t>Условие на значение</w:t>
+            </w:r>
+          </w:p>
+        </w:tc>
+        <w:tc>
+          <w:tcPr>
+            <w:tcW w:w="1531" w:type="dxa"/>
+            <w:shd w:val="clear" w:color="auto" w:fill="auto"/>
+          </w:tcPr>
+          <w:p>
+            <w:pPr>
+              <w:jc w:val="center"/>
+              <w:rPr>
+                <w:rStyle w:val="a9"/>
+                <w:sz w:val="24"/>
+              </w:rPr>
+            </w:pPr>
+            <w:r>
+              <w:rPr>
+                <w:rStyle w:val="a9"/>
+                <w:sz w:val="24"/>
+              </w:rPr>
+              <w:t>Значение по умолчанию</w:t>
+            </w:r>
+          </w:p>
+        </w:tc>
+        <w:tc>
+          <w:tcPr>
+            <w:tcW w:w="1770" w:type="dxa"/>
+            <w:shd w:val="clear" w:color="auto" w:fill="auto"/>
+            <w:vAlign w:val="center"/>
+          </w:tcPr>
+          <w:p>
+            <w:pPr>
+              <w:jc w:val="center"/>
+              <w:rPr>
+                <w:rStyle w:val="a9"/>
+                <w:sz w:val="24"/>
+              </w:rPr>
+            </w:pPr>
+            <w:r>
+              <w:rPr>
+                <w:rStyle w:val="a9"/>
+                <w:sz w:val="24"/>
+              </w:rPr>
+              <w:t>Примечание</w:t>
+            </w:r>
+          </w:p>
+        </w:tc>
+      </w:tr>
+      <w:tr>
+        <w:tc>
+          <w:tcPr>
+            <w:tcW w:w="1808" w:type="dxa"/>
+            <w:shd w:val="clear" w:color="auto" w:fill="auto"/>
+            <w:vAlign w:val="center"/>
+          </w:tcPr>
+          <w:p>
+            <w:pPr>
+              <w:jc w:val="center"/>
+              <w:rPr>
+                <w:rStyle w:val="a9"/>
+                <w:sz w:val="24"/>
+              </w:rPr>
+            </w:pPr>
+            <w:r>
+              <w:rPr>
+                <w:rStyle w:val="a9"/>
+                <w:sz w:val="24"/>
+              </w:rPr>
+              <w:t xml:space="preserve">Код </w:t>
+            </w:r>
+            <w:r>
+              <w:rPr>
+                <w:rStyle w:val="a9"/>
+                <w:sz w:val="24"/>
+              </w:rPr>
+              <w:t>режиссера</w:t>
+            </w:r>
+          </w:p>
+        </w:tc>
+        <w:tc>
+          <w:tcPr>
+            <w:tcW w:w="1975" w:type="dxa"/>
+            <w:shd w:val="clear" w:color="auto" w:fill="auto"/>
+            <w:vAlign w:val="center"/>
+          </w:tcPr>
+          <w:p>
+            <w:pPr>
+              <w:jc w:val="center"/>
+              <w:rPr>
+                <w:rStyle w:val="a9"/>
+                <w:sz w:val="24"/>
+              </w:rPr>
+            </w:pPr>
+            <w:r>
+              <w:rPr>
+                <w:rStyle w:val="a9"/>
+                <w:sz w:val="24"/>
+                <w:lang w:val="en-US"/>
+              </w:rPr>
+              <w:t>INTEGER</w:t>
+            </w:r>
+          </w:p>
+        </w:tc>
+        <w:tc>
+          <w:tcPr>
+            <w:tcW w:w="1013" w:type="dxa"/>
+            <w:shd w:val="clear" w:color="auto" w:fill="auto"/>
+            <w:vAlign w:val="center"/>
+          </w:tcPr>
+          <w:p>
+            <w:pPr>
+              <w:jc w:val="center"/>
+              <w:rPr>
+                <w:rStyle w:val="a9"/>
+                <w:sz w:val="24"/>
+              </w:rPr>
+            </w:pPr>
+            <w:r>
+              <w:rPr>
+                <w:rStyle w:val="a9"/>
+                <w:sz w:val="24"/>
+                <w:lang w:val="en-US"/>
+              </w:rPr>
+              <w:t>4</w:t>
+            </w:r>
+            <w:r>
+              <w:rPr>
+                <w:rStyle w:val="a9"/>
+                <w:sz w:val="24"/>
+              </w:rPr>
+              <w:t>Б</w:t>
+            </w:r>
+          </w:p>
+        </w:tc>
+        <w:tc>
+          <w:tcPr>
+            <w:tcW w:w="1299" w:type="dxa"/>
+            <w:shd w:val="clear" w:color="auto" w:fill="auto"/>
+            <w:vAlign w:val="center"/>
+          </w:tcPr>
+          <w:p>
+            <w:pPr>
+              <w:jc w:val="center"/>
+              <w:rPr>
+                <w:rStyle w:val="a9"/>
+                <w:sz w:val="24"/>
+              </w:rPr>
+            </w:pPr>
+          </w:p>
+        </w:tc>
+        <w:tc>
+          <w:tcPr>
+            <w:tcW w:w="1531" w:type="dxa"/>
+            <w:shd w:val="clear" w:color="auto" w:fill="auto"/>
+          </w:tcPr>
+          <w:p>
+            <w:pPr>
+              <w:jc w:val="center"/>
+              <w:rPr>
+                <w:rStyle w:val="a9"/>
+                <w:sz w:val="24"/>
+              </w:rPr>
+            </w:pPr>
+          </w:p>
+        </w:tc>
+        <w:tc>
+          <w:tcPr>
+            <w:tcW w:w="1770" w:type="dxa"/>
+            <w:shd w:val="clear" w:color="auto" w:fill="auto"/>
+            <w:vAlign w:val="center"/>
+          </w:tcPr>
+          <w:p>
+            <w:pPr>
+              <w:jc w:val="center"/>
+              <w:rPr>
+                <w:rStyle w:val="a9"/>
+                <w:sz w:val="24"/>
+              </w:rPr>
+            </w:pPr>
+            <w:r>
+              <w:rPr>
+                <w:rStyle w:val="a9"/>
+                <w:sz w:val="24"/>
+              </w:rPr>
+              <w:t>Обязательное поле – Первичный ключ</w:t>
+            </w:r>
+          </w:p>
+        </w:tc>
+      </w:tr>
+      <w:tr>
+        <w:tc>
+          <w:tcPr>
+            <w:tcW w:w="1808" w:type="dxa"/>
+            <w:shd w:val="clear" w:color="auto" w:fill="auto"/>
+            <w:vAlign w:val="center"/>
+          </w:tcPr>
+          <w:p>
+            <w:pPr>
+              <w:jc w:val="center"/>
+              <w:rPr>
+                <w:rStyle w:val="a9"/>
+                <w:sz w:val="24"/>
+              </w:rPr>
+            </w:pPr>
+            <w:r>
+              <w:rPr>
+                <w:rStyle w:val="a9"/>
+                <w:sz w:val="24"/>
+              </w:rPr>
+              <w:t>Имя</w:t>
+            </w:r>
+          </w:p>
+        </w:tc>
+        <w:tc>
+          <w:tcPr>
+            <w:tcW w:w="1975" w:type="dxa"/>
+            <w:shd w:val="clear" w:color="auto" w:fill="auto"/>
+            <w:vAlign w:val="center"/>
+          </w:tcPr>
+          <w:p>
+            <w:pPr>
+              <w:jc w:val="center"/>
+              <w:rPr>
+                <w:rStyle w:val="a9"/>
+                <w:sz w:val="24"/>
+                <w:lang w:val="en-US"/>
+              </w:rPr>
+            </w:pPr>
+            <w:r>
+              <w:rPr>
+                <w:rStyle w:val="a9"/>
+                <w:sz w:val="24"/>
+                <w:lang w:val="en-US"/>
+              </w:rPr>
+              <w:t>VARCHAR(20)</w:t>
+            </w:r>
+          </w:p>
+        </w:tc>
+        <w:tc>
+          <w:tcPr>
+            <w:tcW w:w="1013" w:type="dxa"/>
+            <w:shd w:val="clear" w:color="auto" w:fill="auto"/>
+            <w:vAlign w:val="center"/>
+          </w:tcPr>
+          <w:p>
+            <w:pPr>
+              <w:jc w:val="center"/>
+              <w:rPr>
+                <w:rStyle w:val="a9"/>
+                <w:sz w:val="24"/>
+              </w:rPr>
+            </w:pPr>
+            <w:r>
+              <w:rPr>
+                <w:rStyle w:val="a9"/>
+                <w:sz w:val="24"/>
+                <w:lang w:val="en-US"/>
+              </w:rPr>
+              <w:t>40</w:t>
+            </w:r>
+            <w:r>
+              <w:rPr>
+                <w:rStyle w:val="a9"/>
+                <w:sz w:val="24"/>
+              </w:rPr>
+              <w:t>Б</w:t>
+            </w:r>
+          </w:p>
+        </w:tc>
+        <w:tc>
+          <w:tcPr>
+            <w:tcW w:w="1299" w:type="dxa"/>
+            <w:shd w:val="clear" w:color="auto" w:fill="auto"/>
+            <w:vAlign w:val="center"/>
+          </w:tcPr>
+          <w:p>
+            <w:pPr>
+              <w:jc w:val="center"/>
+              <w:rPr>
+                <w:rStyle w:val="a9"/>
+                <w:sz w:val="24"/>
+              </w:rPr>
+            </w:pPr>
+          </w:p>
+        </w:tc>
+        <w:tc>
+          <w:tcPr>
+            <w:tcW w:w="1531" w:type="dxa"/>
+            <w:shd w:val="clear" w:color="auto" w:fill="auto"/>
+          </w:tcPr>
+          <w:p>
+            <w:pPr>
+              <w:jc w:val="center"/>
+              <w:rPr>
+                <w:rStyle w:val="a9"/>
+                <w:sz w:val="24"/>
+              </w:rPr>
+            </w:pPr>
+          </w:p>
+        </w:tc>
+        <w:tc>
+          <w:tcPr>
+            <w:tcW w:w="1770" w:type="dxa"/>
+            <w:shd w:val="clear" w:color="auto" w:fill="auto"/>
+            <w:vAlign w:val="center"/>
+          </w:tcPr>
+          <w:p>
+            <w:pPr>
+              <w:jc w:val="center"/>
+              <w:rPr>
+                <w:rStyle w:val="a9"/>
+                <w:sz w:val="24"/>
+              </w:rPr>
+            </w:pPr>
+            <w:r>
+              <w:rPr>
+                <w:rStyle w:val="a9"/>
+                <w:sz w:val="24"/>
+              </w:rPr>
+              <w:t>Обязательное поле</w:t>
+            </w:r>
+          </w:p>
+        </w:tc>
+      </w:tr>
+      <w:tr>
+        <w:tc>
+          <w:tcPr>
+            <w:tcW w:w="1808" w:type="dxa"/>
+            <w:shd w:val="clear" w:color="auto" w:fill="auto"/>
+            <w:vAlign w:val="center"/>
+          </w:tcPr>
+          <w:p>
+            <w:pPr>
+              <w:jc w:val="center"/>
+              <w:rPr>
+                <w:rStyle w:val="a9"/>
+                <w:sz w:val="24"/>
+              </w:rPr>
+            </w:pPr>
+            <w:r>
+              <w:rPr>
+                <w:rStyle w:val="a9"/>
+                <w:sz w:val="24"/>
+              </w:rPr>
+              <w:t>Фамилия</w:t>
+            </w:r>
+          </w:p>
+        </w:tc>
+        <w:tc>
+          <w:tcPr>
+            <w:tcW w:w="1975" w:type="dxa"/>
+            <w:shd w:val="clear" w:color="auto" w:fill="auto"/>
+            <w:vAlign w:val="center"/>
+          </w:tcPr>
+          <w:p>
+            <w:pPr>
+              <w:jc w:val="center"/>
+              <w:rPr>
+                <w:rStyle w:val="a9"/>
+                <w:sz w:val="24"/>
+                <w:lang w:val="en-US"/>
+              </w:rPr>
+            </w:pPr>
+            <w:r>
+              <w:rPr>
+                <w:rStyle w:val="a9"/>
+                <w:sz w:val="24"/>
+                <w:lang w:val="en-US"/>
+              </w:rPr>
+              <w:t>VARCHAR(20)</w:t>
+            </w:r>
+          </w:p>
+        </w:tc>
+        <w:tc>
+          <w:tcPr>
+            <w:tcW w:w="1013" w:type="dxa"/>
+            <w:shd w:val="clear" w:color="auto" w:fill="auto"/>
+            <w:vAlign w:val="center"/>
+          </w:tcPr>
+          <w:p>
+            <w:pPr>
+              <w:jc w:val="center"/>
+              <w:rPr>
+                <w:rStyle w:val="a9"/>
+                <w:sz w:val="24"/>
+                <w:lang w:val="en-US"/>
+              </w:rPr>
+            </w:pPr>
+            <w:r>
+              <w:rPr>
+                <w:rStyle w:val="a9"/>
+                <w:sz w:val="24"/>
+                <w:lang w:val="en-US"/>
+              </w:rPr>
+              <w:t>40</w:t>
+            </w:r>
+            <w:r>
+              <w:rPr>
+                <w:rStyle w:val="a9"/>
+                <w:sz w:val="24"/>
+              </w:rPr>
+              <w:t>Б</w:t>
+            </w:r>
+          </w:p>
+        </w:tc>
+        <w:tc>
+          <w:tcPr>
+            <w:tcW w:w="1299" w:type="dxa"/>
+            <w:shd w:val="clear" w:color="auto" w:fill="auto"/>
+            <w:vAlign w:val="center"/>
+          </w:tcPr>
+          <w:p>
+            <w:pPr>
+              <w:jc w:val="center"/>
+              <w:rPr>
+                <w:rStyle w:val="a9"/>
+                <w:sz w:val="24"/>
+              </w:rPr>
+            </w:pPr>
+          </w:p>
+        </w:tc>
+        <w:tc>
+          <w:tcPr>
+            <w:tcW w:w="1531" w:type="dxa"/>
+            <w:shd w:val="clear" w:color="auto" w:fill="auto"/>
+          </w:tcPr>
+          <w:p>
+            <w:pPr>
+              <w:jc w:val="center"/>
+              <w:rPr>
+                <w:rStyle w:val="a9"/>
+                <w:sz w:val="24"/>
+              </w:rPr>
+            </w:pPr>
+          </w:p>
+        </w:tc>
+        <w:tc>
+          <w:tcPr>
+            <w:tcW w:w="1770" w:type="dxa"/>
+            <w:shd w:val="clear" w:color="auto" w:fill="auto"/>
+            <w:vAlign w:val="center"/>
+          </w:tcPr>
+          <w:p>
+            <w:pPr>
+              <w:jc w:val="center"/>
+              <w:rPr>
+                <w:rStyle w:val="a9"/>
+                <w:sz w:val="24"/>
+              </w:rPr>
+            </w:pPr>
+            <w:r>
+              <w:rPr>
+                <w:rStyle w:val="a9"/>
+                <w:sz w:val="24"/>
+              </w:rPr>
+              <w:t>Обязательное поле</w:t>
+            </w:r>
+          </w:p>
+        </w:tc>
+      </w:tr>
+    </w:tbl>
+    <w:p>
+      <w:pPr>
+        <w:ind w:firstLine="480"/>
+        <w:jc w:val="both"/>
+        <w:rPr>
+          <w:rStyle w:val="a9"/>
+        </w:rPr>
+      </w:pPr>
+    </w:p>
+    <w:p>
+      <w:pPr>
+        <w:ind w:left="710"/>
+        <w:jc w:val="both"/>
+        <w:rPr>
+          <w:rFonts w:ascii="Times New Roman" w:hAnsi="Times New Roman"/>
+          <w:sz w:val="28"/>
+          <w:szCs w:val="28"/>
+        </w:rPr>
+      </w:pPr>
+      <w:r>
+        <w:rPr>
+          <w:rFonts w:ascii="Times New Roman" w:hAnsi="Times New Roman"/>
+          <w:sz w:val="28"/>
+          <w:szCs w:val="28"/>
+        </w:rPr>
+        <w:t xml:space="preserve">Таблица </w:t>
+      </w:r>
+      <w:r>
+        <w:rPr>
+          <w:rFonts w:ascii="Times New Roman" w:hAnsi="Times New Roman"/>
+          <w:sz w:val="28"/>
+          <w:szCs w:val="28"/>
+        </w:rPr>
+        <w:t>7</w:t>
+      </w:r>
+      <w:r>
+        <w:rPr>
+          <w:rFonts w:ascii="Times New Roman" w:hAnsi="Times New Roman"/>
+          <w:sz w:val="28"/>
+          <w:szCs w:val="28"/>
+        </w:rPr>
+        <w:t>.  Структура таблицы</w:t>
+      </w:r>
+      <w:r>
+        <w:rPr>
+          <w:rFonts w:ascii="Times New Roman" w:hAnsi="Times New Roman"/>
+          <w:sz w:val="28"/>
+          <w:szCs w:val="28"/>
+        </w:rPr>
+        <w:t xml:space="preserve"> </w:t>
+      </w:r>
+      <w:r>
+        <w:rPr>
+          <w:rFonts w:ascii="Times New Roman" w:hAnsi="Times New Roman"/>
+          <w:sz w:val="28"/>
+          <w:szCs w:val="28"/>
+        </w:rPr>
+        <w:t>Страны</w:t>
+      </w:r>
+    </w:p>
+    <w:tbl>
+      <w:tblPr>
+        <w:tblW w:w="9396" w:type="dxa"/>
+        <w:tblInd w:w="348" w:type="dxa"/>
+        <w:tblBorders>
+          <w:top w:val="single" w:sz="4" w:space="0" w:color="auto"/>
+          <w:left w:val="single" w:sz="4" w:space="0" w:color="auto"/>
+          <w:bottom w:val="single" w:sz="4" w:space="0" w:color="auto"/>
+          <w:right w:val="single" w:sz="4" w:space="0" w:color="auto"/>
+          <w:insideH w:val="single" w:sz="4" w:space="0" w:color="auto"/>
+          <w:insideV w:val="single" w:sz="4" w:space="0" w:color="auto"/>
+        </w:tblBorders>
+        <w:tblLook w:val="01E0" w:firstRow="1" w:lastRow="1" w:firstColumn="1" w:lastColumn="1" w:noHBand="0" w:noVBand="0"/>
+      </w:tblPr>
+      <w:tblGrid>
+        <w:gridCol w:w="1808"/>
+        <w:gridCol w:w="1975"/>
+        <w:gridCol w:w="1013"/>
+        <w:gridCol w:w="1299"/>
+        <w:gridCol w:w="1531"/>
+        <w:gridCol w:w="1770"/>
+      </w:tblGrid>
+      <w:tr>
+        <w:tc>
+          <w:tcPr>
+            <w:tcW w:w="1808" w:type="dxa"/>
+            <w:shd w:val="clear" w:color="auto" w:fill="auto"/>
+            <w:vAlign w:val="center"/>
+          </w:tcPr>
+          <w:p>
+            <w:pPr>
+              <w:jc w:val="center"/>
+              <w:rPr>
+                <w:rStyle w:val="a9"/>
+                <w:sz w:val="24"/>
+              </w:rPr>
+            </w:pPr>
+            <w:r>
+              <w:rPr>
+                <w:rStyle w:val="a9"/>
+                <w:sz w:val="24"/>
+              </w:rPr>
+              <w:t>Имя поля</w:t>
+            </w:r>
+          </w:p>
+        </w:tc>
+        <w:tc>
+          <w:tcPr>
+            <w:tcW w:w="1975" w:type="dxa"/>
+            <w:shd w:val="clear" w:color="auto" w:fill="auto"/>
+            <w:vAlign w:val="center"/>
+          </w:tcPr>
+          <w:p>
+            <w:pPr>
+              <w:jc w:val="center"/>
+              <w:rPr>
+                <w:rStyle w:val="a9"/>
+                <w:sz w:val="24"/>
+              </w:rPr>
+            </w:pPr>
+            <w:r>
+              <w:rPr>
+                <w:rStyle w:val="a9"/>
+                <w:sz w:val="24"/>
+              </w:rPr>
+              <w:t>Тип данных</w:t>
+            </w:r>
+          </w:p>
+        </w:tc>
+        <w:tc>
+          <w:tcPr>
+            <w:tcW w:w="1013" w:type="dxa"/>
+            <w:shd w:val="clear" w:color="auto" w:fill="auto"/>
+            <w:vAlign w:val="center"/>
+          </w:tcPr>
+          <w:p>
+            <w:pPr>
+              <w:jc w:val="center"/>
+              <w:rPr>
+                <w:rStyle w:val="a9"/>
+                <w:sz w:val="24"/>
+              </w:rPr>
+            </w:pPr>
+            <w:r>
+              <w:rPr>
+                <w:rStyle w:val="a9"/>
+                <w:sz w:val="24"/>
+              </w:rPr>
+              <w:t>Размер</w:t>
+            </w:r>
+          </w:p>
+        </w:tc>
+        <w:tc>
+          <w:tcPr>
+            <w:tcW w:w="1299" w:type="dxa"/>
+            <w:shd w:val="clear" w:color="auto" w:fill="auto"/>
+            <w:vAlign w:val="center"/>
+          </w:tcPr>
+          <w:p>
+            <w:pPr>
+              <w:jc w:val="center"/>
+              <w:rPr>
+                <w:rStyle w:val="a9"/>
+                <w:sz w:val="24"/>
+              </w:rPr>
+            </w:pPr>
+            <w:r>
+              <w:rPr>
+                <w:rStyle w:val="a9"/>
+                <w:sz w:val="24"/>
+              </w:rPr>
+              <w:t>Условие на значение</w:t>
+            </w:r>
+          </w:p>
+        </w:tc>
+        <w:tc>
+          <w:tcPr>
+            <w:tcW w:w="1531" w:type="dxa"/>
+            <w:shd w:val="clear" w:color="auto" w:fill="auto"/>
+          </w:tcPr>
+          <w:p>
+            <w:pPr>
+              <w:jc w:val="center"/>
+              <w:rPr>
+                <w:rStyle w:val="a9"/>
+                <w:sz w:val="24"/>
+              </w:rPr>
+            </w:pPr>
+            <w:r>
+              <w:rPr>
+                <w:rStyle w:val="a9"/>
+                <w:sz w:val="24"/>
+              </w:rPr>
+              <w:t>Значение по умолчанию</w:t>
+            </w:r>
+          </w:p>
+        </w:tc>
+        <w:tc>
+          <w:tcPr>
+            <w:tcW w:w="1770" w:type="dxa"/>
+            <w:shd w:val="clear" w:color="auto" w:fill="auto"/>
+            <w:vAlign w:val="center"/>
+          </w:tcPr>
+          <w:p>
+            <w:pPr>
+              <w:jc w:val="center"/>
+              <w:rPr>
+                <w:rStyle w:val="a9"/>
+                <w:sz w:val="24"/>
+              </w:rPr>
+            </w:pPr>
+            <w:r>
+              <w:rPr>
+                <w:rStyle w:val="a9"/>
+                <w:sz w:val="24"/>
+              </w:rPr>
+              <w:t>Примечание</w:t>
+            </w:r>
+          </w:p>
+        </w:tc>
+      </w:tr>
+      <w:tr>
+        <w:tc>
+          <w:tcPr>
+            <w:tcW w:w="1808" w:type="dxa"/>
+            <w:shd w:val="clear" w:color="auto" w:fill="auto"/>
+            <w:vAlign w:val="center"/>
+          </w:tcPr>
+          <w:p>
+            <w:pPr>
+              <w:jc w:val="center"/>
+              <w:rPr>
+                <w:rStyle w:val="a9"/>
+                <w:sz w:val="24"/>
+              </w:rPr>
+            </w:pPr>
+            <w:r>
+              <w:rPr>
+                <w:rStyle w:val="a9"/>
+                <w:sz w:val="24"/>
+              </w:rPr>
+              <w:t xml:space="preserve">Код </w:t>
+            </w:r>
+            <w:r>
+              <w:rPr>
+                <w:rStyle w:val="a9"/>
+                <w:sz w:val="24"/>
+              </w:rPr>
+              <w:t>страны</w:t>
+            </w:r>
+          </w:p>
+        </w:tc>
+        <w:tc>
+          <w:tcPr>
+            <w:tcW w:w="1975" w:type="dxa"/>
+            <w:shd w:val="clear" w:color="auto" w:fill="auto"/>
+            <w:vAlign w:val="center"/>
+          </w:tcPr>
+          <w:p>
+            <w:pPr>
+              <w:jc w:val="center"/>
+              <w:rPr>
+                <w:rStyle w:val="a9"/>
+                <w:sz w:val="24"/>
+              </w:rPr>
+            </w:pPr>
+            <w:r>
+              <w:rPr>
+                <w:rStyle w:val="a9"/>
+                <w:sz w:val="24"/>
+                <w:lang w:val="en-US"/>
+              </w:rPr>
+              <w:t>INTEGER</w:t>
+            </w:r>
+          </w:p>
+        </w:tc>
+        <w:tc>
+          <w:tcPr>
+            <w:tcW w:w="1013" w:type="dxa"/>
+            <w:shd w:val="clear" w:color="auto" w:fill="auto"/>
+            <w:vAlign w:val="center"/>
+          </w:tcPr>
+          <w:p>
+            <w:pPr>
+              <w:jc w:val="center"/>
+              <w:rPr>
+                <w:rStyle w:val="a9"/>
+                <w:sz w:val="24"/>
+              </w:rPr>
+            </w:pPr>
+            <w:r>
+              <w:rPr>
+                <w:rStyle w:val="a9"/>
+                <w:sz w:val="24"/>
+                <w:lang w:val="en-US"/>
+              </w:rPr>
+              <w:t>4</w:t>
+            </w:r>
+            <w:r>
+              <w:rPr>
+                <w:rStyle w:val="a9"/>
+                <w:sz w:val="24"/>
+              </w:rPr>
+              <w:t>Б</w:t>
+            </w:r>
+          </w:p>
+        </w:tc>
+        <w:tc>
+          <w:tcPr>
+            <w:tcW w:w="1299" w:type="dxa"/>
+            <w:shd w:val="clear" w:color="auto" w:fill="auto"/>
+            <w:vAlign w:val="center"/>
+          </w:tcPr>
+          <w:p>
+            <w:pPr>
+              <w:jc w:val="center"/>
+              <w:rPr>
+                <w:rStyle w:val="a9"/>
+                <w:sz w:val="24"/>
+              </w:rPr>
+            </w:pPr>
+          </w:p>
+        </w:tc>
+        <w:tc>
+          <w:tcPr>
+            <w:tcW w:w="1531" w:type="dxa"/>
+            <w:shd w:val="clear" w:color="auto" w:fill="auto"/>
+          </w:tcPr>
+          <w:p>
+            <w:pPr>
+              <w:jc w:val="center"/>
+              <w:rPr>
+                <w:rStyle w:val="a9"/>
+                <w:sz w:val="24"/>
+              </w:rPr>
+            </w:pPr>
+          </w:p>
+        </w:tc>
+        <w:tc>
+          <w:tcPr>
+            <w:tcW w:w="1770" w:type="dxa"/>
+            <w:shd w:val="clear" w:color="auto" w:fill="auto"/>
+            <w:vAlign w:val="center"/>
+          </w:tcPr>
+          <w:p>
+            <w:pPr>
+              <w:jc w:val="center"/>
+              <w:rPr>
+                <w:rStyle w:val="a9"/>
+                <w:sz w:val="24"/>
+              </w:rPr>
+            </w:pPr>
+            <w:r>
+              <w:rPr>
+                <w:rStyle w:val="a9"/>
+                <w:sz w:val="24"/>
+              </w:rPr>
+              <w:t>Обязательное поле – Первичный ключ</w:t>
+            </w:r>
+          </w:p>
+        </w:tc>
+      </w:tr>
+      <w:tr>
+        <w:tc>
+          <w:tcPr>
+            <w:tcW w:w="1808" w:type="dxa"/>
+            <w:shd w:val="clear" w:color="auto" w:fill="auto"/>
+            <w:vAlign w:val="center"/>
+          </w:tcPr>
+          <w:p>
+            <w:pPr>
+              <w:jc w:val="center"/>
+              <w:rPr>
+                <w:rStyle w:val="a9"/>
+                <w:sz w:val="24"/>
+              </w:rPr>
+            </w:pPr>
+            <w:r>
+              <w:rPr>
+                <w:rStyle w:val="a9"/>
+                <w:sz w:val="24"/>
+              </w:rPr>
+              <w:t>Название</w:t>
+            </w:r>
+          </w:p>
+        </w:tc>
+        <w:tc>
+          <w:tcPr>
+            <w:tcW w:w="1975" w:type="dxa"/>
+            <w:shd w:val="clear" w:color="auto" w:fill="auto"/>
+            <w:vAlign w:val="center"/>
+          </w:tcPr>
+          <w:p>
+            <w:pPr>
+              <w:jc w:val="center"/>
+              <w:rPr>
+                <w:rStyle w:val="a9"/>
+                <w:sz w:val="24"/>
+                <w:lang w:val="en-US"/>
+              </w:rPr>
+            </w:pPr>
+            <w:r>
+              <w:rPr>
+                <w:rStyle w:val="a9"/>
+                <w:sz w:val="24"/>
+                <w:lang w:val="en-US"/>
+              </w:rPr>
+              <w:t>VARCHAR(20)</w:t>
+            </w:r>
+          </w:p>
+        </w:tc>
+        <w:tc>
+          <w:tcPr>
+            <w:tcW w:w="1013" w:type="dxa"/>
+            <w:shd w:val="clear" w:color="auto" w:fill="auto"/>
+            <w:vAlign w:val="center"/>
+          </w:tcPr>
+          <w:p>
+            <w:pPr>
+              <w:jc w:val="center"/>
+              <w:rPr>
+                <w:rStyle w:val="a9"/>
+                <w:sz w:val="24"/>
+              </w:rPr>
+            </w:pPr>
+            <w:r>
+              <w:rPr>
+                <w:rStyle w:val="a9"/>
+                <w:sz w:val="24"/>
+                <w:lang w:val="en-US"/>
+              </w:rPr>
+              <w:t>40</w:t>
+            </w:r>
+            <w:r>
+              <w:rPr>
+                <w:rStyle w:val="a9"/>
+                <w:sz w:val="24"/>
+              </w:rPr>
+              <w:t>Б</w:t>
+            </w:r>
+          </w:p>
+        </w:tc>
+        <w:tc>
+          <w:tcPr>
+            <w:tcW w:w="1299" w:type="dxa"/>
+            <w:shd w:val="clear" w:color="auto" w:fill="auto"/>
+            <w:vAlign w:val="center"/>
+          </w:tcPr>
+          <w:p>
+            <w:pPr>
+              <w:jc w:val="center"/>
+              <w:rPr>
+                <w:rStyle w:val="a9"/>
+                <w:sz w:val="24"/>
+              </w:rPr>
+            </w:pPr>
+          </w:p>
+        </w:tc>
+        <w:tc>
+          <w:tcPr>
+            <w:tcW w:w="1531" w:type="dxa"/>
+            <w:shd w:val="clear" w:color="auto" w:fill="auto"/>
+          </w:tcPr>
+          <w:p>
+            <w:pPr>
+              <w:jc w:val="center"/>
+              <w:rPr>
+                <w:rStyle w:val="a9"/>
+                <w:sz w:val="24"/>
+              </w:rPr>
+            </w:pPr>
+          </w:p>
+        </w:tc>
+        <w:tc>
+          <w:tcPr>
+            <w:tcW w:w="1770" w:type="dxa"/>
+            <w:shd w:val="clear" w:color="auto" w:fill="auto"/>
+            <w:vAlign w:val="center"/>
+          </w:tcPr>
+          <w:p>
+            <w:pPr>
+              <w:jc w:val="center"/>
+              <w:rPr>
+                <w:rStyle w:val="a9"/>
+                <w:sz w:val="24"/>
+              </w:rPr>
+            </w:pPr>
+            <w:r>
+              <w:rPr>
+                <w:rStyle w:val="a9"/>
+                <w:sz w:val="24"/>
+              </w:rPr>
+              <w:t>Обязательное поле</w:t>
+            </w:r>
+          </w:p>
+        </w:tc>
+      </w:tr>
+    </w:tbl>
+    <w:p>
+      <w:pPr>
+        <w:ind w:firstLine="480"/>
+        <w:jc w:val="both"/>
+        <w:rPr>
+          <w:rStyle w:val="a9"/>
+        </w:rPr>
+      </w:pPr>
+    </w:p>
+    <w:p>
+      <w:pPr>
         <w:ind w:firstLine="708"/>
         <w:jc w:val="both"/>
         <w:rPr>
@@ -6353,7 +7467,13 @@
           <w:rStyle w:val="a9"/>
           <w:lang w:val="en-US"/>
         </w:rPr>
-        <w:t xml:space="preserve"> 5</w:t>
+        <w:t xml:space="preserve"> </w:t>
+      </w:r>
+      <w:r>
+        <w:rPr>
+          <w:rStyle w:val="a9"/>
+        </w:rPr>
+        <w:t>8</w:t>
       </w:r>
       <w:r>
         <w:rPr>
@@ -6395,11 +7515,13 @@
               <w:jc w:val="center"/>
               <w:rPr>
                 <w:rStyle w:val="a9"/>
-              </w:rPr>
-            </w:pPr>
-            <w:r>
-              <w:rPr>
-                <w:rStyle w:val="a9"/>
+                <w:sz w:val="24"/>
+              </w:rPr>
+            </w:pPr>
+            <w:r>
+              <w:rPr>
+                <w:rStyle w:val="a9"/>
+                <w:sz w:val="24"/>
               </w:rPr>
               <w:t>№ п/п</w:t>
             </w:r>
@@ -6415,11 +7537,13 @@
               <w:jc w:val="center"/>
               <w:rPr>
                 <w:rStyle w:val="a9"/>
-              </w:rPr>
-            </w:pPr>
-            <w:r>
-              <w:rPr>
-                <w:rStyle w:val="a9"/>
+                <w:sz w:val="24"/>
+              </w:rPr>
+            </w:pPr>
+            <w:r>
+              <w:rPr>
+                <w:rStyle w:val="a9"/>
+                <w:sz w:val="24"/>
               </w:rPr>
               <w:t>Имя таблицы</w:t>
             </w:r>
@@ -6435,11 +7559,13 @@
               <w:jc w:val="center"/>
               <w:rPr>
                 <w:rStyle w:val="a9"/>
-              </w:rPr>
-            </w:pPr>
-            <w:r>
-              <w:rPr>
-                <w:rStyle w:val="a9"/>
+                <w:sz w:val="24"/>
+              </w:rPr>
+            </w:pPr>
+            <w:r>
+              <w:rPr>
+                <w:rStyle w:val="a9"/>
+                <w:sz w:val="24"/>
               </w:rPr>
               <w:t>Описание</w:t>
             </w:r>
@@ -6460,11 +7586,13 @@
               <w:jc w:val="center"/>
               <w:rPr>
                 <w:rStyle w:val="a9"/>
-              </w:rPr>
-            </w:pPr>
-            <w:r>
-              <w:rPr>
-                <w:rStyle w:val="a9"/>
+                <w:sz w:val="24"/>
+              </w:rPr>
+            </w:pPr>
+            <w:r>
+              <w:rPr>
+                <w:rStyle w:val="a9"/>
+                <w:sz w:val="24"/>
               </w:rPr>
               <w:t>1</w:t>
             </w:r>
@@ -6480,13 +7608,15 @@
               <w:jc w:val="center"/>
               <w:rPr>
                 <w:rStyle w:val="a9"/>
-              </w:rPr>
-            </w:pPr>
-            <w:r>
-              <w:rPr>
-                <w:rStyle w:val="a9"/>
-              </w:rPr>
-              <w:t>Люди</w:t>
+                <w:sz w:val="24"/>
+              </w:rPr>
+            </w:pPr>
+            <w:r>
+              <w:rPr>
+                <w:rStyle w:val="a9"/>
+                <w:sz w:val="24"/>
+              </w:rPr>
+              <w:t>Пользователи</w:t>
             </w:r>
           </w:p>
         </w:tc>
@@ -6500,13 +7630,15 @@
               <w:jc w:val="center"/>
               <w:rPr>
                 <w:rStyle w:val="a9"/>
-              </w:rPr>
-            </w:pPr>
-            <w:r>
-              <w:rPr>
-                <w:rStyle w:val="a9"/>
-              </w:rPr>
-              <w:t>Люди, которые потенциально могут быть кандидатами в суд присяжных</w:t>
+                <w:sz w:val="24"/>
+              </w:rPr>
+            </w:pPr>
+            <w:r>
+              <w:rPr>
+                <w:rStyle w:val="a9"/>
+                <w:sz w:val="24"/>
+              </w:rPr>
+              <w:t>Данные о пользователях системы</w:t>
             </w:r>
           </w:p>
         </w:tc>
@@ -6525,13 +7657,14 @@
               <w:jc w:val="center"/>
               <w:rPr>
                 <w:rStyle w:val="a9"/>
-              </w:rPr>
-            </w:pPr>
-            <w:r>
-              <w:rPr>
-                <w:rStyle w:val="a9"/>
-              </w:rPr>
-              <w:lastRenderedPageBreak/>
+                <w:sz w:val="24"/>
+              </w:rPr>
+            </w:pPr>
+            <w:r>
+              <w:rPr>
+                <w:rStyle w:val="a9"/>
+                <w:sz w:val="24"/>
+              </w:rPr>
               <w:t>2</w:t>
             </w:r>
           </w:p>
@@ -6546,13 +7679,15 @@
               <w:jc w:val="center"/>
               <w:rPr>
                 <w:rStyle w:val="a9"/>
-              </w:rPr>
-            </w:pPr>
-            <w:r>
-              <w:rPr>
-                <w:rStyle w:val="a9"/>
-              </w:rPr>
-              <w:t>Дела</w:t>
+                <w:sz w:val="24"/>
+              </w:rPr>
+            </w:pPr>
+            <w:r>
+              <w:rPr>
+                <w:rStyle w:val="a9"/>
+                <w:sz w:val="24"/>
+              </w:rPr>
+              <w:t>Фильмы</w:t>
             </w:r>
           </w:p>
         </w:tc>
@@ -6566,15 +7701,15 @@
               <w:jc w:val="center"/>
               <w:rPr>
                 <w:rStyle w:val="a9"/>
-              </w:rPr>
-            </w:pPr>
-            <w:r>
-              <w:rPr>
-                <w:rFonts w:ascii="Times New Roman" w:hAnsi="Times New Roman"/>
-                <w:sz w:val="28"/>
-                <w:szCs w:val="28"/>
-              </w:rPr>
-              <w:t>Наименования дел и вся справочную информацию по конкретному судебному делу</w:t>
+                <w:sz w:val="24"/>
+              </w:rPr>
+            </w:pPr>
+            <w:r>
+              <w:rPr>
+                <w:rStyle w:val="a9"/>
+                <w:sz w:val="24"/>
+              </w:rPr>
+              <w:t>Данные о фильмах системы</w:t>
             </w:r>
           </w:p>
         </w:tc>
@@ -6593,11 +7728,13 @@
               <w:jc w:val="center"/>
               <w:rPr>
                 <w:rStyle w:val="a9"/>
-              </w:rPr>
-            </w:pPr>
-            <w:r>
-              <w:rPr>
-                <w:rStyle w:val="a9"/>
+                <w:sz w:val="24"/>
+              </w:rPr>
+            </w:pPr>
+            <w:r>
+              <w:rPr>
+                <w:rStyle w:val="a9"/>
+                <w:sz w:val="24"/>
               </w:rPr>
               <w:t>3</w:t>
             </w:r>
@@ -6613,13 +7750,15 @@
               <w:jc w:val="center"/>
               <w:rPr>
                 <w:rStyle w:val="a9"/>
-              </w:rPr>
-            </w:pPr>
-            <w:r>
-              <w:rPr>
-                <w:rStyle w:val="a9"/>
-              </w:rPr>
-              <w:t>Кандидаты в присяжные</w:t>
+                <w:sz w:val="24"/>
+              </w:rPr>
+            </w:pPr>
+            <w:r>
+              <w:rPr>
+                <w:rStyle w:val="a9"/>
+                <w:sz w:val="24"/>
+              </w:rPr>
+              <w:t>Отзывы</w:t>
             </w:r>
           </w:p>
         </w:tc>
@@ -6633,15 +7772,228 @@
               <w:jc w:val="center"/>
               <w:rPr>
                 <w:rStyle w:val="a9"/>
-              </w:rPr>
-            </w:pPr>
-            <w:r>
-              <w:rPr>
-                <w:rFonts w:ascii="Times New Roman" w:hAnsi="Times New Roman"/>
-                <w:sz w:val="28"/>
-                <w:szCs w:val="28"/>
-              </w:rPr>
-              <w:t>Соединяет данные таблицы дел с таблицей людей в отношении один ко многим</w:t>
+                <w:sz w:val="24"/>
+              </w:rPr>
+            </w:pPr>
+            <w:r>
+              <w:rPr>
+                <w:rStyle w:val="a9"/>
+                <w:sz w:val="24"/>
+              </w:rPr>
+              <w:t>Отзывы, оставленные пользователями</w:t>
+            </w:r>
+          </w:p>
+        </w:tc>
+      </w:tr>
+      <w:tr>
+        <w:trPr>
+          <w:trHeight w:val="51"/>
+        </w:trPr>
+        <w:tc>
+          <w:tcPr>
+            <w:tcW w:w="896" w:type="dxa"/>
+            <w:vAlign w:val="center"/>
+          </w:tcPr>
+          <w:p>
+            <w:pPr>
+              <w:jc w:val="center"/>
+              <w:rPr>
+                <w:rStyle w:val="a9"/>
+                <w:sz w:val="24"/>
+              </w:rPr>
+            </w:pPr>
+            <w:r>
+              <w:rPr>
+                <w:rStyle w:val="a9"/>
+                <w:sz w:val="24"/>
+              </w:rPr>
+              <w:t>4</w:t>
+            </w:r>
+          </w:p>
+        </w:tc>
+        <w:tc>
+          <w:tcPr>
+            <w:tcW w:w="2520" w:type="dxa"/>
+            <w:vAlign w:val="center"/>
+          </w:tcPr>
+          <w:p>
+            <w:pPr>
+              <w:jc w:val="center"/>
+              <w:rPr>
+                <w:rStyle w:val="a9"/>
+                <w:sz w:val="24"/>
+              </w:rPr>
+            </w:pPr>
+            <w:r>
+              <w:rPr>
+                <w:rStyle w:val="a9"/>
+                <w:sz w:val="24"/>
+              </w:rPr>
+              <w:t>Жанры</w:t>
+            </w:r>
+          </w:p>
+        </w:tc>
+        <w:tc>
+          <w:tcPr>
+            <w:tcW w:w="6000" w:type="dxa"/>
+            <w:vAlign w:val="center"/>
+          </w:tcPr>
+          <w:p>
+            <w:pPr>
+              <w:jc w:val="center"/>
+              <w:rPr>
+                <w:rStyle w:val="a9"/>
+                <w:sz w:val="24"/>
+              </w:rPr>
+            </w:pPr>
+            <w:r>
+              <w:rPr>
+                <w:rStyle w:val="a9"/>
+                <w:sz w:val="24"/>
+              </w:rPr>
+              <w:t>Жанры фильмов, доступныы в системе</w:t>
+            </w:r>
+          </w:p>
+        </w:tc>
+      </w:tr>
+      <w:tr>
+        <w:trPr>
+          <w:trHeight w:val="51"/>
+        </w:trPr>
+        <w:tc>
+          <w:tcPr>
+            <w:tcW w:w="896" w:type="dxa"/>
+            <w:vAlign w:val="center"/>
+          </w:tcPr>
+          <w:p>
+            <w:pPr>
+              <w:jc w:val="center"/>
+              <w:rPr>
+                <w:rStyle w:val="a9"/>
+                <w:sz w:val="24"/>
+              </w:rPr>
+            </w:pPr>
+            <w:r>
+              <w:rPr>
+                <w:rStyle w:val="a9"/>
+                <w:sz w:val="24"/>
+              </w:rPr>
+              <w:t>5</w:t>
+            </w:r>
+          </w:p>
+        </w:tc>
+        <w:tc>
+          <w:tcPr>
+            <w:tcW w:w="2520" w:type="dxa"/>
+            <w:vAlign w:val="center"/>
+          </w:tcPr>
+          <w:p>
+            <w:pPr>
+              <w:jc w:val="center"/>
+              <w:rPr>
+                <w:rStyle w:val="a9"/>
+                <w:sz w:val="24"/>
+              </w:rPr>
+            </w:pPr>
+            <w:r>
+              <w:rPr>
+                <w:rStyle w:val="a9"/>
+                <w:sz w:val="24"/>
+              </w:rPr>
+              <w:t>Режиссеры</w:t>
+            </w:r>
+          </w:p>
+        </w:tc>
+        <w:tc>
+          <w:tcPr>
+            <w:tcW w:w="6000" w:type="dxa"/>
+            <w:vAlign w:val="center"/>
+          </w:tcPr>
+          <w:p>
+            <w:pPr>
+              <w:jc w:val="center"/>
+              <w:rPr>
+                <w:rStyle w:val="a9"/>
+                <w:sz w:val="24"/>
+              </w:rPr>
+            </w:pPr>
+            <w:r>
+              <w:rPr>
+                <w:rStyle w:val="a9"/>
+                <w:sz w:val="24"/>
+              </w:rPr>
+              <w:t>Режиссеры фильмов, доступных в системе</w:t>
+            </w:r>
+          </w:p>
+        </w:tc>
+      </w:tr>
+      <w:tr>
+        <w:trPr>
+          <w:trHeight w:val="51"/>
+        </w:trPr>
+        <w:tc>
+          <w:tcPr>
+            <w:tcW w:w="896" w:type="dxa"/>
+            <w:vAlign w:val="center"/>
+          </w:tcPr>
+          <w:p>
+            <w:pPr>
+              <w:jc w:val="center"/>
+              <w:rPr>
+                <w:rStyle w:val="a9"/>
+                <w:sz w:val="24"/>
+              </w:rPr>
+            </w:pPr>
+            <w:r>
+              <w:rPr>
+                <w:rStyle w:val="a9"/>
+                <w:sz w:val="24"/>
+              </w:rPr>
+              <w:t>6</w:t>
+            </w:r>
+          </w:p>
+        </w:tc>
+        <w:tc>
+          <w:tcPr>
+            <w:tcW w:w="2520" w:type="dxa"/>
+            <w:vAlign w:val="center"/>
+          </w:tcPr>
+          <w:p>
+            <w:pPr>
+              <w:jc w:val="center"/>
+              <w:rPr>
+                <w:rStyle w:val="a9"/>
+                <w:sz w:val="24"/>
+              </w:rPr>
+            </w:pPr>
+            <w:r>
+              <w:rPr>
+                <w:rStyle w:val="a9"/>
+                <w:sz w:val="24"/>
+              </w:rPr>
+              <w:t>Страны</w:t>
+            </w:r>
+          </w:p>
+        </w:tc>
+        <w:tc>
+          <w:tcPr>
+            <w:tcW w:w="6000" w:type="dxa"/>
+            <w:vAlign w:val="center"/>
+          </w:tcPr>
+          <w:p>
+            <w:pPr>
+              <w:jc w:val="center"/>
+              <w:rPr>
+                <w:rStyle w:val="a9"/>
+                <w:sz w:val="24"/>
+              </w:rPr>
+            </w:pPr>
+            <w:r>
+              <w:rPr>
+                <w:rStyle w:val="a9"/>
+                <w:sz w:val="24"/>
+              </w:rPr>
+              <w:t>Страны производители фильмов, доступных в системе</w:t>
             </w:r>
           </w:p>
         </w:tc>
@@ -6684,7 +8036,7 @@
           <w:sz w:val="28"/>
           <w:szCs w:val="28"/>
         </w:rPr>
-        <w:t>6</w:t>
+        <w:t>9</w:t>
       </w:r>
       <w:r>
         <w:rPr>
@@ -6731,7 +8083,7 @@
               <w:rPr>
                 <w:rFonts w:ascii="Times New Roman" w:hAnsi="Times New Roman"/>
                 <w:bCs/>
-                <w:sz w:val="28"/>
+                <w:sz w:val="24"/>
                 <w:szCs w:val="28"/>
               </w:rPr>
             </w:pPr>
@@ -6739,7 +8091,7 @@
               <w:rPr>
                 <w:rFonts w:ascii="Times New Roman" w:hAnsi="Times New Roman"/>
                 <w:bCs/>
-                <w:sz w:val="28"/>
+                <w:sz w:val="24"/>
                 <w:szCs w:val="28"/>
               </w:rPr>
               <w:t>Родительская таблица</w:t>
@@ -6756,7 +8108,7 @@
               <w:rPr>
                 <w:rFonts w:ascii="Times New Roman" w:hAnsi="Times New Roman"/>
                 <w:bCs/>
-                <w:sz w:val="28"/>
+                <w:sz w:val="24"/>
                 <w:szCs w:val="28"/>
               </w:rPr>
             </w:pPr>
@@ -6764,7 +8116,7 @@
               <w:rPr>
                 <w:rFonts w:ascii="Times New Roman" w:hAnsi="Times New Roman"/>
                 <w:bCs/>
-                <w:sz w:val="28"/>
+                <w:sz w:val="24"/>
                 <w:szCs w:val="28"/>
               </w:rPr>
               <w:t>Дочерняя таблица</w:t>
@@ -6782,7 +8134,7 @@
               <w:rPr>
                 <w:rFonts w:ascii="Times New Roman" w:hAnsi="Times New Roman"/>
                 <w:bCs/>
-                <w:sz w:val="28"/>
+                <w:sz w:val="24"/>
                 <w:szCs w:val="28"/>
               </w:rPr>
             </w:pPr>
@@ -6790,7 +8142,7 @@
               <w:rPr>
                 <w:rFonts w:ascii="Times New Roman" w:hAnsi="Times New Roman"/>
                 <w:bCs/>
-                <w:sz w:val="28"/>
+                <w:sz w:val="24"/>
                 <w:szCs w:val="28"/>
               </w:rPr>
               <w:t>Тип связи</w:t>
@@ -6813,7 +8165,7 @@
               <w:rPr>
                 <w:rFonts w:ascii="Times New Roman" w:hAnsi="Times New Roman"/>
                 <w:bCs/>
-                <w:sz w:val="28"/>
+                <w:sz w:val="24"/>
                 <w:szCs w:val="28"/>
               </w:rPr>
             </w:pPr>
@@ -6821,10 +8173,10 @@
               <w:rPr>
                 <w:rFonts w:ascii="Times New Roman" w:hAnsi="Times New Roman"/>
                 <w:bCs/>
-                <w:sz w:val="28"/>
+                <w:sz w:val="24"/>
                 <w:szCs w:val="28"/>
               </w:rPr>
-              <w:t>Люди</w:t>
+              <w:t>Пользователи</w:t>
             </w:r>
           </w:p>
         </w:tc>
@@ -6838,7 +8190,7 @@
               <w:rPr>
                 <w:rFonts w:ascii="Times New Roman" w:hAnsi="Times New Roman"/>
                 <w:bCs/>
-                <w:sz w:val="28"/>
+                <w:sz w:val="24"/>
                 <w:szCs w:val="28"/>
               </w:rPr>
             </w:pPr>
@@ -6846,10 +8198,10 @@
               <w:rPr>
                 <w:rFonts w:ascii="Times New Roman" w:hAnsi="Times New Roman"/>
                 <w:bCs/>
-                <w:sz w:val="28"/>
+                <w:sz w:val="24"/>
                 <w:szCs w:val="28"/>
               </w:rPr>
-              <w:t>Кандидаты в присяжные</w:t>
+              <w:t>Отзывы</w:t>
             </w:r>
           </w:p>
         </w:tc>
@@ -6864,7 +8216,7 @@
               <w:rPr>
                 <w:rFonts w:ascii="Times New Roman" w:hAnsi="Times New Roman"/>
                 <w:bCs/>
-                <w:sz w:val="28"/>
+                <w:sz w:val="24"/>
                 <w:szCs w:val="28"/>
               </w:rPr>
             </w:pPr>
@@ -6872,10 +8224,10 @@
               <w:rPr>
                 <w:rFonts w:ascii="Times New Roman" w:hAnsi="Times New Roman"/>
                 <w:bCs/>
-                <w:sz w:val="28"/>
+                <w:sz w:val="24"/>
                 <w:szCs w:val="28"/>
               </w:rPr>
-              <w:t>Один ко одному</w:t>
+              <w:t>Один ко многим</w:t>
             </w:r>
           </w:p>
         </w:tc>
@@ -6895,7 +8247,7 @@
               <w:rPr>
                 <w:rFonts w:ascii="Times New Roman" w:hAnsi="Times New Roman"/>
                 <w:bCs/>
-                <w:sz w:val="28"/>
+                <w:sz w:val="24"/>
                 <w:szCs w:val="28"/>
               </w:rPr>
             </w:pPr>
@@ -6903,10 +8255,10 @@
               <w:rPr>
                 <w:rFonts w:ascii="Times New Roman" w:hAnsi="Times New Roman"/>
                 <w:bCs/>
-                <w:sz w:val="28"/>
+                <w:sz w:val="24"/>
                 <w:szCs w:val="28"/>
               </w:rPr>
-              <w:t>Дела</w:t>
+              <w:t>Фильмы</w:t>
             </w:r>
           </w:p>
         </w:tc>
@@ -6920,7 +8272,7 @@
               <w:rPr>
                 <w:rFonts w:ascii="Times New Roman" w:hAnsi="Times New Roman"/>
                 <w:bCs/>
-                <w:sz w:val="28"/>
+                <w:sz w:val="24"/>
                 <w:szCs w:val="28"/>
               </w:rPr>
             </w:pPr>
@@ -6928,10 +8280,10 @@
               <w:rPr>
                 <w:rFonts w:ascii="Times New Roman" w:hAnsi="Times New Roman"/>
                 <w:bCs/>
-                <w:sz w:val="28"/>
+                <w:sz w:val="24"/>
                 <w:szCs w:val="28"/>
               </w:rPr>
-              <w:t>Кандидаты в присяжные</w:t>
+              <w:t>Отзывы</w:t>
             </w:r>
           </w:p>
         </w:tc>
@@ -6946,7 +8298,7 @@
               <w:rPr>
                 <w:rFonts w:ascii="Times New Roman" w:hAnsi="Times New Roman"/>
                 <w:bCs/>
-                <w:sz w:val="28"/>
+                <w:sz w:val="24"/>
                 <w:szCs w:val="28"/>
               </w:rPr>
             </w:pPr>
@@ -6954,7 +8306,7 @@
               <w:rPr>
                 <w:rFonts w:ascii="Times New Roman" w:hAnsi="Times New Roman"/>
                 <w:bCs/>
-                <w:sz w:val="28"/>
+                <w:sz w:val="24"/>
                 <w:szCs w:val="28"/>
               </w:rPr>
               <w:t>Один ко многим</w:t>
@@ -6970,9 +8322,6 @@
         <w:tc>
           <w:tcPr>
             <w:tcW w:w="3186" w:type="dxa"/>
-            <w:tcBorders>
-              <w:bottom w:val="single" w:sz="4" w:space="0" w:color="auto"/>
-            </w:tcBorders>
           </w:tcPr>
           <w:p>
             <w:pPr>
@@ -6980,7 +8329,7 @@
               <w:rPr>
                 <w:rFonts w:ascii="Times New Roman" w:hAnsi="Times New Roman"/>
                 <w:bCs/>
-                <w:sz w:val="28"/>
+                <w:sz w:val="24"/>
                 <w:szCs w:val="28"/>
               </w:rPr>
             </w:pPr>
@@ -6988,19 +8337,16 @@
               <w:rPr>
                 <w:rFonts w:ascii="Times New Roman" w:hAnsi="Times New Roman"/>
                 <w:bCs/>
-                <w:sz w:val="28"/>
+                <w:sz w:val="24"/>
                 <w:szCs w:val="28"/>
               </w:rPr>
-              <w:t>Дела</w:t>
+              <w:t>Жанры</w:t>
             </w:r>
           </w:p>
         </w:tc>
         <w:tc>
           <w:tcPr>
             <w:tcW w:w="3654" w:type="dxa"/>
-            <w:tcBorders>
-              <w:bottom w:val="single" w:sz="4" w:space="0" w:color="auto"/>
-            </w:tcBorders>
           </w:tcPr>
           <w:p>
             <w:pPr>
@@ -7008,7 +8354,7 @@
               <w:rPr>
                 <w:rFonts w:ascii="Times New Roman" w:hAnsi="Times New Roman"/>
                 <w:bCs/>
-                <w:sz w:val="28"/>
+                <w:sz w:val="24"/>
                 <w:szCs w:val="28"/>
               </w:rPr>
             </w:pPr>
@@ -7016,10 +8362,10 @@
               <w:rPr>
                 <w:rFonts w:ascii="Times New Roman" w:hAnsi="Times New Roman"/>
                 <w:bCs/>
-                <w:sz w:val="28"/>
+                <w:sz w:val="24"/>
                 <w:szCs w:val="28"/>
               </w:rPr>
-              <w:t>Люди</w:t>
+              <w:t>Фильмы</w:t>
             </w:r>
           </w:p>
         </w:tc>
@@ -7034,7 +8380,7 @@
               <w:rPr>
                 <w:rFonts w:ascii="Times New Roman" w:hAnsi="Times New Roman"/>
                 <w:bCs/>
-                <w:sz w:val="28"/>
+                <w:sz w:val="24"/>
                 <w:szCs w:val="28"/>
               </w:rPr>
             </w:pPr>
@@ -7042,7 +8388,171 @@
               <w:rPr>
                 <w:rFonts w:ascii="Times New Roman" w:hAnsi="Times New Roman"/>
                 <w:bCs/>
-                <w:sz w:val="28"/>
+                <w:sz w:val="24"/>
+                <w:szCs w:val="28"/>
+              </w:rPr>
+              <w:t>Один ко многим</w:t>
+            </w:r>
+          </w:p>
+        </w:tc>
+      </w:tr>
+      <w:tr>
+        <w:trPr>
+          <w:cantSplit/>
+          <w:trHeight w:val="525"/>
+        </w:trPr>
+        <w:tc>
+          <w:tcPr>
+            <w:tcW w:w="3186" w:type="dxa"/>
+          </w:tcPr>
+          <w:p>
+            <w:pPr>
+              <w:jc w:val="center"/>
+              <w:rPr>
+                <w:rFonts w:ascii="Times New Roman" w:hAnsi="Times New Roman"/>
+                <w:bCs/>
+                <w:sz w:val="24"/>
+                <w:szCs w:val="28"/>
+              </w:rPr>
+            </w:pPr>
+            <w:r>
+              <w:rPr>
+                <w:rFonts w:ascii="Times New Roman" w:hAnsi="Times New Roman"/>
+                <w:bCs/>
+                <w:sz w:val="24"/>
+                <w:szCs w:val="28"/>
+              </w:rPr>
+              <w:t>Режиссеры</w:t>
+            </w:r>
+          </w:p>
+        </w:tc>
+        <w:tc>
+          <w:tcPr>
+            <w:tcW w:w="3654" w:type="dxa"/>
+          </w:tcPr>
+          <w:p>
+            <w:pPr>
+              <w:jc w:val="center"/>
+              <w:rPr>
+                <w:rFonts w:ascii="Times New Roman" w:hAnsi="Times New Roman"/>
+                <w:bCs/>
+                <w:sz w:val="24"/>
+                <w:szCs w:val="28"/>
+              </w:rPr>
+            </w:pPr>
+            <w:r>
+              <w:rPr>
+                <w:rFonts w:ascii="Times New Roman" w:hAnsi="Times New Roman"/>
+                <w:bCs/>
+                <w:sz w:val="24"/>
+                <w:szCs w:val="28"/>
+              </w:rPr>
+              <w:t>Фильмы</w:t>
+            </w:r>
+          </w:p>
+        </w:tc>
+        <w:tc>
+          <w:tcPr>
+            <w:tcW w:w="2636" w:type="dxa"/>
+            <w:vAlign w:val="center"/>
+          </w:tcPr>
+          <w:p>
+            <w:pPr>
+              <w:jc w:val="center"/>
+              <w:rPr>
+                <w:rFonts w:ascii="Times New Roman" w:hAnsi="Times New Roman"/>
+                <w:bCs/>
+                <w:sz w:val="24"/>
+                <w:szCs w:val="28"/>
+              </w:rPr>
+            </w:pPr>
+            <w:r>
+              <w:rPr>
+                <w:rFonts w:ascii="Times New Roman" w:hAnsi="Times New Roman"/>
+                <w:bCs/>
+                <w:sz w:val="24"/>
+                <w:szCs w:val="28"/>
+              </w:rPr>
+              <w:t>Один ко многим</w:t>
+            </w:r>
+          </w:p>
+        </w:tc>
+      </w:tr>
+      <w:tr>
+        <w:trPr>
+          <w:cantSplit/>
+          <w:trHeight w:val="525"/>
+        </w:trPr>
+        <w:tc>
+          <w:tcPr>
+            <w:tcW w:w="3186" w:type="dxa"/>
+          </w:tcPr>
+          <w:p>
+            <w:pPr>
+              <w:jc w:val="center"/>
+              <w:rPr>
+                <w:rFonts w:ascii="Times New Roman" w:hAnsi="Times New Roman"/>
+                <w:bCs/>
+                <w:sz w:val="24"/>
+                <w:szCs w:val="28"/>
+              </w:rPr>
+            </w:pPr>
+            <w:r>
+              <w:rPr>
+                <w:rFonts w:ascii="Times New Roman" w:hAnsi="Times New Roman"/>
+                <w:bCs/>
+                <w:sz w:val="24"/>
+                <w:szCs w:val="28"/>
+              </w:rPr>
+              <w:t>Страны</w:t>
+            </w:r>
+          </w:p>
+        </w:tc>
+        <w:tc>
+          <w:tcPr>
+            <w:tcW w:w="3654" w:type="dxa"/>
+          </w:tcPr>
+          <w:p>
+            <w:pPr>
+              <w:jc w:val="center"/>
+              <w:rPr>
+                <w:rFonts w:ascii="Times New Roman" w:hAnsi="Times New Roman"/>
+                <w:bCs/>
+                <w:sz w:val="24"/>
+                <w:szCs w:val="28"/>
+              </w:rPr>
+            </w:pPr>
+            <w:r>
+              <w:rPr>
+                <w:rFonts w:ascii="Times New Roman" w:hAnsi="Times New Roman"/>
+                <w:bCs/>
+                <w:sz w:val="24"/>
+                <w:szCs w:val="28"/>
+              </w:rPr>
+              <w:t>Фильмы</w:t>
+            </w:r>
+          </w:p>
+        </w:tc>
+        <w:tc>
+          <w:tcPr>
+            <w:tcW w:w="2636" w:type="dxa"/>
+            <w:vAlign w:val="center"/>
+          </w:tcPr>
+          <w:p>
+            <w:pPr>
+              <w:jc w:val="center"/>
+              <w:rPr>
+                <w:rFonts w:ascii="Times New Roman" w:hAnsi="Times New Roman"/>
+                <w:bCs/>
+                <w:sz w:val="24"/>
+                <w:szCs w:val="28"/>
+              </w:rPr>
+            </w:pPr>
+            <w:r>
+              <w:rPr>
+                <w:rFonts w:ascii="Times New Roman" w:hAnsi="Times New Roman"/>
+                <w:bCs/>
+                <w:sz w:val="24"/>
                 <w:szCs w:val="28"/>
               </w:rPr>
               <w:t>Один ко многим</w:t>
@@ -7076,6 +8586,26 @@
           <w:sz w:val="28"/>
           <w:szCs w:val="28"/>
         </w:rPr>
+        <w:t>5 ПУНКТ!</w:t>
+      </w:r>
+      <w:bookmarkStart w:id="1" w:name="_GoBack"/>
+      <w:bookmarkEnd w:id="1"/>
+    </w:p>
+    <w:p>
+      <w:pPr>
+        <w:ind w:firstLine="708"/>
+        <w:rPr>
+          <w:rFonts w:ascii="Times New Roman" w:hAnsi="Times New Roman"/>
+          <w:sz w:val="28"/>
+          <w:szCs w:val="28"/>
+        </w:rPr>
+      </w:pPr>
+      <w:r>
+        <w:rPr>
+          <w:rFonts w:ascii="Times New Roman" w:hAnsi="Times New Roman"/>
+          <w:sz w:val="28"/>
+          <w:szCs w:val="28"/>
+        </w:rPr>
         <w:t>Вывод:</w:t>
       </w:r>
       <w:r>
@@ -7236,43 +8766,7 @@
           <w:sz w:val="28"/>
           <w:szCs w:val="28"/>
         </w:rPr>
-        <w:t xml:space="preserve"> применения CASE-</w:t>
-      </w:r>
-      <w:proofErr w:type="spellStart"/>
-      <w:r>
-        <w:rPr>
-          <w:rFonts w:ascii="Times New Roman" w:hAnsi="Times New Roman"/>
-          <w:sz w:val="28"/>
-          <w:szCs w:val="28"/>
-        </w:rPr>
-        <w:t>средста</w:t>
-      </w:r>
-      <w:proofErr w:type="spellEnd"/>
-      <w:r>
-        <w:rPr>
-          <w:rFonts w:ascii="Times New Roman" w:hAnsi="Times New Roman"/>
-          <w:sz w:val="28"/>
-          <w:szCs w:val="28"/>
-        </w:rPr>
-        <w:t xml:space="preserve"> </w:t>
-      </w:r>
-      <w:proofErr w:type="spellStart"/>
-      <w:r>
-        <w:rPr>
-          <w:rFonts w:ascii="Times New Roman" w:hAnsi="Times New Roman"/>
-          <w:sz w:val="28"/>
-          <w:szCs w:val="28"/>
-        </w:rPr>
-        <w:t>ERwin</w:t>
-      </w:r>
-      <w:proofErr w:type="spellEnd"/>
-      <w:r>
-        <w:rPr>
-          <w:rFonts w:ascii="Times New Roman" w:hAnsi="Times New Roman"/>
-          <w:sz w:val="28"/>
-          <w:szCs w:val="28"/>
-        </w:rPr>
-        <w:t xml:space="preserve"> для моделирования базы данных ПС.</w:t>
+        <w:t xml:space="preserve"> применения CASE-средста ERwin для моделирования базы данных ПС.</w:t>
       </w:r>
     </w:p>
     <w:p>
@@ -7299,7 +8793,7 @@
 </file>
 
 <file path=word/endnotes.xml><?xml version="1.0" encoding="utf-8"?>
-<w:endnotes xmlns:wpc="http://schemas.microsoft.com/office/word/2010/wordprocessingCanvas" xmlns:cx="http://schemas.microsoft.com/office/drawing/2014/chartex" xmlns:cx1="http://schemas.microsoft.com/office/drawing/2015/9/8/chartex" xmlns:cx2="http://schemas.microsoft.com/office/drawing/2015/10/21/chartex" xmlns:cx3="http://schemas.microsoft.com/office/drawing/2016/5/9/chartex" xmlns:cx4="http://schemas.microsoft.com/office/drawing/2016/5/10/chartex" xmlns:cx5="http://schemas.microsoft.com/office/drawing/2016/5/11/chartex" xmlns:cx6="http://schemas.microsoft.com/office/drawing/2016/5/12/chartex" xmlns:cx7="http://schemas.microsoft.com/office/drawing/2016/5/13/chartex" xmlns:cx8="http://schemas.microsoft.com/office/drawing/2016/5/14/chartex" xmlns:mc="http://schemas.openxmlformats.org/markup-compatibility/2006" xmlns:aink="http://schemas.microsoft.com/office/drawing/2016/ink" xmlns:am3d="http://schemas.microsoft.com/office/drawing/2017/model3d" xmlns:o="urn:schemas-microsoft-com:office:office" xmlns:r="http://schemas.openxmlformats.org/officeDocument/2006/relationships" xmlns:m="http://schemas.openxmlformats.org/officeDocument/2006/math" xmlns:v="urn:schemas-microsoft-com:vml" xmlns:wp14="http://schemas.microsoft.com/office/word/2010/wordprocessingDrawing" xmlns:wp="http://schemas.openxmlformats.org/drawingml/2006/wordprocessingDrawing" xmlns:w10="urn:schemas-microsoft-com:office:word" xmlns:w="http://schemas.openxmlformats.org/wordprocessingml/2006/main" xmlns:w14="http://schemas.microsoft.com/office/word/2010/wordml" xmlns:w15="http://schemas.microsoft.com/office/word/2012/wordml" xmlns:w16cex="http://schemas.microsoft.com/office/word/2018/wordml/cex" xmlns:w16cid="http://schemas.microsoft.com/office/word/2016/wordml/cid" xmlns:w16="http://schemas.microsoft.com/office/word/2018/wordml" xmlns:w16sdtdh="http://schemas.microsoft.com/office/word/2020/wordml/sdtdatahash" xmlns:w16se="http://schemas.microsoft.com/office/word/2015/wordml/symex" xmlns:wpg="http://schemas.microsoft.com/office/word/2010/wordprocessingGroup" xmlns:wpi="http://schemas.microsoft.com/office/word/2010/wordprocessingInk" xmlns:wne="http://schemas.microsoft.com/office/word/2006/wordml" xmlns:wps="http://schemas.microsoft.com/office/word/2010/wordprocessingShape" mc:Ignorable="w14 w15 w16se w16cid w16 w16cex w16sdtdh wp14">
+<w:endnotes xmlns:wpc="http://schemas.microsoft.com/office/word/2010/wordprocessingCanvas" xmlns:cx="http://schemas.microsoft.com/office/drawing/2014/chartex" xmlns:cx1="http://schemas.microsoft.com/office/drawing/2015/9/8/chartex" xmlns:mc="http://schemas.openxmlformats.org/markup-compatibility/2006" xmlns:o="urn:schemas-microsoft-com:office:office" xmlns:r="http://schemas.openxmlformats.org/officeDocument/2006/relationships" xmlns:m="http://schemas.openxmlformats.org/officeDocument/2006/math" xmlns:v="urn:schemas-microsoft-com:vml" xmlns:wp14="http://schemas.microsoft.com/office/word/2010/wordprocessingDrawing" xmlns:wp="http://schemas.openxmlformats.org/drawingml/2006/wordprocessingDrawing" xmlns:w10="urn:schemas-microsoft-com:office:word" xmlns:w="http://schemas.openxmlformats.org/wordprocessingml/2006/main" xmlns:w14="http://schemas.microsoft.com/office/word/2010/wordml" xmlns:w15="http://schemas.microsoft.com/office/word/2012/wordml" xmlns:w16se="http://schemas.microsoft.com/office/word/2015/wordml/symex" xmlns:wpg="http://schemas.microsoft.com/office/word/2010/wordprocessingGroup" xmlns:wpi="http://schemas.microsoft.com/office/word/2010/wordprocessingInk" xmlns:wne="http://schemas.microsoft.com/office/word/2006/wordml" xmlns:wps="http://schemas.microsoft.com/office/word/2010/wordprocessingShape" mc:Ignorable="w14 w15 w16se wp14">
   <w:endnote w:type="separator" w:id="-1">
     <w:p>
       <w:pPr>
@@ -7324,7 +8818,7 @@
 </file>
 
 <file path=word/footer1.xml><?xml version="1.0" encoding="utf-8"?>
-<w:ftr xmlns:wpc="http://schemas.microsoft.com/office/word/2010/wordprocessingCanvas" xmlns:cx="http://schemas.microsoft.com/office/drawing/2014/chartex" xmlns:cx1="http://schemas.microsoft.com/office/drawing/2015/9/8/chartex" xmlns:cx2="http://schemas.microsoft.com/office/drawing/2015/10/21/chartex" xmlns:cx3="http://schemas.microsoft.com/office/drawing/2016/5/9/chartex" xmlns:cx4="http://schemas.microsoft.com/office/drawing/2016/5/10/chartex" xmlns:cx5="http://schemas.microsoft.com/office/drawing/2016/5/11/chartex" xmlns:cx6="http://schemas.microsoft.com/office/drawing/2016/5/12/chartex" xmlns:cx7="http://schemas.microsoft.com/office/drawing/2016/5/13/chartex" xmlns:cx8="http://schemas.microsoft.com/office/drawing/2016/5/14/chartex" xmlns:mc="http://schemas.openxmlformats.org/markup-compatibility/2006" xmlns:aink="http://schemas.microsoft.com/office/drawing/2016/ink" xmlns:am3d="http://schemas.microsoft.com/office/drawing/2017/model3d" xmlns:o="urn:schemas-microsoft-com:office:office" xmlns:r="http://schemas.openxmlformats.org/officeDocument/2006/relationships" xmlns:m="http://schemas.openxmlformats.org/officeDocument/2006/math" xmlns:v="urn:schemas-microsoft-com:vml" xmlns:wp14="http://schemas.microsoft.com/office/word/2010/wordprocessingDrawing" xmlns:wp="http://schemas.openxmlformats.org/drawingml/2006/wordprocessingDrawing" xmlns:w10="urn:schemas-microsoft-com:office:word" xmlns:w="http://schemas.openxmlformats.org/wordprocessingml/2006/main" xmlns:w14="http://schemas.microsoft.com/office/word/2010/wordml" xmlns:w15="http://schemas.microsoft.com/office/word/2012/wordml" xmlns:w16cex="http://schemas.microsoft.com/office/word/2018/wordml/cex" xmlns:w16cid="http://schemas.microsoft.com/office/word/2016/wordml/cid" xmlns:w16="http://schemas.microsoft.com/office/word/2018/wordml" xmlns:w16sdtdh="http://schemas.microsoft.com/office/word/2020/wordml/sdtdatahash" xmlns:w16se="http://schemas.microsoft.com/office/word/2015/wordml/symex" xmlns:wpg="http://schemas.microsoft.com/office/word/2010/wordprocessingGroup" xmlns:wpi="http://schemas.microsoft.com/office/word/2010/wordprocessingInk" xmlns:wne="http://schemas.microsoft.com/office/word/2006/wordml" xmlns:wps="http://schemas.microsoft.com/office/word/2010/wordprocessingShape" mc:Ignorable="w14 w15 w16se w16cid w16 w16cex w16sdtdh wp14">
+<w:ftr xmlns:wpc="http://schemas.microsoft.com/office/word/2010/wordprocessingCanvas" xmlns:cx="http://schemas.microsoft.com/office/drawing/2014/chartex" xmlns:cx1="http://schemas.microsoft.com/office/drawing/2015/9/8/chartex" xmlns:mc="http://schemas.openxmlformats.org/markup-compatibility/2006" xmlns:o="urn:schemas-microsoft-com:office:office" xmlns:r="http://schemas.openxmlformats.org/officeDocument/2006/relationships" xmlns:m="http://schemas.openxmlformats.org/officeDocument/2006/math" xmlns:v="urn:schemas-microsoft-com:vml" xmlns:wp14="http://schemas.microsoft.com/office/word/2010/wordprocessingDrawing" xmlns:wp="http://schemas.openxmlformats.org/drawingml/2006/wordprocessingDrawing" xmlns:w10="urn:schemas-microsoft-com:office:word" xmlns:w="http://schemas.openxmlformats.org/wordprocessingml/2006/main" xmlns:w14="http://schemas.microsoft.com/office/word/2010/wordml" xmlns:w15="http://schemas.microsoft.com/office/word/2012/wordml" xmlns:w16se="http://schemas.microsoft.com/office/word/2015/wordml/symex" xmlns:wpg="http://schemas.microsoft.com/office/word/2010/wordprocessingGroup" xmlns:wpi="http://schemas.microsoft.com/office/word/2010/wordprocessingInk" xmlns:wne="http://schemas.microsoft.com/office/word/2006/wordml" xmlns:wps="http://schemas.microsoft.com/office/word/2010/wordprocessingShape" mc:Ignorable="w14 w15 w16se wp14">
   <w:p>
     <w:pPr>
       <w:pStyle w:val="a6"/>
@@ -7340,7 +8834,10 @@
       <w:fldChar w:fldCharType="separate"/>
     </w:r>
     <w:r>
-      <w:t>2</w:t>
+      <w:rPr>
+        <w:noProof/>
+      </w:rPr>
+      <w:t>9</w:t>
     </w:r>
     <w:r>
       <w:fldChar w:fldCharType="end"/>
@@ -7355,7 +8852,7 @@
 </file>
 
 <file path=word/footnotes.xml><?xml version="1.0" encoding="utf-8"?>
-<w:footnotes xmlns:wpc="http://schemas.microsoft.com/office/word/2010/wordprocessingCanvas" xmlns:cx="http://schemas.microsoft.com/office/drawing/2014/chartex" xmlns:cx1="http://schemas.microsoft.com/office/drawing/2015/9/8/chartex" xmlns:cx2="http://schemas.microsoft.com/office/drawing/2015/10/21/chartex" xmlns:cx3="http://schemas.microsoft.com/office/drawing/2016/5/9/chartex" xmlns:cx4="http://schemas.microsoft.com/office/drawing/2016/5/10/chartex" xmlns:cx5="http://schemas.microsoft.com/office/drawing/2016/5/11/chartex" xmlns:cx6="http://schemas.microsoft.com/office/drawing/2016/5/12/chartex" xmlns:cx7="http://schemas.microsoft.com/office/drawing/2016/5/13/chartex" xmlns:cx8="http://schemas.microsoft.com/office/drawing/2016/5/14/chartex" xmlns:mc="http://schemas.openxmlformats.org/markup-compatibility/2006" xmlns:aink="http://schemas.microsoft.com/office/drawing/2016/ink" xmlns:am3d="http://schemas.microsoft.com/office/drawing/2017/model3d" xmlns:o="urn:schemas-microsoft-com:office:office" xmlns:r="http://schemas.openxmlformats.org/officeDocument/2006/relationships" xmlns:m="http://schemas.openxmlformats.org/officeDocument/2006/math" xmlns:v="urn:schemas-microsoft-com:vml" xmlns:wp14="http://schemas.microsoft.com/office/word/2010/wordprocessingDrawing" xmlns:wp="http://schemas.openxmlformats.org/drawingml/2006/wordprocessingDrawing" xmlns:w10="urn:schemas-microsoft-com:office:word" xmlns:w="http://schemas.openxmlformats.org/wordprocessingml/2006/main" xmlns:w14="http://schemas.microsoft.com/office/word/2010/wordml" xmlns:w15="http://schemas.microsoft.com/office/word/2012/wordml" xmlns:w16cex="http://schemas.microsoft.com/office/word/2018/wordml/cex" xmlns:w16cid="http://schemas.microsoft.com/office/word/2016/wordml/cid" xmlns:w16="http://schemas.microsoft.com/office/word/2018/wordml" xmlns:w16sdtdh="http://schemas.microsoft.com/office/word/2020/wordml/sdtdatahash" xmlns:w16se="http://schemas.microsoft.com/office/word/2015/wordml/symex" xmlns:wpg="http://schemas.microsoft.com/office/word/2010/wordprocessingGroup" xmlns:wpi="http://schemas.microsoft.com/office/word/2010/wordprocessingInk" xmlns:wne="http://schemas.microsoft.com/office/word/2006/wordml" xmlns:wps="http://schemas.microsoft.com/office/word/2010/wordprocessingShape" mc:Ignorable="w14 w15 w16se w16cid w16 w16cex w16sdtdh wp14">
+<w:footnotes xmlns:wpc="http://schemas.microsoft.com/office/word/2010/wordprocessingCanvas" xmlns:cx="http://schemas.microsoft.com/office/drawing/2014/chartex" xmlns:cx1="http://schemas.microsoft.com/office/drawing/2015/9/8/chartex" xmlns:mc="http://schemas.openxmlformats.org/markup-compatibility/2006" xmlns:o="urn:schemas-microsoft-com:office:office" xmlns:r="http://schemas.openxmlformats.org/officeDocument/2006/relationships" xmlns:m="http://schemas.openxmlformats.org/officeDocument/2006/math" xmlns:v="urn:schemas-microsoft-com:vml" xmlns:wp14="http://schemas.microsoft.com/office/word/2010/wordprocessingDrawing" xmlns:wp="http://schemas.openxmlformats.org/drawingml/2006/wordprocessingDrawing" xmlns:w10="urn:schemas-microsoft-com:office:word" xmlns:w="http://schemas.openxmlformats.org/wordprocessingml/2006/main" xmlns:w14="http://schemas.microsoft.com/office/word/2010/wordml" xmlns:w15="http://schemas.microsoft.com/office/word/2012/wordml" xmlns:w16se="http://schemas.microsoft.com/office/word/2015/wordml/symex" xmlns:wpg="http://schemas.microsoft.com/office/word/2010/wordprocessingGroup" xmlns:wpi="http://schemas.microsoft.com/office/word/2010/wordprocessingInk" xmlns:wne="http://schemas.microsoft.com/office/word/2006/wordml" xmlns:wps="http://schemas.microsoft.com/office/word/2010/wordprocessingShape" mc:Ignorable="w14 w15 w16se wp14">
   <w:footnote w:type="separator" w:id="-1">
     <w:p>
       <w:pPr>
@@ -7380,7 +8877,7 @@
 </file>
 
 <file path=word/numbering.xml><?xml version="1.0" encoding="utf-8"?>
-<w:numbering xmlns:wpc="http://schemas.microsoft.com/office/word/2010/wordprocessingCanvas" xmlns:cx="http://schemas.microsoft.com/office/drawing/2014/chartex" xmlns:cx1="http://schemas.microsoft.com/office/drawing/2015/9/8/chartex" xmlns:cx2="http://schemas.microsoft.com/office/drawing/2015/10/21/chartex" xmlns:cx3="http://schemas.microsoft.com/office/drawing/2016/5/9/chartex" xmlns:cx4="http://schemas.microsoft.com/office/drawing/2016/5/10/chartex" xmlns:cx5="http://schemas.microsoft.com/office/drawing/2016/5/11/chartex" xmlns:cx6="http://schemas.microsoft.com/office/drawing/2016/5/12/chartex" xmlns:cx7="http://schemas.microsoft.com/office/drawing/2016/5/13/chartex" xmlns:cx8="http://schemas.microsoft.com/office/drawing/2016/5/14/chartex" xmlns:mc="http://schemas.openxmlformats.org/markup-compatibility/2006" xmlns:aink="http://schemas.microsoft.com/office/drawing/2016/ink" xmlns:am3d="http://schemas.microsoft.com/office/drawing/2017/model3d" xmlns:o="urn:schemas-microsoft-com:office:office" xmlns:r="http://schemas.openxmlformats.org/officeDocument/2006/relationships" xmlns:m="http://schemas.openxmlformats.org/officeDocument/2006/math" xmlns:v="urn:schemas-microsoft-com:vml" xmlns:wp14="http://schemas.microsoft.com/office/word/2010/wordprocessingDrawing" xmlns:wp="http://schemas.openxmlformats.org/drawingml/2006/wordprocessingDrawing" xmlns:w10="urn:schemas-microsoft-com:office:word" xmlns:w="http://schemas.openxmlformats.org/wordprocessingml/2006/main" xmlns:w14="http://schemas.microsoft.com/office/word/2010/wordml" xmlns:w15="http://schemas.microsoft.com/office/word/2012/wordml" xmlns:w16cex="http://schemas.microsoft.com/office/word/2018/wordml/cex" xmlns:w16cid="http://schemas.microsoft.com/office/word/2016/wordml/cid" xmlns:w16="http://schemas.microsoft.com/office/word/2018/wordml" xmlns:w16sdtdh="http://schemas.microsoft.com/office/word/2020/wordml/sdtdatahash" xmlns:w16se="http://schemas.microsoft.com/office/word/2015/wordml/symex" xmlns:wpg="http://schemas.microsoft.com/office/word/2010/wordprocessingGroup" xmlns:wpi="http://schemas.microsoft.com/office/word/2010/wordprocessingInk" xmlns:wne="http://schemas.microsoft.com/office/word/2006/wordml" xmlns:wps="http://schemas.microsoft.com/office/word/2010/wordprocessingShape" mc:Ignorable="w14 w15 w16se w16cid w16 w16cex w16sdtdh wp14">
+<w:numbering xmlns:wpc="http://schemas.microsoft.com/office/word/2010/wordprocessingCanvas" xmlns:cx="http://schemas.microsoft.com/office/drawing/2014/chartex" xmlns:cx1="http://schemas.microsoft.com/office/drawing/2015/9/8/chartex" xmlns:mc="http://schemas.openxmlformats.org/markup-compatibility/2006" xmlns:o="urn:schemas-microsoft-com:office:office" xmlns:r="http://schemas.openxmlformats.org/officeDocument/2006/relationships" xmlns:m="http://schemas.openxmlformats.org/officeDocument/2006/math" xmlns:v="urn:schemas-microsoft-com:vml" xmlns:wp14="http://schemas.microsoft.com/office/word/2010/wordprocessingDrawing" xmlns:wp="http://schemas.openxmlformats.org/drawingml/2006/wordprocessingDrawing" xmlns:w10="urn:schemas-microsoft-com:office:word" xmlns:w="http://schemas.openxmlformats.org/wordprocessingml/2006/main" xmlns:w14="http://schemas.microsoft.com/office/word/2010/wordml" xmlns:w15="http://schemas.microsoft.com/office/word/2012/wordml" xmlns:w16se="http://schemas.microsoft.com/office/word/2015/wordml/symex" xmlns:wpg="http://schemas.microsoft.com/office/word/2010/wordprocessingGroup" xmlns:wpi="http://schemas.microsoft.com/office/word/2010/wordprocessingInk" xmlns:wne="http://schemas.microsoft.com/office/word/2006/wordml" xmlns:wps="http://schemas.microsoft.com/office/word/2010/wordprocessingShape" mc:Ignorable="w14 w15 w16se wp14">
   <w:abstractNum w:abstractNumId="0" w15:restartNumberingAfterBreak="0">
     <w:nsid w:val="038662F2"/>
     <w:multiLevelType w:val="hybridMultilevel"/>
@@ -10056,7 +11553,7 @@
 </file>
 
 <file path=word/styles.xml><?xml version="1.0" encoding="utf-8"?>
-<w:styles xmlns:mc="http://schemas.openxmlformats.org/markup-compatibility/2006" xmlns:r="http://schemas.openxmlformats.org/officeDocument/2006/relationships" xmlns:w="http://schemas.openxmlformats.org/wordprocessingml/2006/main" xmlns:w14="http://schemas.microsoft.com/office/word/2010/wordml" xmlns:w15="http://schemas.microsoft.com/office/word/2012/wordml" xmlns:w16cex="http://schemas.microsoft.com/office/word/2018/wordml/cex" xmlns:w16cid="http://schemas.microsoft.com/office/word/2016/wordml/cid" xmlns:w16="http://schemas.microsoft.com/office/word/2018/wordml" xmlns:w16sdtdh="http://schemas.microsoft.com/office/word/2020/wordml/sdtdatahash" xmlns:w16se="http://schemas.microsoft.com/office/word/2015/wordml/symex" mc:Ignorable="w14 w15 w16se w16cid w16 w16cex w16sdtdh">
+<w:styles xmlns:mc="http://schemas.openxmlformats.org/markup-compatibility/2006" xmlns:r="http://schemas.openxmlformats.org/officeDocument/2006/relationships" xmlns:w="http://schemas.openxmlformats.org/wordprocessingml/2006/main" xmlns:w14="http://schemas.microsoft.com/office/word/2010/wordml" xmlns:w15="http://schemas.microsoft.com/office/word/2012/wordml" xmlns:w16se="http://schemas.microsoft.com/office/word/2015/wordml/symex" mc:Ignorable="w14 w15 w16se">
   <w:docDefaults>
     <w:rPrDefault>
       <w:rPr>
@@ -10066,7 +11563,7 @@
     </w:rPrDefault>
     <w:pPrDefault/>
   </w:docDefaults>
-  <w:latentStyles w:defLockedState="0" w:defUIPriority="99" w:defSemiHidden="0" w:defUnhideWhenUsed="0" w:defQFormat="0" w:count="376">
+  <w:latentStyles w:defLockedState="0" w:defUIPriority="99" w:defSemiHidden="0" w:defUnhideWhenUsed="0" w:defQFormat="0" w:count="371">
     <w:lsdException w:name="Normal" w:locked="1" w:uiPriority="0" w:qFormat="1"/>
     <w:lsdException w:name="heading 1" w:locked="1" w:uiPriority="0" w:qFormat="1"/>
     <w:lsdException w:name="heading 2" w:locked="1" w:semiHidden="1" w:uiPriority="0" w:unhideWhenUsed="1" w:qFormat="1"/>
@@ -10438,11 +11935,6 @@
     <w:lsdException w:name="List Table 5 Dark Accent 6" w:uiPriority="50"/>
     <w:lsdException w:name="List Table 6 Colorful Accent 6" w:uiPriority="51"/>
     <w:lsdException w:name="List Table 7 Colorful Accent 6" w:uiPriority="52"/>
-    <w:lsdException w:name="Mention" w:semiHidden="1" w:unhideWhenUsed="1"/>
-    <w:lsdException w:name="Smart Hyperlink" w:semiHidden="1" w:unhideWhenUsed="1"/>
-    <w:lsdException w:name="Hashtag" w:semiHidden="1" w:unhideWhenUsed="1"/>
-    <w:lsdException w:name="Unresolved Mention" w:semiHidden="1" w:unhideWhenUsed="1"/>
-    <w:lsdException w:name="Smart Link" w:semiHidden="1" w:unhideWhenUsed="1"/>
   </w:latentStyles>
   <w:style w:type="paragraph" w:default="1" w:styleId="a">
     <w:name w:val="Normal"/>
@@ -11024,7 +12516,7 @@
 </file>
 
 <file path=customXml/itemProps1.xml><?xml version="1.0" encoding="utf-8"?>
-<ds:datastoreItem xmlns:ds="http://schemas.openxmlformats.org/officeDocument/2006/customXml" ds:itemID="{AC1554F3-2142-4B70-B61B-E2F213287670}">
+<ds:datastoreItem xmlns:ds="http://schemas.openxmlformats.org/officeDocument/2006/customXml" ds:itemID="{307B7838-8F38-4865-A0D9-9D4BBF827CC7}">
   <ds:schemaRefs>
     <ds:schemaRef ds:uri="http://schemas.openxmlformats.org/officeDocument/2006/bibliography"/>
   </ds:schemaRefs>
